--- a/2017/Ноябрь/10.11/Курило  НМ.docx
+++ b/2017/Ноябрь/10.11/Курило  НМ.docx
@@ -8,11 +8,15 @@
         <w:ind w:left="-567" w:right="-58"/>
         <w:rPr>
           <w:b w:val="0"/>
+          <w:sz w:val="24"/>
+          <w:szCs w:val="24"/>
         </w:rPr>
       </w:pPr>
       <w:r>
         <w:rPr>
           <w:b w:val="0"/>
+          <w:sz w:val="24"/>
+          <w:szCs w:val="24"/>
         </w:rPr>
         <w:t>Выписной эпикриз</w:t>
       </w:r>
@@ -23,15 +27,29 @@
         <w:ind w:left="-567"/>
         <w:rPr>
           <w:b/>
+          <w:sz w:val="24"/>
+          <w:szCs w:val="24"/>
         </w:rPr>
       </w:pPr>
       <w:r>
+        <w:rPr>
+          <w:sz w:val="24"/>
+          <w:szCs w:val="24"/>
+        </w:rPr>
         <w:t xml:space="preserve">Из истории болезни № </w:t>
       </w:r>
       <w:r>
+        <w:rPr>
+          <w:sz w:val="24"/>
+          <w:szCs w:val="24"/>
+        </w:rPr>
         <w:t xml:space="preserve"> </w:t>
       </w:r>
       <w:r>
+        <w:rPr>
+          <w:sz w:val="24"/>
+          <w:szCs w:val="24"/>
+        </w:rPr>
         <w:t>1517</w:t>
       </w:r>
     </w:p>
@@ -39,11 +57,23 @@
       <w:pPr>
         <w:pStyle w:val="5"/>
         <w:ind w:left="-567"/>
+        <w:rPr>
+          <w:sz w:val="24"/>
+          <w:szCs w:val="24"/>
+        </w:rPr>
       </w:pPr>
       <w:r>
+        <w:rPr>
+          <w:sz w:val="24"/>
+          <w:szCs w:val="24"/>
+        </w:rPr>
         <w:t xml:space="preserve">Ф.И.О: </w:t>
       </w:r>
       <w:r>
+        <w:rPr>
+          <w:sz w:val="24"/>
+          <w:szCs w:val="24"/>
+        </w:rPr>
         <w:t>Курило Николай Михайлович</w:t>
       </w:r>
     </w:p>
@@ -52,35 +82,29 @@
         <w:ind w:left="-567"/>
         <w:jc w:val="both"/>
         <w:rPr>
-          <w:sz w:val="28"/>
-          <w:szCs w:val="20"/>
           <w:lang w:val="ru-RU"/>
         </w:rPr>
       </w:pPr>
       <w:r>
         <w:rPr>
-          <w:sz w:val="28"/>
           <w:lang w:val="ru-RU"/>
         </w:rPr>
         <w:t>Год рождения:</w:t>
       </w:r>
       <w:r>
         <w:rPr>
-          <w:sz w:val="28"/>
           <w:lang w:val="ru-RU"/>
         </w:rPr>
         <w:t xml:space="preserve"> </w:t>
       </w:r>
       <w:r>
         <w:rPr>
-          <w:sz w:val="28"/>
           <w:lang w:val="ru-RU"/>
         </w:rPr>
         <w:t>19</w:t>
       </w:r>
       <w:r>
         <w:rPr>
-          <w:sz w:val="28"/>
           <w:lang w:val="ru-RU"/>
         </w:rPr>
         <w:t>67</w:t>
@@ -91,39 +115,62 @@
         <w:ind w:left="-567"/>
         <w:jc w:val="both"/>
         <w:rPr>
-          <w:sz w:val="28"/>
           <w:lang w:val="ru-RU"/>
         </w:rPr>
       </w:pPr>
       <w:r>
         <w:rPr>
-          <w:sz w:val="28"/>
           <w:lang w:val="ru-RU"/>
         </w:rPr>
         <w:t xml:space="preserve">Место жительства: </w:t>
       </w:r>
       <w:r>
         <w:rPr>
-          <w:sz w:val="28"/>
-          <w:lang w:val="ru-RU"/>
-        </w:rPr>
-        <w:t xml:space="preserve"> Черниговский р-н,</w:t>
+          <w:lang w:val="ru-RU"/>
+        </w:rPr>
+        <w:t xml:space="preserve"> Черниговский р-</w:t>
+      </w:r>
+      <w:proofErr w:type="spellStart"/>
+      <w:r>
+        <w:rPr>
+          <w:lang w:val="ru-RU"/>
+        </w:rPr>
+        <w:t>н,</w:t>
+      </w:r>
+      <w:r>
+        <w:rPr>
+          <w:lang w:val="ru-RU"/>
+        </w:rPr>
+        <w:t>.</w:t>
       </w:r>
       <w:proofErr w:type="gramStart"/>
       <w:r>
         <w:rPr>
-          <w:sz w:val="28"/>
-          <w:lang w:val="ru-RU"/>
-        </w:rPr>
-        <w:t xml:space="preserve"> .</w:t>
-      </w:r>
+          <w:lang w:val="ru-RU"/>
+        </w:rPr>
+        <w:t>с</w:t>
+      </w:r>
+      <w:proofErr w:type="spellEnd"/>
       <w:proofErr w:type="gramEnd"/>
       <w:r>
         <w:rPr>
-          <w:sz w:val="28"/>
-          <w:lang w:val="ru-RU"/>
-        </w:rPr>
-        <w:t>с Новомихайловка ул.  Мерзляка 211</w:t>
+          <w:lang w:val="ru-RU"/>
+        </w:rPr>
+        <w:t xml:space="preserve"> </w:t>
+      </w:r>
+      <w:proofErr w:type="gramStart"/>
+      <w:r>
+        <w:rPr>
+          <w:lang w:val="ru-RU"/>
+        </w:rPr>
+        <w:t>Новомихайловка</w:t>
+      </w:r>
+      <w:proofErr w:type="gramEnd"/>
+      <w:r>
+        <w:rPr>
+          <w:lang w:val="ru-RU"/>
+        </w:rPr>
+        <w:t xml:space="preserve"> ул.  Мерзляка 211</w:t>
       </w:r>
     </w:p>
     <w:p>
@@ -131,21 +178,17 @@
         <w:ind w:left="-567"/>
         <w:jc w:val="both"/>
         <w:rPr>
-          <w:sz w:val="28"/>
-          <w:szCs w:val="20"/>
           <w:lang w:val="ru-RU"/>
         </w:rPr>
       </w:pPr>
       <w:r>
         <w:rPr>
-          <w:sz w:val="28"/>
           <w:lang w:val="ru-RU"/>
         </w:rPr>
         <w:t xml:space="preserve">Место работы: </w:t>
       </w:r>
       <w:r>
         <w:rPr>
-          <w:sz w:val="28"/>
           <w:lang w:val="ru-RU"/>
         </w:rPr>
         <w:t>пенсионер</w:t>
@@ -156,14 +199,12 @@
         <w:ind w:left="-567"/>
         <w:jc w:val="both"/>
         <w:rPr>
-          <w:sz w:val="28"/>
           <w:lang w:val="ru-RU"/>
         </w:rPr>
       </w:pPr>
       <w:sdt>
         <w:sdtPr>
           <w:rPr>
-            <w:sz w:val="28"/>
             <w:lang w:val="ru-RU"/>
           </w:rPr>
           <w:id w:val="-898747501"/>
@@ -179,7 +220,6 @@
         <w:sdtContent>
           <w:r>
             <w:rPr>
-              <w:sz w:val="28"/>
               <w:lang w:val="ru-RU"/>
             </w:rPr>
             <w:t xml:space="preserve">Находился </w:t>
@@ -188,77 +228,66 @@
       </w:sdt>
       <w:r>
         <w:rPr>
-          <w:sz w:val="28"/>
           <w:lang w:val="ru-RU"/>
         </w:rPr>
         <w:t xml:space="preserve"> на лечении с </w:t>
       </w:r>
       <w:r>
         <w:rPr>
-          <w:sz w:val="28"/>
           <w:lang w:val="ru-RU"/>
         </w:rPr>
         <w:t xml:space="preserve">  </w:t>
       </w:r>
       <w:r>
         <w:rPr>
-          <w:sz w:val="28"/>
           <w:lang w:val="ru-RU"/>
         </w:rPr>
         <w:t>31</w:t>
       </w:r>
       <w:r>
         <w:rPr>
-          <w:sz w:val="28"/>
           <w:lang w:val="ru-RU"/>
         </w:rPr>
         <w:t>.</w:t>
       </w:r>
       <w:r>
         <w:rPr>
-          <w:sz w:val="28"/>
           <w:lang w:val="ru-RU"/>
         </w:rPr>
         <w:t>10.17</w:t>
       </w:r>
       <w:r>
         <w:rPr>
-          <w:sz w:val="28"/>
           <w:lang w:val="ru-RU"/>
         </w:rPr>
         <w:t xml:space="preserve"> по   </w:t>
       </w:r>
       <w:r>
         <w:rPr>
-          <w:sz w:val="28"/>
-          <w:lang w:val="ru-RU"/>
-        </w:rPr>
-        <w:t>10</w:t>
-      </w:r>
-      <w:r>
-        <w:rPr>
-          <w:sz w:val="28"/>
+          <w:lang w:val="ru-RU"/>
+        </w:rPr>
+        <w:t>14</w:t>
+      </w:r>
+      <w:r>
+        <w:rPr>
           <w:lang w:val="ru-RU"/>
         </w:rPr>
         <w:t>.</w:t>
       </w:r>
       <w:r>
         <w:rPr>
-          <w:sz w:val="28"/>
           <w:lang w:val="ru-RU"/>
         </w:rPr>
         <w:t>11</w:t>
       </w:r>
       <w:r>
         <w:rPr>
-          <w:sz w:val="28"/>
           <w:lang w:val="ru-RU"/>
         </w:rPr>
         <w:t>.17</w:t>
       </w:r>
       <w:r>
         <w:rPr>
-          <w:sz w:val="28"/>
           <w:lang w:val="ru-RU"/>
         </w:rPr>
         <w:t xml:space="preserve"> в </w:t>
@@ -266,7 +295,6 @@
       <w:sdt>
         <w:sdtPr>
           <w:rPr>
-            <w:sz w:val="28"/>
             <w:lang w:val="ru-RU"/>
           </w:rPr>
           <w:id w:val="-690990251"/>
@@ -282,7 +310,6 @@
         <w:sdtContent>
           <w:r>
             <w:rPr>
-              <w:sz w:val="28"/>
               <w:lang w:val="ru-RU"/>
             </w:rPr>
             <w:t>энд.</w:t>
@@ -291,7 +318,6 @@
       </w:sdt>
       <w:r>
         <w:rPr>
-          <w:sz w:val="28"/>
           <w:lang w:val="ru-RU"/>
         </w:rPr>
         <w:t xml:space="preserve">  отд.</w:t>
@@ -302,15 +328,11 @@
         <w:ind w:left="-567"/>
         <w:jc w:val="both"/>
         <w:rPr>
-          <w:sz w:val="28"/>
-          <w:szCs w:val="28"/>
           <w:lang w:val="ru-RU"/>
         </w:rPr>
       </w:pPr>
       <w:r>
         <w:rPr>
-          <w:sz w:val="28"/>
-          <w:szCs w:val="28"/>
           <w:u w:val="single"/>
           <w:lang w:val="ru-RU"/>
         </w:rPr>
@@ -318,8 +340,6 @@
       </w:r>
       <w:r>
         <w:rPr>
-          <w:sz w:val="28"/>
-          <w:szCs w:val="28"/>
           <w:lang w:val="ru-RU"/>
         </w:rPr>
         <w:t>:</w:t>
@@ -328,50 +348,30 @@
       <w:bookmarkEnd w:id="0"/>
       <w:r>
         <w:rPr>
-          <w:sz w:val="28"/>
-          <w:szCs w:val="28"/>
-          <w:lang w:val="ru-RU"/>
-        </w:rPr>
-        <w:t xml:space="preserve">  </w:t>
-      </w:r>
-      <w:r>
-        <w:rPr>
-          <w:sz w:val="26"/>
-          <w:szCs w:val="26"/>
-          <w:lang w:val="ru-RU"/>
-        </w:rPr>
-        <w:t>Сахарный диабет, тип</w:t>
-      </w:r>
-      <w:proofErr w:type="gramStart"/>
-      <w:r>
-        <w:rPr>
-          <w:sz w:val="26"/>
-          <w:szCs w:val="26"/>
-          <w:lang w:val="ru-RU"/>
-        </w:rPr>
-        <w:t xml:space="preserve"> ,</w:t>
-      </w:r>
-      <w:proofErr w:type="gramEnd"/>
-      <w:r>
-        <w:rPr>
-          <w:sz w:val="26"/>
-          <w:szCs w:val="26"/>
-          <w:lang w:val="ru-RU"/>
-        </w:rPr>
-        <w:t xml:space="preserve"> </w:t>
-      </w:r>
-      <w:r>
-        <w:rPr>
-          <w:sz w:val="26"/>
-          <w:szCs w:val="26"/>
+          <w:lang w:val="ru-RU"/>
+        </w:rPr>
+        <w:t xml:space="preserve">  Сахарный диабет, тип </w:t>
+      </w:r>
+      <w:r>
+        <w:rPr>
+          <w:lang w:val="ru-RU"/>
+        </w:rPr>
+        <w:t>2</w:t>
+      </w:r>
+      <w:r>
+        <w:rPr>
+          <w:lang w:val="ru-RU"/>
+        </w:rPr>
+        <w:t xml:space="preserve">, </w:t>
+      </w:r>
+      <w:r>
+        <w:rPr>
           <w:lang w:val="ru-RU"/>
         </w:rPr>
         <w:t>вторичноинсулинзависимый</w:t>
       </w:r>
       <w:r>
         <w:rPr>
-          <w:sz w:val="26"/>
-          <w:szCs w:val="26"/>
           <w:lang w:val="ru-RU"/>
         </w:rPr>
         <w:t xml:space="preserve">, </w:t>
@@ -379,8 +379,6 @@
       <w:sdt>
         <w:sdtPr>
           <w:rPr>
-            <w:sz w:val="26"/>
-            <w:szCs w:val="26"/>
             <w:lang w:val="ru-RU"/>
           </w:rPr>
           <w:id w:val="355073878"/>
@@ -397,26 +395,20 @@
         <w:sdtContent>
           <w:r>
             <w:rPr>
-              <w:sz w:val="26"/>
-              <w:szCs w:val="26"/>
               <w:lang w:val="ru-RU"/>
             </w:rPr>
-            <w:t xml:space="preserve">тяжелая форма, </w:t>
+            <w:t>средней тяжести,</w:t>
           </w:r>
         </w:sdtContent>
       </w:sdt>
       <w:r>
         <w:rPr>
-          <w:sz w:val="26"/>
-          <w:szCs w:val="26"/>
           <w:lang w:val="ru-RU"/>
         </w:rPr>
         <w:t xml:space="preserve"> </w:t>
       </w:r>
       <w:r>
         <w:rPr>
-          <w:sz w:val="26"/>
-          <w:szCs w:val="26"/>
           <w:lang w:val="ru-RU"/>
         </w:rPr>
         <w:t xml:space="preserve">ст. </w:t>
@@ -424,8 +416,6 @@
       <w:sdt>
         <w:sdtPr>
           <w:rPr>
-            <w:sz w:val="26"/>
-            <w:szCs w:val="26"/>
             <w:lang w:val="ru-RU"/>
           </w:rPr>
           <w:alias w:val="диабет"/>
@@ -445,8 +435,6 @@
         <w:sdtContent>
           <w:r>
             <w:rPr>
-              <w:sz w:val="26"/>
-              <w:szCs w:val="26"/>
               <w:lang w:val="ru-RU"/>
             </w:rPr>
             <w:t>декомпенсации.</w:t>
@@ -455,481 +443,114 @@
       </w:sdt>
       <w:r>
         <w:rPr>
-          <w:sz w:val="26"/>
-          <w:szCs w:val="26"/>
           <w:lang w:val="ru-RU"/>
         </w:rPr>
         <w:t xml:space="preserve">  </w:t>
       </w:r>
-    </w:p>
-    <w:p>
-      <w:pPr>
-        <w:ind w:left="-567"/>
-        <w:jc w:val="both"/>
-        <w:rPr>
-          <w:sz w:val="28"/>
-          <w:szCs w:val="28"/>
-          <w:lang w:val="ru-RU"/>
-        </w:rPr>
-      </w:pPr>
-      <w:r>
-        <w:rPr>
-          <w:sz w:val="28"/>
-          <w:szCs w:val="28"/>
-          <w:lang w:val="ru-RU"/>
-        </w:rPr>
-        <w:t xml:space="preserve">Диабетическая ангиопатия сетчатки ОИ. </w:t>
-      </w:r>
-    </w:p>
-    <w:p>
-      <w:pPr>
-        <w:ind w:left="-567"/>
-        <w:jc w:val="both"/>
-        <w:rPr>
-          <w:color w:val="0000CC"/>
-          <w:sz w:val="28"/>
-          <w:szCs w:val="28"/>
-          <w:lang w:val="ru-RU"/>
-        </w:rPr>
-      </w:pPr>
-      <w:r>
-        <w:rPr>
-          <w:color w:val="0000CC"/>
-          <w:sz w:val="28"/>
-          <w:szCs w:val="28"/>
-          <w:lang w:val="ru-RU"/>
-        </w:rPr>
-        <w:t>Диабетическая дистальная симметричная полинейропатия н/</w:t>
-      </w:r>
+      <w:r>
+        <w:rPr>
+          <w:lang w:val="ru-RU"/>
+        </w:rPr>
+        <w:t xml:space="preserve">ХБП II ст. Диабетическая нефропатия IV ст.  Диабетическая дистальная симметричная полинейропатия н/к, сенсомоторная форма (NSS 4, NDS 4),  </w:t>
+      </w:r>
+      <w:r>
+        <w:rPr>
+          <w:lang w:val="ru-RU"/>
+        </w:rPr>
+        <w:t xml:space="preserve">Диабетическая ангиопатия артерий н/к.  </w:t>
+      </w:r>
+      <w:r>
+        <w:rPr>
+          <w:lang w:val="ru-RU"/>
+        </w:rPr>
+        <w:t xml:space="preserve">Энцефалопатия 1 </w:t>
+      </w:r>
+      <w:proofErr w:type="spellStart"/>
       <w:proofErr w:type="gramStart"/>
       <w:r>
         <w:rPr>
-          <w:color w:val="0000CC"/>
-          <w:sz w:val="28"/>
-          <w:szCs w:val="28"/>
-          <w:lang w:val="ru-RU"/>
-        </w:rPr>
-        <w:t>к</w:t>
-      </w:r>
+          <w:lang w:val="ru-RU"/>
+        </w:rPr>
+        <w:t>ст</w:t>
+      </w:r>
+      <w:proofErr w:type="spellEnd"/>
       <w:proofErr w:type="gramEnd"/>
       <w:r>
         <w:rPr>
-          <w:color w:val="0000CC"/>
-          <w:sz w:val="28"/>
-          <w:szCs w:val="28"/>
-          <w:lang w:val="ru-RU"/>
-        </w:rPr>
-        <w:t>, сенсомоторная форма</w:t>
-      </w:r>
-      <w:r>
-        <w:rPr>
-          <w:color w:val="0000CC"/>
-          <w:sz w:val="28"/>
-          <w:szCs w:val="28"/>
-          <w:lang w:val="ru-RU"/>
-        </w:rPr>
-        <w:t xml:space="preserve"> (NSS 6, NDS 6), </w:t>
-      </w:r>
-      <w:r>
-        <w:rPr>
-          <w:color w:val="0000CC"/>
-          <w:sz w:val="28"/>
-          <w:szCs w:val="28"/>
-          <w:lang w:val="ru-RU"/>
-        </w:rPr>
-        <w:t xml:space="preserve">  хроническое течение</w:t>
-      </w:r>
-    </w:p>
-    <w:p>
-      <w:pPr>
-        <w:ind w:left="-567"/>
-        <w:jc w:val="both"/>
-        <w:rPr>
-          <w:sz w:val="28"/>
-          <w:szCs w:val="28"/>
-          <w:lang w:val="ru-RU"/>
-        </w:rPr>
-      </w:pPr>
-      <w:r>
-        <w:rPr>
-          <w:sz w:val="28"/>
-          <w:szCs w:val="28"/>
-          <w:lang w:val="ru-RU"/>
-        </w:rPr>
-        <w:t>Диаб</w:t>
-      </w:r>
-      <w:r>
-        <w:rPr>
-          <w:sz w:val="28"/>
-          <w:szCs w:val="28"/>
-          <w:lang w:val="ru-RU"/>
-        </w:rPr>
-        <w:t>етическая</w:t>
-      </w:r>
-      <w:r>
-        <w:rPr>
-          <w:sz w:val="28"/>
-          <w:szCs w:val="28"/>
-          <w:lang w:val="ru-RU"/>
-        </w:rPr>
-        <w:t xml:space="preserve"> ангиопатия артерий н/к. </w:t>
-      </w:r>
-    </w:p>
-    <w:p>
-      <w:pPr>
-        <w:ind w:left="-567"/>
-        <w:jc w:val="both"/>
-        <w:rPr>
-          <w:sz w:val="28"/>
-          <w:szCs w:val="28"/>
-          <w:lang w:val="ru-RU"/>
-        </w:rPr>
-      </w:pPr>
-      <w:r>
-        <w:rPr>
-          <w:color w:val="7030A0"/>
-          <w:sz w:val="28"/>
-          <w:szCs w:val="28"/>
-          <w:lang w:val="ru-RU"/>
-        </w:rPr>
-        <w:t>ХБП II-IV ст. Диабетическая нефропатия III-IV ст.</w:t>
-      </w:r>
-      <w:r>
-        <w:rPr>
-          <w:color w:val="7030A0"/>
-          <w:sz w:val="28"/>
-          <w:szCs w:val="28"/>
+          <w:lang w:val="ru-RU"/>
+        </w:rPr>
+        <w:t xml:space="preserve">, сочетанного генеза (дисметаболическая, сосудистая), легкое когнитивное снижение. ИБС, </w:t>
+      </w:r>
+      <w:proofErr w:type="gramStart"/>
+      <w:r>
+        <w:rPr>
+          <w:lang w:val="ru-RU"/>
+        </w:rPr>
+        <w:t>п</w:t>
+      </w:r>
+      <w:proofErr w:type="gramEnd"/>
+      <w:r>
+        <w:rPr>
+          <w:lang w:val="ru-RU"/>
+        </w:rPr>
+        <w:t>/инфарктный (без даты) кардиосклероз, аневризма в</w:t>
+      </w:r>
+      <w:r>
+        <w:rPr>
           <w:lang w:val="ru-RU"/>
         </w:rPr>
         <w:t xml:space="preserve"> </w:t>
       </w:r>
-    </w:p>
-    <w:p>
-      <w:pPr>
-        <w:ind w:left="-567"/>
-        <w:jc w:val="both"/>
-        <w:rPr>
-          <w:color w:val="E36C0A" w:themeColor="accent6" w:themeShade="BF"/>
-          <w:sz w:val="28"/>
-          <w:szCs w:val="28"/>
-          <w:lang w:val="ru-RU"/>
-        </w:rPr>
-      </w:pPr>
-      <w:r>
-        <w:rPr>
-          <w:color w:val="E36C0A" w:themeColor="accent6" w:themeShade="BF"/>
-          <w:sz w:val="28"/>
-          <w:szCs w:val="28"/>
-          <w:lang w:val="ru-RU"/>
-        </w:rPr>
-        <w:t>Ожирение II ст. (ИМТ кг/м</w:t>
-      </w:r>
-      <w:proofErr w:type="gramStart"/>
-      <w:r>
-        <w:rPr>
-          <w:color w:val="E36C0A" w:themeColor="accent6" w:themeShade="BF"/>
-          <w:sz w:val="28"/>
-          <w:szCs w:val="28"/>
-          <w:lang w:val="ru-RU"/>
-        </w:rPr>
-        <w:t>2</w:t>
-      </w:r>
-      <w:proofErr w:type="gramEnd"/>
-      <w:r>
-        <w:rPr>
-          <w:color w:val="E36C0A" w:themeColor="accent6" w:themeShade="BF"/>
-          <w:sz w:val="28"/>
-          <w:szCs w:val="28"/>
-          <w:lang w:val="ru-RU"/>
-        </w:rPr>
-        <w:t xml:space="preserve">) алим.-конституционального генеза, стабильное течение.  </w:t>
-      </w:r>
-    </w:p>
-    <w:p>
-      <w:pPr>
-        <w:ind w:left="-567"/>
-        <w:jc w:val="both"/>
-        <w:rPr>
-          <w:sz w:val="28"/>
-          <w:szCs w:val="28"/>
-          <w:lang w:val="ru-RU"/>
-        </w:rPr>
-      </w:pPr>
-      <w:proofErr w:type="gramStart"/>
-      <w:r>
-        <w:rPr>
-          <w:color w:val="4F6228" w:themeColor="accent3" w:themeShade="80"/>
-          <w:sz w:val="28"/>
-          <w:szCs w:val="28"/>
-          <w:lang w:val="ru-RU"/>
-        </w:rPr>
-        <w:t>Аутоиммунный</w:t>
-      </w:r>
-      <w:proofErr w:type="gramEnd"/>
-      <w:r>
-        <w:rPr>
-          <w:color w:val="4F6228" w:themeColor="accent3" w:themeShade="80"/>
-          <w:sz w:val="28"/>
-          <w:szCs w:val="28"/>
-          <w:lang w:val="ru-RU"/>
-        </w:rPr>
-        <w:t xml:space="preserve"> тиреоидит, </w:t>
-      </w:r>
-      <w:sdt>
-        <w:sdtPr>
-          <w:rPr>
-            <w:color w:val="4F6228" w:themeColor="accent3" w:themeShade="80"/>
-            <w:sz w:val="28"/>
-            <w:szCs w:val="28"/>
-            <w:lang w:val="ru-RU"/>
-          </w:rPr>
-          <w:id w:val="105240480"/>
-          <w:placeholder>
-            <w:docPart w:val="FBFC6A18E07A484F9E976562E903BEB7"/>
-          </w:placeholder>
-          <w:comboBox>
-            <w:listItem w:displayText="без увеличения объема щит. железы." w:value="без увеличения объема щит. железы."/>
-            <w:listItem w:displayText="гипертрофическая форма." w:value="гипертрофическая форма."/>
-          </w:comboBox>
-        </w:sdtPr>
-        <w:sdtEndPr/>
-        <w:sdtContent>
-          <w:r>
-            <w:rPr>
-              <w:color w:val="4F6228" w:themeColor="accent3" w:themeShade="80"/>
-              <w:sz w:val="28"/>
-              <w:szCs w:val="28"/>
-              <w:lang w:val="ru-RU"/>
-            </w:rPr>
-            <w:t>гипертрофическая форма.</w:t>
-          </w:r>
-        </w:sdtContent>
-      </w:sdt>
-      <w:r>
-        <w:rPr>
-          <w:color w:val="4F6228" w:themeColor="accent3" w:themeShade="80"/>
-          <w:sz w:val="28"/>
-          <w:szCs w:val="28"/>
-          <w:lang w:val="ru-RU"/>
-        </w:rPr>
-        <w:t xml:space="preserve"> Гипотиреоз, средней тяжести,  </w:t>
-      </w:r>
-      <w:r>
-        <w:rPr>
-          <w:color w:val="4F6228" w:themeColor="accent3" w:themeShade="80"/>
-          <w:sz w:val="28"/>
-          <w:szCs w:val="28"/>
-          <w:lang w:val="ru-RU"/>
-        </w:rPr>
-        <w:t xml:space="preserve">ст. </w:t>
-      </w:r>
-      <w:r>
-        <w:rPr>
-          <w:color w:val="4F6228" w:themeColor="accent3" w:themeShade="80"/>
-          <w:sz w:val="28"/>
-          <w:szCs w:val="28"/>
-          <w:lang w:val="ru-RU"/>
-        </w:rPr>
-        <w:t>медикаментозн</w:t>
-      </w:r>
-      <w:r>
-        <w:rPr>
-          <w:color w:val="4F6228" w:themeColor="accent3" w:themeShade="80"/>
-          <w:sz w:val="28"/>
-          <w:szCs w:val="28"/>
-          <w:lang w:val="ru-RU"/>
-        </w:rPr>
-        <w:t>ой</w:t>
-      </w:r>
-      <w:r>
-        <w:rPr>
-          <w:color w:val="4F6228" w:themeColor="accent3" w:themeShade="80"/>
-          <w:sz w:val="28"/>
-          <w:szCs w:val="28"/>
-          <w:lang w:val="ru-RU"/>
-        </w:rPr>
-        <w:t xml:space="preserve"> субкомпенсаци</w:t>
-      </w:r>
-      <w:r>
-        <w:rPr>
-          <w:color w:val="4F6228" w:themeColor="accent3" w:themeShade="80"/>
-          <w:sz w:val="28"/>
-          <w:szCs w:val="28"/>
-          <w:lang w:val="ru-RU"/>
-        </w:rPr>
-        <w:t>и</w:t>
-      </w:r>
-      <w:r>
-        <w:rPr>
-          <w:color w:val="4F6228" w:themeColor="accent3" w:themeShade="80"/>
-          <w:sz w:val="28"/>
-          <w:szCs w:val="28"/>
+      <w:r>
+        <w:rPr>
+          <w:lang w:val="ru-RU"/>
+        </w:rPr>
+        <w:t xml:space="preserve">области рубца Кальциноз митрального клапана  СН II </w:t>
+      </w:r>
+      <w:proofErr w:type="spellStart"/>
+      <w:r>
+        <w:rPr>
+          <w:lang w:val="ru-RU"/>
+        </w:rPr>
+        <w:t>А.ф</w:t>
+      </w:r>
+      <w:proofErr w:type="spellEnd"/>
+      <w:r>
+        <w:rPr>
           <w:lang w:val="ru-RU"/>
         </w:rPr>
         <w:t xml:space="preserve">. </w:t>
       </w:r>
-      <w:sdt>
-        <w:sdtPr>
-          <w:rPr>
-            <w:color w:val="4F6228" w:themeColor="accent3" w:themeShade="80"/>
-            <w:sz w:val="28"/>
-            <w:szCs w:val="28"/>
-            <w:lang w:val="ru-RU"/>
-          </w:rPr>
-          <w:id w:val="590198144"/>
-          <w:placeholder>
-            <w:docPart w:val="DefaultPlaceholder_1082065159"/>
-          </w:placeholder>
-          <w:dropDownList>
-            <w:listItem w:value="Выберите элемент."/>
-            <w:listItem w:displayText="Диффузный токсический " w:value="Диффузный токсический "/>
-            <w:listItem w:displayText="Диффузный " w:value="Диффузный "/>
-            <w:listItem w:displayText="Смешаный " w:value="Смешаный "/>
-            <w:listItem w:displayText="Узловой " w:value="Узловой "/>
-          </w:dropDownList>
-        </w:sdtPr>
-        <w:sdtEndPr/>
-        <w:sdtContent>
-          <w:r>
-            <w:rPr>
-              <w:color w:val="4F6228" w:themeColor="accent3" w:themeShade="80"/>
-              <w:sz w:val="28"/>
-              <w:szCs w:val="28"/>
-              <w:lang w:val="ru-RU"/>
-            </w:rPr>
-            <w:t xml:space="preserve">Диффузный токсический </w:t>
-          </w:r>
-        </w:sdtContent>
-      </w:sdt>
-      <w:r>
-        <w:rPr>
-          <w:color w:val="4F6228" w:themeColor="accent3" w:themeShade="80"/>
-          <w:sz w:val="28"/>
-          <w:szCs w:val="28"/>
-          <w:lang w:val="ru-RU"/>
-        </w:rPr>
-        <w:t xml:space="preserve"> зоб II. Эутиреоидное состояние</w:t>
-      </w:r>
-      <w:r>
-        <w:rPr>
-          <w:sz w:val="28"/>
-          <w:szCs w:val="28"/>
-          <w:lang w:val="ru-RU"/>
-        </w:rPr>
-        <w:t xml:space="preserve">. </w:t>
-      </w:r>
-    </w:p>
-    <w:p>
-      <w:pPr>
-        <w:ind w:left="-567"/>
-        <w:jc w:val="both"/>
+      <w:proofErr w:type="spellStart"/>
+      <w:r>
+        <w:rPr>
+          <w:lang w:val="ru-RU"/>
+        </w:rPr>
+        <w:t>кл</w:t>
+      </w:r>
+      <w:proofErr w:type="spellEnd"/>
+      <w:r>
+        <w:rPr>
+          <w:lang w:val="ru-RU"/>
+        </w:rPr>
+        <w:t xml:space="preserve"> II. Симптоматическая артериальная гипертензия 1. Почти зрелая катаракта OS </w:t>
+      </w:r>
+      <w:r>
         <w:rPr>
           <w:color w:val="17365D" w:themeColor="text2" w:themeShade="BF"/>
-          <w:sz w:val="28"/>
-          <w:szCs w:val="28"/>
-          <w:lang w:val="ru-RU"/>
-        </w:rPr>
-      </w:pPr>
-      <w:r>
-        <w:rPr>
-          <w:color w:val="17365D" w:themeColor="text2" w:themeShade="BF"/>
-          <w:sz w:val="28"/>
-          <w:szCs w:val="28"/>
-          <w:lang w:val="ru-RU"/>
-        </w:rPr>
-        <w:t xml:space="preserve">Миопия </w:t>
+          <w:lang w:val="ru-RU"/>
+        </w:rPr>
+        <w:t xml:space="preserve">Незрелая  катаракта </w:t>
       </w:r>
       <w:sdt>
         <w:sdtPr>
           <w:rPr>
             <w:color w:val="17365D" w:themeColor="text2" w:themeShade="BF"/>
-            <w:sz w:val="28"/>
-            <w:szCs w:val="28"/>
             <w:lang w:val="ru-RU"/>
           </w:rPr>
-          <w:id w:val="-1410379913"/>
+          <w:id w:val="517513702"/>
           <w:placeholder>
-            <w:docPart w:val="DefaultPlaceholder_1082065159"/>
-          </w:placeholder>
-          <w:comboBox>
-            <w:listItem w:value="Выберите элемент."/>
-            <w:listItem w:displayText="слабой " w:value="слабой "/>
-            <w:listItem w:displayText="высокой" w:value="высокой"/>
-            <w:listItem w:displayText="средней" w:value="средней"/>
-          </w:comboBox>
-        </w:sdtPr>
-        <w:sdtEndPr/>
-        <w:sdtContent>
-          <w:r>
-            <w:rPr>
-              <w:color w:val="17365D" w:themeColor="text2" w:themeShade="BF"/>
-              <w:sz w:val="28"/>
-              <w:szCs w:val="28"/>
-              <w:lang w:val="ru-RU"/>
-            </w:rPr>
-            <w:t xml:space="preserve">слабой </w:t>
-          </w:r>
-        </w:sdtContent>
-      </w:sdt>
-      <w:r>
-        <w:rPr>
-          <w:color w:val="17365D" w:themeColor="text2" w:themeShade="BF"/>
-          <w:sz w:val="28"/>
-          <w:szCs w:val="28"/>
-          <w:lang w:val="ru-RU"/>
-        </w:rPr>
-        <w:t xml:space="preserve"> степени ОИ.</w:t>
-      </w:r>
-      <w:r>
-        <w:rPr>
-          <w:color w:val="17365D" w:themeColor="text2" w:themeShade="BF"/>
-          <w:sz w:val="28"/>
-          <w:szCs w:val="28"/>
-          <w:lang w:val="ru-RU"/>
-        </w:rPr>
-        <w:t xml:space="preserve"> </w:t>
-      </w:r>
-    </w:p>
-    <w:p>
-      <w:pPr>
-        <w:ind w:left="-567"/>
-        <w:jc w:val="both"/>
-        <w:rPr>
-          <w:color w:val="17365D" w:themeColor="text2" w:themeShade="BF"/>
-          <w:sz w:val="28"/>
-          <w:szCs w:val="28"/>
-          <w:lang w:val="ru-RU"/>
-        </w:rPr>
-      </w:pPr>
-      <w:r>
-        <w:rPr>
-          <w:color w:val="17365D" w:themeColor="text2" w:themeShade="BF"/>
-          <w:sz w:val="28"/>
-          <w:szCs w:val="28"/>
-          <w:lang w:val="ru-RU"/>
-        </w:rPr>
-        <w:t>А</w:t>
-      </w:r>
-      <w:r>
-        <w:rPr>
-          <w:color w:val="17365D" w:themeColor="text2" w:themeShade="BF"/>
-          <w:sz w:val="28"/>
-          <w:szCs w:val="28"/>
-          <w:lang w:val="ru-RU"/>
-        </w:rPr>
-        <w:t xml:space="preserve">нгиопатия сосудов сетчатки </w:t>
-      </w:r>
-      <w:sdt>
-        <w:sdtPr>
-          <w:rPr>
-            <w:color w:val="17365D" w:themeColor="text2" w:themeShade="BF"/>
-            <w:sz w:val="28"/>
-            <w:szCs w:val="28"/>
-            <w:lang w:val="ru-RU"/>
-          </w:rPr>
-          <w:id w:val="2051261544"/>
-          <w:placeholder>
-            <w:docPart w:val="DefaultPlaceholder_1082065159"/>
+            <w:docPart w:val="FE7C15E6F1CE4E9E944E0C5B66B5D6C9"/>
           </w:placeholder>
           <w:comboBox>
             <w:listItem w:value="Выберите элемент."/>
@@ -943,52 +564,28 @@
           <w:r>
             <w:rPr>
               <w:color w:val="17365D" w:themeColor="text2" w:themeShade="BF"/>
-              <w:sz w:val="28"/>
-              <w:szCs w:val="28"/>
               <w:lang w:val="ru-RU"/>
             </w:rPr>
-            <w:t>ОИ</w:t>
+            <w:t>ОД</w:t>
           </w:r>
         </w:sdtContent>
       </w:sdt>
       <w:r>
         <w:rPr>
           <w:color w:val="17365D" w:themeColor="text2" w:themeShade="BF"/>
-          <w:sz w:val="28"/>
-          <w:szCs w:val="28"/>
-          <w:lang w:val="ru-RU"/>
-        </w:rPr>
-        <w:t>.</w:t>
-      </w:r>
-      <w:r>
-        <w:rPr>
-          <w:color w:val="17365D" w:themeColor="text2" w:themeShade="BF"/>
-          <w:sz w:val="28"/>
-          <w:szCs w:val="28"/>
-          <w:lang w:val="ru-RU"/>
-        </w:rPr>
-        <w:t xml:space="preserve"> </w:t>
-      </w:r>
-      <w:r>
-        <w:rPr>
-          <w:color w:val="17365D" w:themeColor="text2" w:themeShade="BF"/>
-          <w:sz w:val="28"/>
-          <w:szCs w:val="28"/>
-          <w:lang w:val="ru-RU"/>
-        </w:rPr>
-        <w:t xml:space="preserve">Начальная катаракта </w:t>
+          <w:lang w:val="ru-RU"/>
+        </w:rPr>
+        <w:t xml:space="preserve">.  Ангиопатия сосудов сетчатки </w:t>
       </w:r>
       <w:sdt>
         <w:sdtPr>
           <w:rPr>
             <w:color w:val="17365D" w:themeColor="text2" w:themeShade="BF"/>
-            <w:sz w:val="28"/>
-            <w:szCs w:val="28"/>
             <w:lang w:val="ru-RU"/>
           </w:rPr>
-          <w:id w:val="517513702"/>
+          <w:id w:val="2051261544"/>
           <w:placeholder>
-            <w:docPart w:val="DB435B1E68954750936FB322747598D2"/>
+            <w:docPart w:val="F6019C720EF44C5FB3F7852BFC0EE718"/>
           </w:placeholder>
           <w:comboBox>
             <w:listItem w:value="Выберите элемент."/>
@@ -1002,8 +599,6 @@
           <w:r>
             <w:rPr>
               <w:color w:val="17365D" w:themeColor="text2" w:themeShade="BF"/>
-              <w:sz w:val="28"/>
-              <w:szCs w:val="28"/>
               <w:lang w:val="ru-RU"/>
             </w:rPr>
             <w:t>ОИ</w:t>
@@ -1013,20 +608,38 @@
       <w:r>
         <w:rPr>
           <w:color w:val="17365D" w:themeColor="text2" w:themeShade="BF"/>
-          <w:sz w:val="28"/>
-          <w:szCs w:val="28"/>
-          <w:lang w:val="ru-RU"/>
-        </w:rPr>
-        <w:t xml:space="preserve">. </w:t>
+          <w:lang w:val="ru-RU"/>
+        </w:rPr>
+        <w:t xml:space="preserve">.  </w:t>
       </w:r>
       <w:r>
         <w:rPr>
           <w:color w:val="17365D" w:themeColor="text2" w:themeShade="BF"/>
-          <w:sz w:val="28"/>
-          <w:szCs w:val="28"/>
           <w:lang w:val="ru-RU"/>
         </w:rPr>
         <w:t xml:space="preserve"> </w:t>
+      </w:r>
+      <w:r>
+        <w:rPr>
+          <w:lang w:val="ru-RU"/>
+        </w:rPr>
+        <w:t xml:space="preserve">Варикозная болезнь н/к. ВРВ ( поверхностных) вен голени с двух сторон 2 </w:t>
+      </w:r>
+      <w:proofErr w:type="spellStart"/>
+      <w:proofErr w:type="gramStart"/>
+      <w:r>
+        <w:rPr>
+          <w:lang w:val="ru-RU"/>
+        </w:rPr>
+        <w:t>ст</w:t>
+      </w:r>
+      <w:proofErr w:type="spellEnd"/>
+      <w:proofErr w:type="gramEnd"/>
+      <w:r>
+        <w:rPr>
+          <w:lang w:val="ru-RU"/>
+        </w:rPr>
+        <w:t xml:space="preserve">  </w:t>
       </w:r>
     </w:p>
     <w:p>
@@ -1034,76 +647,194 @@
         <w:ind w:left="-567"/>
         <w:jc w:val="both"/>
         <w:rPr>
-          <w:color w:val="17365D" w:themeColor="text2" w:themeShade="BF"/>
-          <w:sz w:val="28"/>
-          <w:szCs w:val="28"/>
           <w:lang w:val="ru-RU"/>
         </w:rPr>
       </w:pPr>
-      <w:r>
-        <w:rPr>
-          <w:color w:val="17365D" w:themeColor="text2" w:themeShade="BF"/>
-          <w:sz w:val="28"/>
-          <w:szCs w:val="28"/>
-          <w:lang w:val="ru-RU"/>
-        </w:rPr>
-        <w:t>Непро</w:t>
-      </w:r>
-      <w:r>
-        <w:rPr>
-          <w:color w:val="17365D" w:themeColor="text2" w:themeShade="BF"/>
-          <w:sz w:val="28"/>
-          <w:szCs w:val="28"/>
-          <w:lang w:val="ru-RU"/>
-        </w:rPr>
-        <w:t>лиферативная  диабетическая</w:t>
-      </w:r>
-      <w:r>
-        <w:rPr>
-          <w:color w:val="17365D" w:themeColor="text2" w:themeShade="BF"/>
-          <w:sz w:val="28"/>
-          <w:szCs w:val="28"/>
-          <w:lang w:val="ru-RU"/>
-        </w:rPr>
-        <w:t xml:space="preserve"> ретинопатия </w:t>
-      </w:r>
-      <w:sdt>
-        <w:sdtPr>
-          <w:rPr>
-            <w:color w:val="17365D" w:themeColor="text2" w:themeShade="BF"/>
-            <w:sz w:val="28"/>
-            <w:szCs w:val="28"/>
-            <w:lang w:val="ru-RU"/>
-          </w:rPr>
-          <w:id w:val="389392371"/>
-          <w:placeholder>
-            <w:docPart w:val="5917FEE754784A0BA4173B51A4E1CE95"/>
-          </w:placeholder>
-          <w:comboBox>
-            <w:listItem w:value="Выберите элемент."/>
-            <w:listItem w:displayText="ОИ" w:value="ОИ"/>
-            <w:listItem w:displayText="ОД" w:value="ОД"/>
-            <w:listItem w:displayText="OS" w:value="OS"/>
-          </w:comboBox>
-        </w:sdtPr>
-        <w:sdtEndPr/>
-        <w:sdtContent>
-          <w:r>
-            <w:rPr>
-              <w:color w:val="17365D" w:themeColor="text2" w:themeShade="BF"/>
-              <w:sz w:val="28"/>
-              <w:szCs w:val="28"/>
-              <w:lang w:val="ru-RU"/>
-            </w:rPr>
-            <w:t>ОИ</w:t>
-          </w:r>
-        </w:sdtContent>
-      </w:sdt>
-      <w:r>
-        <w:rPr>
-          <w:color w:val="17365D" w:themeColor="text2" w:themeShade="BF"/>
-          <w:sz w:val="28"/>
-          <w:szCs w:val="28"/>
+      <w:bookmarkStart w:id="1" w:name="дк"/>
+      <w:bookmarkEnd w:id="1"/>
+      <w:r>
+        <w:rPr>
+          <w:u w:val="single"/>
+          <w:lang w:val="ru-RU"/>
+        </w:rPr>
+        <w:t xml:space="preserve">Жалобы при поступлении </w:t>
+      </w:r>
+      <w:r>
+        <w:rPr>
+          <w:lang w:val="ru-RU"/>
+        </w:rPr>
+        <w:t xml:space="preserve">на </w:t>
+      </w:r>
+      <w:r>
+        <w:rPr>
+          <w:lang w:val="ru-RU"/>
+        </w:rPr>
+        <w:t xml:space="preserve">сухость во рту, </w:t>
+      </w:r>
+      <w:r>
+        <w:rPr>
+          <w:lang w:val="ru-RU"/>
+        </w:rPr>
+        <w:t>жажду,</w:t>
+      </w:r>
+      <w:r>
+        <w:rPr>
+          <w:lang w:val="ru-RU"/>
+        </w:rPr>
+        <w:t xml:space="preserve"> </w:t>
+      </w:r>
+      <w:r>
+        <w:rPr>
+          <w:lang w:val="ru-RU"/>
+        </w:rPr>
+        <w:t>полиурию,</w:t>
+      </w:r>
+      <w:r>
+        <w:rPr>
+          <w:lang w:val="ru-RU"/>
+        </w:rPr>
+        <w:t xml:space="preserve"> </w:t>
+      </w:r>
+      <w:r>
+        <w:rPr>
+          <w:lang w:val="ru-RU"/>
+        </w:rPr>
+        <w:t>ухудшение зрения,</w:t>
+      </w:r>
+      <w:r>
+        <w:rPr>
+          <w:lang w:val="ru-RU"/>
+        </w:rPr>
+        <w:t xml:space="preserve"> </w:t>
+      </w:r>
+      <w:r>
+        <w:rPr>
+          <w:lang w:val="ru-RU"/>
+        </w:rPr>
+        <w:t xml:space="preserve"> </w:t>
+      </w:r>
+      <w:r>
+        <w:rPr>
+          <w:lang w:val="ru-RU"/>
+        </w:rPr>
+        <w:t>боли  в н/</w:t>
+      </w:r>
+      <w:proofErr w:type="gramStart"/>
+      <w:r>
+        <w:rPr>
+          <w:lang w:val="ru-RU"/>
+        </w:rPr>
+        <w:t>к</w:t>
+      </w:r>
+      <w:proofErr w:type="gramEnd"/>
+      <w:r>
+        <w:rPr>
+          <w:lang w:val="ru-RU"/>
+        </w:rPr>
+        <w:t xml:space="preserve">, </w:t>
+      </w:r>
+      <w:proofErr w:type="gramStart"/>
+      <w:r>
+        <w:rPr>
+          <w:lang w:val="ru-RU"/>
+        </w:rPr>
+        <w:t>судороги</w:t>
+      </w:r>
+      <w:proofErr w:type="gramEnd"/>
+      <w:r>
+        <w:rPr>
+          <w:lang w:val="ru-RU"/>
+        </w:rPr>
+        <w:t>,</w:t>
+      </w:r>
+      <w:r>
+        <w:rPr>
+          <w:lang w:val="ru-RU"/>
+        </w:rPr>
+        <w:t xml:space="preserve"> онемение ног,</w:t>
+      </w:r>
+      <w:r>
+        <w:rPr>
+          <w:lang w:val="ru-RU"/>
+        </w:rPr>
+        <w:t xml:space="preserve"> </w:t>
+      </w:r>
+      <w:r>
+        <w:rPr>
+          <w:lang w:val="ru-RU"/>
+        </w:rPr>
+        <w:t xml:space="preserve"> </w:t>
+      </w:r>
+      <w:r>
+        <w:rPr>
+          <w:lang w:val="ru-RU"/>
+        </w:rPr>
+        <w:t>повышение</w:t>
+      </w:r>
+      <w:r>
+        <w:rPr>
+          <w:lang w:val="ru-RU"/>
+        </w:rPr>
+        <w:t xml:space="preserve"> </w:t>
+      </w:r>
+      <w:r>
+        <w:rPr>
+          <w:lang w:val="ru-RU"/>
+        </w:rPr>
+        <w:t xml:space="preserve">АД макс. до </w:t>
+      </w:r>
+      <w:r>
+        <w:rPr>
+          <w:lang w:val="ru-RU"/>
+        </w:rPr>
+        <w:t>140/90</w:t>
+      </w:r>
+      <w:r>
+        <w:rPr>
+          <w:lang w:val="ru-RU"/>
+        </w:rPr>
+        <w:t xml:space="preserve"> </w:t>
+      </w:r>
+      <w:r>
+        <w:rPr>
+          <w:lang w:val="ru-RU"/>
+        </w:rPr>
+        <w:t xml:space="preserve">мм </w:t>
+      </w:r>
+      <w:proofErr w:type="spellStart"/>
+      <w:r>
+        <w:rPr>
+          <w:lang w:val="ru-RU"/>
+        </w:rPr>
+        <w:t>рт.</w:t>
+      </w:r>
+      <w:r>
+        <w:rPr>
+          <w:lang w:val="ru-RU"/>
+        </w:rPr>
+        <w:t>ст</w:t>
+      </w:r>
+      <w:proofErr w:type="spellEnd"/>
+      <w:r>
+        <w:rPr>
+          <w:lang w:val="ru-RU"/>
+        </w:rPr>
+        <w:t>.</w:t>
+      </w:r>
+      <w:r>
+        <w:rPr>
+          <w:lang w:val="ru-RU"/>
+        </w:rPr>
+        <w:t xml:space="preserve">, </w:t>
+      </w:r>
+      <w:r>
+        <w:rPr>
+          <w:lang w:val="ru-RU"/>
+        </w:rPr>
+        <w:t>головные боли, головокружение</w:t>
+      </w:r>
+      <w:r>
+        <w:rPr>
           <w:lang w:val="ru-RU"/>
         </w:rPr>
         <w:t>.</w:t>
@@ -1114,601 +845,49 @@
         <w:ind w:left="-567"/>
         <w:jc w:val="both"/>
         <w:rPr>
-          <w:color w:val="C00000"/>
-          <w:sz w:val="28"/>
-          <w:szCs w:val="28"/>
           <w:lang w:val="ru-RU"/>
         </w:rPr>
       </w:pPr>
       <w:r>
         <w:rPr>
-          <w:color w:val="C00000"/>
-          <w:sz w:val="28"/>
-          <w:szCs w:val="28"/>
-          <w:lang w:val="ru-RU"/>
-        </w:rPr>
-        <w:t xml:space="preserve">ИБС, стенокардия напряжения, диффузный кардиосклероз, II </w:t>
-      </w:r>
-      <w:proofErr w:type="spellStart"/>
-      <w:r>
-        <w:rPr>
-          <w:color w:val="C00000"/>
-          <w:sz w:val="28"/>
-          <w:szCs w:val="28"/>
-          <w:lang w:val="ru-RU"/>
-        </w:rPr>
-        <w:t>ф.кл</w:t>
-      </w:r>
-      <w:proofErr w:type="spellEnd"/>
-      <w:r>
-        <w:rPr>
-          <w:color w:val="C00000"/>
-          <w:sz w:val="28"/>
-          <w:szCs w:val="28"/>
-          <w:lang w:val="ru-RU"/>
-        </w:rPr>
-        <w:t>. СН II</w:t>
-      </w:r>
-      <w:proofErr w:type="gramStart"/>
-      <w:r>
-        <w:rPr>
-          <w:color w:val="C00000"/>
-          <w:sz w:val="28"/>
-          <w:szCs w:val="28"/>
-          <w:lang w:val="ru-RU"/>
-        </w:rPr>
-        <w:t xml:space="preserve"> А</w:t>
-      </w:r>
-      <w:proofErr w:type="gramEnd"/>
-      <w:r>
-        <w:rPr>
-          <w:color w:val="C00000"/>
-          <w:sz w:val="28"/>
-          <w:szCs w:val="28"/>
+          <w:u w:val="single"/>
+          <w:lang w:val="ru-RU"/>
+        </w:rPr>
+        <w:t>Краткий анамнез</w:t>
+      </w:r>
+      <w:r>
+        <w:rPr>
+          <w:lang w:val="ru-RU"/>
+        </w:rPr>
+        <w:t xml:space="preserve">: СД </w:t>
+      </w:r>
+      <w:r>
+        <w:rPr>
+          <w:lang w:val="ru-RU"/>
+        </w:rPr>
+        <w:t>выявлен в</w:t>
+      </w:r>
+      <w:r>
+        <w:rPr>
           <w:lang w:val="ru-RU"/>
         </w:rPr>
         <w:t xml:space="preserve"> </w:t>
       </w:r>
-      <w:proofErr w:type="spellStart"/>
-      <w:r>
-        <w:rPr>
-          <w:color w:val="C00000"/>
-          <w:sz w:val="28"/>
-          <w:szCs w:val="28"/>
-          <w:lang w:val="ru-RU"/>
-        </w:rPr>
-        <w:t>ф.кл</w:t>
-      </w:r>
-      <w:proofErr w:type="spellEnd"/>
-      <w:r>
-        <w:rPr>
-          <w:color w:val="C00000"/>
-          <w:sz w:val="28"/>
-          <w:szCs w:val="28"/>
-          <w:lang w:val="ru-RU"/>
-        </w:rPr>
-        <w:t xml:space="preserve">. II. Гипертоническая болезнь III стадии … степени. Гипертензивное сердце СН I. Риск 4. Метаболическая кардиомиопатия СН 0-I. </w:t>
-      </w:r>
-      <w:proofErr w:type="spellStart"/>
-      <w:r>
-        <w:rPr>
-          <w:color w:val="C00000"/>
-          <w:sz w:val="28"/>
-          <w:szCs w:val="28"/>
-          <w:lang w:val="ru-RU"/>
-        </w:rPr>
-        <w:t>ф.кл</w:t>
-      </w:r>
-      <w:proofErr w:type="spellEnd"/>
-      <w:r>
-        <w:rPr>
-          <w:color w:val="C00000"/>
-          <w:sz w:val="28"/>
-          <w:szCs w:val="28"/>
-          <w:lang w:val="ru-RU"/>
-        </w:rPr>
-        <w:t>. II.</w:t>
-      </w:r>
-    </w:p>
-    <w:p>
-      <w:pPr>
-        <w:ind w:left="-567"/>
-        <w:jc w:val="both"/>
-        <w:rPr>
-          <w:color w:val="C00000"/>
-          <w:sz w:val="28"/>
-          <w:szCs w:val="28"/>
-          <w:lang w:val="ru-RU"/>
-        </w:rPr>
-      </w:pPr>
-      <w:r>
-        <w:rPr>
-          <w:color w:val="C00000"/>
-          <w:sz w:val="28"/>
-          <w:szCs w:val="28"/>
-          <w:lang w:val="ru-RU"/>
-        </w:rPr>
-        <w:t>НЦД по смешанному типу.</w:t>
-      </w:r>
-    </w:p>
-    <w:p>
-      <w:pPr>
-        <w:ind w:left="-567"/>
-        <w:jc w:val="both"/>
-        <w:rPr>
-          <w:color w:val="0000FF"/>
-          <w:sz w:val="28"/>
-          <w:szCs w:val="28"/>
-          <w:lang w:val="ru-RU"/>
-        </w:rPr>
-      </w:pPr>
+      <w:r>
+        <w:rPr>
+          <w:lang w:val="ru-RU"/>
+        </w:rPr>
+        <w:t>2007</w:t>
+      </w:r>
+      <w:r>
+        <w:rPr>
+          <w:lang w:val="ru-RU"/>
+        </w:rPr>
+        <w:t xml:space="preserve">г. Комы отрицает. С начала заболевания </w:t>
+      </w:r>
       <w:sdt>
         <w:sdtPr>
           <w:rPr>
-            <w:color w:val="0000FF"/>
-            <w:sz w:val="28"/>
-            <w:szCs w:val="28"/>
-            <w:lang w:val="ru-RU"/>
-          </w:rPr>
-          <w:id w:val="-968201283"/>
-          <w:placeholder>
-            <w:docPart w:val="DefaultPlaceholder_1082065159"/>
-          </w:placeholder>
-          <w:comboBox>
-            <w:listItem w:value="Выберите элемент."/>
-            <w:listItem w:displayText="Дисциркуляторная" w:value="Дисциркуляторная"/>
-            <w:listItem w:displayText="Диабетическая" w:value="Диабетическая"/>
-            <w:listItem w:displayText="Дисметаболическая" w:value="Дисметаболическая"/>
-          </w:comboBox>
-        </w:sdtPr>
-        <w:sdtEndPr/>
-        <w:sdtContent>
-          <w:r>
-            <w:rPr>
-              <w:color w:val="0000FF"/>
-              <w:sz w:val="28"/>
-              <w:szCs w:val="28"/>
-              <w:lang w:val="ru-RU"/>
-            </w:rPr>
-            <w:t>Дисциркуляторная</w:t>
-          </w:r>
-        </w:sdtContent>
-      </w:sdt>
-      <w:r>
-        <w:rPr>
-          <w:color w:val="0000FF"/>
-          <w:sz w:val="28"/>
-          <w:szCs w:val="28"/>
-          <w:lang w:val="ru-RU"/>
-        </w:rPr>
-        <w:t xml:space="preserve"> энцефалопатия I-II сочетанного генеза (</w:t>
-      </w:r>
-      <w:r>
-        <w:rPr>
-          <w:color w:val="0000FF"/>
-          <w:sz w:val="28"/>
-          <w:szCs w:val="28"/>
-          <w:lang w:val="ru-RU"/>
-        </w:rPr>
-        <w:t>дисметаболическая</w:t>
-      </w:r>
-      <w:r>
-        <w:rPr>
-          <w:color w:val="0000FF"/>
-          <w:sz w:val="28"/>
-          <w:szCs w:val="28"/>
-          <w:lang w:val="ru-RU"/>
-        </w:rPr>
-        <w:t>, гипертоническая).</w:t>
-      </w:r>
-    </w:p>
-    <w:p>
-      <w:pPr>
-        <w:ind w:left="-567"/>
-        <w:jc w:val="both"/>
-        <w:rPr>
-          <w:color w:val="0000FF"/>
-          <w:sz w:val="28"/>
-          <w:szCs w:val="28"/>
-          <w:lang w:val="ru-RU"/>
-        </w:rPr>
-      </w:pPr>
-      <w:r>
-        <w:rPr>
-          <w:color w:val="0000FF"/>
-          <w:sz w:val="28"/>
-          <w:szCs w:val="28"/>
-          <w:lang w:val="ru-RU"/>
-        </w:rPr>
-        <w:t xml:space="preserve">астеновегетативный </w:t>
-      </w:r>
-      <w:proofErr w:type="gramStart"/>
-      <w:r>
-        <w:rPr>
-          <w:color w:val="0000FF"/>
-          <w:sz w:val="28"/>
-          <w:szCs w:val="28"/>
-          <w:lang w:val="ru-RU"/>
-        </w:rPr>
-        <w:t>с-м</w:t>
-      </w:r>
-      <w:proofErr w:type="gramEnd"/>
-      <w:r>
-        <w:rPr>
-          <w:color w:val="0000FF"/>
-          <w:sz w:val="28"/>
-          <w:szCs w:val="28"/>
-          <w:lang w:val="ru-RU"/>
-        </w:rPr>
-        <w:t xml:space="preserve">, </w:t>
-      </w:r>
-      <w:proofErr w:type="spellStart"/>
-      <w:r>
-        <w:rPr>
-          <w:color w:val="0000FF"/>
-          <w:sz w:val="28"/>
-          <w:szCs w:val="28"/>
-          <w:lang w:val="ru-RU"/>
-        </w:rPr>
-        <w:t>астено</w:t>
-      </w:r>
-      <w:proofErr w:type="spellEnd"/>
-      <w:r>
-        <w:rPr>
-          <w:color w:val="0000FF"/>
-          <w:sz w:val="28"/>
-          <w:szCs w:val="28"/>
-          <w:lang w:val="ru-RU"/>
-        </w:rPr>
-        <w:t>-невротический с-м, вестибуло-атактический с-м.  цереброастенический с-м, цефалгический с-м,</w:t>
-      </w:r>
-    </w:p>
-    <w:p>
-      <w:pPr>
-        <w:ind w:left="-567"/>
-        <w:jc w:val="both"/>
-        <w:rPr>
-          <w:color w:val="0000FF"/>
-          <w:sz w:val="28"/>
-          <w:szCs w:val="28"/>
-          <w:lang w:val="ru-RU"/>
-        </w:rPr>
-      </w:pPr>
-    </w:p>
-    <w:p>
-      <w:pPr>
-        <w:ind w:left="-567"/>
-        <w:jc w:val="both"/>
-        <w:rPr>
-          <w:sz w:val="28"/>
-          <w:szCs w:val="28"/>
-          <w:lang w:val="ru-RU"/>
-        </w:rPr>
-      </w:pPr>
-      <w:bookmarkStart w:id="1" w:name="дк"/>
-      <w:bookmarkEnd w:id="1"/>
-      <w:r>
-        <w:rPr>
-          <w:sz w:val="28"/>
-          <w:szCs w:val="28"/>
-          <w:u w:val="single"/>
-          <w:lang w:val="ru-RU"/>
-        </w:rPr>
-        <w:t xml:space="preserve">Жалобы при поступлении </w:t>
-      </w:r>
-      <w:r>
-        <w:rPr>
-          <w:sz w:val="28"/>
-          <w:szCs w:val="28"/>
-          <w:lang w:val="ru-RU"/>
-        </w:rPr>
-        <w:t xml:space="preserve">на </w:t>
-      </w:r>
-      <w:r>
-        <w:rPr>
-          <w:sz w:val="28"/>
-          <w:szCs w:val="28"/>
-          <w:lang w:val="ru-RU"/>
-        </w:rPr>
-        <w:t xml:space="preserve">сухость во рту, </w:t>
-      </w:r>
-      <w:r>
-        <w:rPr>
-          <w:sz w:val="28"/>
-          <w:szCs w:val="28"/>
-          <w:lang w:val="ru-RU"/>
-        </w:rPr>
-        <w:t>жажду,</w:t>
-      </w:r>
-      <w:r>
-        <w:rPr>
-          <w:sz w:val="28"/>
-          <w:szCs w:val="28"/>
-          <w:lang w:val="ru-RU"/>
-        </w:rPr>
-        <w:t xml:space="preserve"> </w:t>
-      </w:r>
-      <w:r>
-        <w:rPr>
-          <w:sz w:val="28"/>
-          <w:szCs w:val="28"/>
-          <w:lang w:val="ru-RU"/>
-        </w:rPr>
-        <w:t>полиурию,</w:t>
-      </w:r>
-      <w:r>
-        <w:rPr>
-          <w:sz w:val="28"/>
-          <w:szCs w:val="28"/>
-          <w:lang w:val="ru-RU"/>
-        </w:rPr>
-        <w:t xml:space="preserve"> </w:t>
-      </w:r>
-      <w:r>
-        <w:rPr>
-          <w:sz w:val="28"/>
-          <w:szCs w:val="28"/>
-          <w:lang w:val="ru-RU"/>
-        </w:rPr>
-        <w:t>ухудшение зрения,</w:t>
-      </w:r>
-      <w:r>
-        <w:rPr>
-          <w:sz w:val="28"/>
-          <w:szCs w:val="28"/>
-          <w:lang w:val="ru-RU"/>
-        </w:rPr>
-        <w:t xml:space="preserve"> </w:t>
-      </w:r>
-    </w:p>
-    <w:p>
-      <w:pPr>
-        <w:ind w:left="-567"/>
-        <w:jc w:val="both"/>
-        <w:rPr>
-          <w:sz w:val="28"/>
-          <w:szCs w:val="28"/>
-          <w:lang w:val="ru-RU"/>
-        </w:rPr>
-      </w:pPr>
-      <w:r>
-        <w:rPr>
-          <w:sz w:val="28"/>
-          <w:szCs w:val="28"/>
-          <w:lang w:val="ru-RU"/>
-        </w:rPr>
-        <w:t xml:space="preserve"> </w:t>
-      </w:r>
-      <w:r>
-        <w:rPr>
-          <w:sz w:val="28"/>
-          <w:szCs w:val="28"/>
-          <w:lang w:val="ru-RU"/>
-        </w:rPr>
-        <w:t>боли  в н/</w:t>
-      </w:r>
-      <w:proofErr w:type="gramStart"/>
-      <w:r>
-        <w:rPr>
-          <w:sz w:val="28"/>
-          <w:szCs w:val="28"/>
-          <w:lang w:val="ru-RU"/>
-        </w:rPr>
-        <w:t>к</w:t>
-      </w:r>
-      <w:proofErr w:type="gramEnd"/>
-      <w:r>
-        <w:rPr>
-          <w:sz w:val="28"/>
-          <w:szCs w:val="28"/>
-          <w:lang w:val="ru-RU"/>
-        </w:rPr>
-        <w:t xml:space="preserve">, </w:t>
-      </w:r>
-      <w:proofErr w:type="gramStart"/>
-      <w:r>
-        <w:rPr>
-          <w:sz w:val="28"/>
-          <w:szCs w:val="28"/>
-          <w:lang w:val="ru-RU"/>
-        </w:rPr>
-        <w:t>судороги</w:t>
-      </w:r>
-      <w:proofErr w:type="gramEnd"/>
-      <w:r>
-        <w:rPr>
-          <w:sz w:val="28"/>
-          <w:szCs w:val="28"/>
-          <w:lang w:val="ru-RU"/>
-        </w:rPr>
-        <w:t>,</w:t>
-      </w:r>
-      <w:r>
-        <w:rPr>
-          <w:sz w:val="28"/>
-          <w:szCs w:val="28"/>
-          <w:lang w:val="ru-RU"/>
-        </w:rPr>
-        <w:t xml:space="preserve"> онемение ног,</w:t>
-      </w:r>
-      <w:r>
-        <w:rPr>
-          <w:sz w:val="28"/>
-          <w:szCs w:val="28"/>
-          <w:lang w:val="ru-RU"/>
-        </w:rPr>
-        <w:t xml:space="preserve"> </w:t>
-      </w:r>
-      <w:r>
-        <w:rPr>
-          <w:sz w:val="28"/>
-          <w:szCs w:val="28"/>
-          <w:lang w:val="ru-RU"/>
-        </w:rPr>
-        <w:t xml:space="preserve"> </w:t>
-      </w:r>
-      <w:r>
-        <w:rPr>
-          <w:sz w:val="28"/>
-          <w:szCs w:val="28"/>
-          <w:lang w:val="ru-RU"/>
-        </w:rPr>
-        <w:t>повышение</w:t>
-      </w:r>
-      <w:r>
-        <w:rPr>
-          <w:sz w:val="28"/>
-          <w:szCs w:val="28"/>
-          <w:lang w:val="ru-RU"/>
-        </w:rPr>
-        <w:t xml:space="preserve"> </w:t>
-      </w:r>
-      <w:r>
-        <w:rPr>
-          <w:sz w:val="28"/>
-          <w:szCs w:val="28"/>
-          <w:lang w:val="ru-RU"/>
-        </w:rPr>
-        <w:t xml:space="preserve">АД макс. до </w:t>
-      </w:r>
-      <w:r>
-        <w:rPr>
-          <w:sz w:val="28"/>
-          <w:szCs w:val="28"/>
-          <w:lang w:val="ru-RU"/>
-        </w:rPr>
-        <w:t>140/90</w:t>
-      </w:r>
-      <w:r>
-        <w:rPr>
-          <w:sz w:val="28"/>
-          <w:szCs w:val="28"/>
-          <w:lang w:val="ru-RU"/>
-        </w:rPr>
-        <w:t xml:space="preserve"> </w:t>
-      </w:r>
-      <w:r>
-        <w:rPr>
-          <w:sz w:val="28"/>
-          <w:szCs w:val="28"/>
-          <w:lang w:val="ru-RU"/>
-        </w:rPr>
-        <w:t xml:space="preserve">мм </w:t>
-      </w:r>
-      <w:proofErr w:type="spellStart"/>
-      <w:r>
-        <w:rPr>
-          <w:sz w:val="28"/>
-          <w:szCs w:val="28"/>
-          <w:lang w:val="ru-RU"/>
-        </w:rPr>
-        <w:t>рт.</w:t>
-      </w:r>
-      <w:r>
-        <w:rPr>
-          <w:sz w:val="28"/>
-          <w:szCs w:val="28"/>
-          <w:lang w:val="ru-RU"/>
-        </w:rPr>
-        <w:t>ст</w:t>
-      </w:r>
-      <w:proofErr w:type="spellEnd"/>
-      <w:r>
-        <w:rPr>
-          <w:sz w:val="28"/>
-          <w:szCs w:val="28"/>
-          <w:lang w:val="ru-RU"/>
-        </w:rPr>
-        <w:t>.</w:t>
-      </w:r>
-      <w:r>
-        <w:rPr>
-          <w:sz w:val="28"/>
-          <w:szCs w:val="28"/>
-          <w:lang w:val="ru-RU"/>
-        </w:rPr>
-        <w:t xml:space="preserve">, </w:t>
-      </w:r>
-      <w:r>
-        <w:rPr>
-          <w:sz w:val="28"/>
-          <w:szCs w:val="28"/>
-          <w:lang w:val="ru-RU"/>
-        </w:rPr>
-        <w:t>головные боли, головокружение</w:t>
-      </w:r>
-      <w:r>
-        <w:rPr>
-          <w:sz w:val="28"/>
-          <w:szCs w:val="28"/>
-          <w:lang w:val="ru-RU"/>
-        </w:rPr>
-        <w:t>.</w:t>
-      </w:r>
-    </w:p>
-    <w:p>
-      <w:pPr>
-        <w:ind w:left="-567"/>
-        <w:jc w:val="both"/>
-        <w:rPr>
-          <w:sz w:val="28"/>
-          <w:lang w:val="ru-RU"/>
-        </w:rPr>
-      </w:pPr>
-      <w:r>
-        <w:rPr>
-          <w:sz w:val="28"/>
-          <w:szCs w:val="28"/>
-          <w:u w:val="single"/>
-          <w:lang w:val="ru-RU"/>
-        </w:rPr>
-        <w:t>Краткий анамнез</w:t>
-      </w:r>
-      <w:r>
-        <w:rPr>
-          <w:sz w:val="28"/>
-          <w:szCs w:val="28"/>
-          <w:lang w:val="ru-RU"/>
-        </w:rPr>
-        <w:t xml:space="preserve">: СД </w:t>
-      </w:r>
-      <w:r>
-        <w:rPr>
-          <w:sz w:val="28"/>
-          <w:szCs w:val="28"/>
-          <w:lang w:val="ru-RU"/>
-        </w:rPr>
-        <w:t>выявлен в</w:t>
-      </w:r>
-      <w:r>
-        <w:rPr>
-          <w:sz w:val="28"/>
-          <w:szCs w:val="28"/>
-          <w:lang w:val="ru-RU"/>
-        </w:rPr>
-        <w:t xml:space="preserve"> </w:t>
-      </w:r>
-      <w:r>
-        <w:rPr>
-          <w:sz w:val="28"/>
-          <w:szCs w:val="28"/>
-          <w:lang w:val="ru-RU"/>
-        </w:rPr>
-        <w:t>2007</w:t>
-      </w:r>
-      <w:r>
-        <w:rPr>
-          <w:sz w:val="28"/>
-          <w:szCs w:val="28"/>
-          <w:lang w:val="ru-RU"/>
-        </w:rPr>
-        <w:t xml:space="preserve">г. Комы отрицает. С начала заболевания </w:t>
-      </w:r>
-      <w:sdt>
-        <w:sdtPr>
-          <w:rPr>
-            <w:sz w:val="28"/>
-            <w:szCs w:val="28"/>
             <w:lang w:val="ru-RU"/>
           </w:rPr>
           <w:id w:val="1862779417"/>
@@ -1726,8 +905,6 @@
         <w:sdtContent>
           <w:r>
             <w:rPr>
-              <w:sz w:val="28"/>
-              <w:szCs w:val="28"/>
               <w:lang w:val="ru-RU"/>
             </w:rPr>
             <w:t>инсулинотерапия.</w:t>
@@ -1736,231 +913,234 @@
       </w:sdt>
       <w:r>
         <w:rPr>
-          <w:sz w:val="28"/>
+          <w:lang w:val="ru-RU"/>
+        </w:rPr>
+        <w:t xml:space="preserve"> В дальнейшем </w:t>
+      </w:r>
+      <w:r>
+        <w:rPr>
+          <w:lang w:val="ru-RU"/>
+        </w:rPr>
+        <w:t>состоятельно</w:t>
+      </w:r>
+      <w:r>
+        <w:rPr>
+          <w:lang w:val="ru-RU"/>
+        </w:rPr>
+        <w:t xml:space="preserve">  пер</w:t>
+      </w:r>
+      <w:r>
+        <w:rPr>
+          <w:lang w:val="ru-RU"/>
+        </w:rPr>
+        <w:t>е</w:t>
+      </w:r>
+      <w:r>
+        <w:rPr>
+          <w:lang w:val="ru-RU"/>
+        </w:rPr>
+        <w:t xml:space="preserve">шел на прием ССТ. </w:t>
+      </w:r>
+      <w:r>
+        <w:rPr>
+          <w:lang w:val="ru-RU"/>
+        </w:rPr>
+        <w:t>(</w:t>
+      </w:r>
+      <w:proofErr w:type="spellStart"/>
+      <w:r>
+        <w:rPr>
+          <w:lang w:val="ru-RU"/>
+        </w:rPr>
+        <w:t>манинил</w:t>
+      </w:r>
+      <w:proofErr w:type="spellEnd"/>
+      <w:r>
+        <w:rPr>
+          <w:lang w:val="ru-RU"/>
+        </w:rPr>
+        <w:t>). В наст</w:t>
+      </w:r>
+      <w:proofErr w:type="gramStart"/>
+      <w:r>
+        <w:rPr>
+          <w:lang w:val="ru-RU"/>
+        </w:rPr>
+        <w:t>.</w:t>
+      </w:r>
+      <w:proofErr w:type="gramEnd"/>
+      <w:r>
+        <w:rPr>
           <w:lang w:val="ru-RU"/>
         </w:rPr>
         <w:t xml:space="preserve"> </w:t>
       </w:r>
+      <w:proofErr w:type="gramStart"/>
+      <w:r>
+        <w:rPr>
+          <w:lang w:val="ru-RU"/>
+        </w:rPr>
+        <w:t>в</w:t>
+      </w:r>
+      <w:proofErr w:type="gramEnd"/>
+      <w:r>
+        <w:rPr>
+          <w:lang w:val="ru-RU"/>
+        </w:rPr>
+        <w:t xml:space="preserve">ремя принимает: </w:t>
+      </w:r>
+      <w:r>
+        <w:rPr>
+          <w:lang w:val="ru-RU"/>
+        </w:rPr>
+        <w:t xml:space="preserve"> глимакс 4 мг 1р/д, метамин</w:t>
+      </w:r>
+      <w:r>
+        <w:rPr>
+          <w:lang w:val="ru-RU"/>
+        </w:rPr>
+        <w:t xml:space="preserve"> </w:t>
+      </w:r>
+      <w:r>
+        <w:rPr>
+          <w:lang w:val="ru-RU"/>
+        </w:rPr>
+        <w:t xml:space="preserve">1000 2р/д </w:t>
+      </w:r>
+      <w:r>
+        <w:rPr>
+          <w:lang w:val="ru-RU"/>
+        </w:rPr>
+        <w:t xml:space="preserve"> Гликемия </w:t>
+      </w:r>
+      <w:r>
+        <w:rPr>
+          <w:lang w:val="ru-RU"/>
+        </w:rPr>
+        <w:t xml:space="preserve">– </w:t>
+      </w:r>
+      <w:r>
+        <w:rPr>
+          <w:lang w:val="ru-RU"/>
+        </w:rPr>
+        <w:t>9-12</w:t>
+      </w:r>
+      <w:r>
+        <w:rPr>
+          <w:lang w:val="ru-RU"/>
+        </w:rPr>
+        <w:t>ммоль/л</w:t>
+      </w:r>
+      <w:r>
+        <w:rPr>
+          <w:lang w:val="ru-RU"/>
+        </w:rPr>
+        <w:t xml:space="preserve">. </w:t>
+      </w:r>
+      <w:r>
+        <w:rPr>
+          <w:lang w:val="ru-RU"/>
+        </w:rPr>
+        <w:t>НвАIс -</w:t>
+      </w:r>
+      <w:r>
+        <w:rPr>
+          <w:lang w:val="ru-RU"/>
+        </w:rPr>
+        <w:t>10,6</w:t>
+      </w:r>
+      <w:r>
+        <w:rPr>
+          <w:lang w:val="ru-RU"/>
+        </w:rPr>
+        <w:t xml:space="preserve">  %</w:t>
+      </w:r>
+      <w:r>
+        <w:rPr>
+          <w:lang w:val="ru-RU"/>
+        </w:rPr>
+        <w:t>.</w:t>
+      </w:r>
+      <w:r>
+        <w:rPr>
+          <w:lang w:val="ru-RU"/>
+        </w:rPr>
+        <w:t xml:space="preserve"> </w:t>
+      </w:r>
+      <w:r>
+        <w:rPr>
+          <w:lang w:val="ru-RU"/>
+        </w:rPr>
+        <w:t xml:space="preserve">Последнее </w:t>
+      </w:r>
       <w:proofErr w:type="spellStart"/>
       <w:r>
         <w:rPr>
-          <w:sz w:val="28"/>
-          <w:lang w:val="ru-RU"/>
-        </w:rPr>
-        <w:t>Коотким</w:t>
+          <w:lang w:val="ru-RU"/>
+        </w:rPr>
+        <w:t>стац</w:t>
       </w:r>
       <w:proofErr w:type="spellEnd"/>
       <w:r>
         <w:rPr>
-          <w:sz w:val="28"/>
-          <w:lang w:val="ru-RU"/>
-        </w:rPr>
-        <w:t xml:space="preserve"> курсом</w:t>
-      </w:r>
+          <w:lang w:val="ru-RU"/>
+        </w:rPr>
+        <w:t xml:space="preserve">. лечение  в </w:t>
+      </w:r>
+      <w:r>
+        <w:rPr>
+          <w:lang w:val="ru-RU"/>
+        </w:rPr>
+        <w:t>2007</w:t>
+      </w:r>
+      <w:r>
+        <w:rPr>
+          <w:lang w:val="ru-RU"/>
+        </w:rPr>
+        <w:t xml:space="preserve">г. </w:t>
+      </w:r>
+      <w:r>
+        <w:rPr>
+          <w:lang w:val="ru-RU"/>
+        </w:rPr>
+        <w:t xml:space="preserve">Со слов больного в 1995 проводилось оперативное лечение в нейрохирургическом </w:t>
+      </w:r>
+      <w:proofErr w:type="spellStart"/>
       <w:proofErr w:type="gramStart"/>
       <w:r>
         <w:rPr>
-          <w:sz w:val="28"/>
-          <w:lang w:val="ru-RU"/>
-        </w:rPr>
-        <w:t>.</w:t>
-      </w:r>
+          <w:lang w:val="ru-RU"/>
+        </w:rPr>
+        <w:t>отд</w:t>
+      </w:r>
+      <w:proofErr w:type="spellEnd"/>
       <w:proofErr w:type="gramEnd"/>
       <w:r>
         <w:rPr>
-          <w:sz w:val="28"/>
-          <w:lang w:val="ru-RU"/>
-        </w:rPr>
-        <w:t xml:space="preserve"> В дальнейшем </w:t>
-      </w:r>
-      <w:proofErr w:type="spellStart"/>
-      <w:r>
-        <w:rPr>
-          <w:sz w:val="28"/>
-          <w:lang w:val="ru-RU"/>
-        </w:rPr>
-        <w:t>састоятельно</w:t>
-      </w:r>
-      <w:proofErr w:type="spellEnd"/>
-      <w:r>
-        <w:rPr>
-          <w:sz w:val="28"/>
-          <w:lang w:val="ru-RU"/>
-        </w:rPr>
-        <w:t xml:space="preserve">  </w:t>
-      </w:r>
-      <w:proofErr w:type="spellStart"/>
-      <w:r>
-        <w:rPr>
-          <w:sz w:val="28"/>
-          <w:lang w:val="ru-RU"/>
-        </w:rPr>
-        <w:t>першел</w:t>
-      </w:r>
-      <w:proofErr w:type="spellEnd"/>
-      <w:r>
-        <w:rPr>
-          <w:sz w:val="28"/>
-          <w:lang w:val="ru-RU"/>
-        </w:rPr>
-        <w:t xml:space="preserve"> на прием ССТ. </w:t>
-      </w:r>
-      <w:r>
-        <w:rPr>
-          <w:sz w:val="28"/>
-          <w:lang w:val="ru-RU"/>
-        </w:rPr>
-        <w:t>(</w:t>
-      </w:r>
-      <w:proofErr w:type="spellStart"/>
-      <w:r>
-        <w:rPr>
-          <w:sz w:val="28"/>
-          <w:lang w:val="ru-RU"/>
-        </w:rPr>
-        <w:t>манинил</w:t>
-      </w:r>
-      <w:proofErr w:type="spellEnd"/>
-      <w:r>
-        <w:rPr>
-          <w:sz w:val="28"/>
-          <w:lang w:val="ru-RU"/>
-        </w:rPr>
-        <w:t xml:space="preserve">). В наст. время принимает: </w:t>
-      </w:r>
-      <w:r>
-        <w:rPr>
-          <w:sz w:val="28"/>
-          <w:lang w:val="ru-RU"/>
-        </w:rPr>
-        <w:t xml:space="preserve"> глимакс 4 мг 11р/д, метамин1000 2р/д </w:t>
-      </w:r>
-      <w:r>
-        <w:rPr>
-          <w:sz w:val="28"/>
-          <w:lang w:val="ru-RU"/>
-        </w:rPr>
-        <w:t xml:space="preserve"> Гликемия </w:t>
-      </w:r>
-      <w:r>
-        <w:rPr>
-          <w:sz w:val="28"/>
-          <w:lang w:val="ru-RU"/>
-        </w:rPr>
-        <w:t xml:space="preserve">– </w:t>
-      </w:r>
-      <w:r>
-        <w:rPr>
-          <w:sz w:val="28"/>
-          <w:lang w:val="ru-RU"/>
-        </w:rPr>
-        <w:t>9-12</w:t>
-      </w:r>
-      <w:r>
-        <w:rPr>
-          <w:sz w:val="28"/>
-          <w:lang w:val="ru-RU"/>
-        </w:rPr>
-        <w:t>ммоль/л</w:t>
-      </w:r>
-      <w:r>
-        <w:rPr>
-          <w:sz w:val="28"/>
-          <w:lang w:val="ru-RU"/>
-        </w:rPr>
-        <w:t xml:space="preserve">. </w:t>
-      </w:r>
-      <w:r>
-        <w:rPr>
-          <w:sz w:val="28"/>
-          <w:lang w:val="ru-RU"/>
-        </w:rPr>
-        <w:t>НвАIс -</w:t>
-      </w:r>
-      <w:r>
-        <w:rPr>
-          <w:sz w:val="28"/>
-          <w:lang w:val="ru-RU"/>
-        </w:rPr>
-        <w:t>10,6</w:t>
-      </w:r>
-      <w:r>
-        <w:rPr>
-          <w:sz w:val="28"/>
-          <w:lang w:val="ru-RU"/>
-        </w:rPr>
-        <w:t xml:space="preserve">  %</w:t>
-      </w:r>
-      <w:r>
-        <w:rPr>
-          <w:sz w:val="28"/>
-          <w:lang w:val="ru-RU"/>
-        </w:rPr>
-        <w:t xml:space="preserve"> от</w:t>
-      </w:r>
-      <w:proofErr w:type="gramStart"/>
-      <w:r>
-        <w:rPr>
-          <w:sz w:val="28"/>
-          <w:lang w:val="ru-RU"/>
-        </w:rPr>
-        <w:t xml:space="preserve">  </w:t>
-      </w:r>
-      <w:r>
-        <w:rPr>
-          <w:sz w:val="28"/>
-          <w:lang w:val="ru-RU"/>
-        </w:rPr>
-        <w:t>.</w:t>
-      </w:r>
-      <w:proofErr w:type="gramEnd"/>
-      <w:r>
-        <w:rPr>
-          <w:sz w:val="28"/>
-          <w:lang w:val="ru-RU"/>
-        </w:rPr>
-        <w:t xml:space="preserve"> </w:t>
-      </w:r>
-      <w:r>
-        <w:rPr>
-          <w:sz w:val="28"/>
-          <w:lang w:val="ru-RU"/>
-        </w:rPr>
-        <w:t xml:space="preserve">Последнее </w:t>
-      </w:r>
-      <w:proofErr w:type="spellStart"/>
-      <w:r>
-        <w:rPr>
-          <w:sz w:val="28"/>
-          <w:lang w:val="ru-RU"/>
-        </w:rPr>
-        <w:t>стац</w:t>
-      </w:r>
-      <w:proofErr w:type="spellEnd"/>
-      <w:r>
-        <w:rPr>
-          <w:sz w:val="28"/>
-          <w:lang w:val="ru-RU"/>
-        </w:rPr>
-        <w:t xml:space="preserve">. лечение  в </w:t>
-      </w:r>
-      <w:r>
-        <w:rPr>
-          <w:sz w:val="28"/>
-          <w:lang w:val="ru-RU"/>
-        </w:rPr>
-        <w:t>2007</w:t>
-      </w:r>
-      <w:r>
-        <w:rPr>
-          <w:sz w:val="28"/>
-          <w:lang w:val="ru-RU"/>
-        </w:rPr>
-        <w:t>г. Госпитализирован  в обл. энд. диспансер для коррекции инсулинотерапии,  лечения хр. осложнений СД.</w:t>
-      </w:r>
-      <w:r>
-        <w:rPr>
-          <w:sz w:val="28"/>
+          <w:lang w:val="ru-RU"/>
+        </w:rPr>
+        <w:t xml:space="preserve"> по поводу образования головного мозга (мед. документация не предоставлена). </w:t>
+      </w:r>
+      <w:r>
+        <w:rPr>
+          <w:lang w:val="ru-RU"/>
+        </w:rPr>
+        <w:t xml:space="preserve">Госпитализирован  в обл. энд. диспансер для коррекции </w:t>
+      </w:r>
+      <w:r>
+        <w:rPr>
+          <w:lang w:val="ru-RU"/>
+        </w:rPr>
+        <w:t>ССТ</w:t>
+      </w:r>
+      <w:r>
+        <w:rPr>
+          <w:lang w:val="ru-RU"/>
+        </w:rPr>
+        <w:t>,  лечения хр. осложнений СД.</w:t>
+      </w:r>
+      <w:r>
+        <w:rPr>
           <w:lang w:val="ru-RU"/>
         </w:rPr>
         <w:t xml:space="preserve"> </w:t>
@@ -1971,14 +1151,12 @@
         <w:ind w:left="-567"/>
         <w:jc w:val="both"/>
         <w:rPr>
-          <w:sz w:val="28"/>
           <w:u w:val="single"/>
           <w:lang w:val="ru-RU"/>
         </w:rPr>
       </w:pPr>
       <w:r>
         <w:rPr>
-          <w:sz w:val="28"/>
           <w:u w:val="single"/>
           <w:lang w:val="ru-RU"/>
         </w:rPr>
@@ -1990,7 +1168,6 @@
         <w:ind w:left="-567"/>
         <w:jc w:val="both"/>
         <w:rPr>
-          <w:sz w:val="28"/>
           <w:u w:val="single"/>
           <w:lang w:val="ru-RU"/>
         </w:rPr>
@@ -2450,8 +1627,6 @@
         <w:ind w:left="-567"/>
         <w:jc w:val="both"/>
         <w:rPr>
-          <w:sz w:val="28"/>
-          <w:szCs w:val="20"/>
           <w:u w:val="single"/>
           <w:lang w:val="ru-RU"/>
         </w:rPr>
@@ -2502,16 +1677,12 @@
               <w:jc w:val="both"/>
               <w:rPr>
                 <w:rFonts w:asciiTheme="minorHAnsi" w:hAnsiTheme="minorHAnsi"/>
-                <w:sz w:val="23"/>
-                <w:szCs w:val="23"/>
                 <w:lang w:val="ru-RU"/>
               </w:rPr>
             </w:pPr>
             <w:r>
               <w:rPr>
                 <w:rFonts w:asciiTheme="minorHAnsi" w:hAnsiTheme="minorHAnsi"/>
-                <w:sz w:val="23"/>
-                <w:szCs w:val="23"/>
                 <w:lang w:val="ru-RU"/>
               </w:rPr>
               <w:t>биохимия</w:t>
@@ -2531,16 +1702,12 @@
               <w:jc w:val="both"/>
               <w:rPr>
                 <w:rFonts w:asciiTheme="minorHAnsi" w:hAnsiTheme="minorHAnsi"/>
-                <w:sz w:val="23"/>
-                <w:szCs w:val="23"/>
                 <w:lang w:val="ru-RU"/>
               </w:rPr>
             </w:pPr>
             <w:r>
               <w:rPr>
                 <w:rFonts w:asciiTheme="minorHAnsi" w:hAnsiTheme="minorHAnsi"/>
-                <w:sz w:val="23"/>
-                <w:szCs w:val="23"/>
                 <w:lang w:val="ru-RU"/>
               </w:rPr>
               <w:t xml:space="preserve">СКФ </w:t>
@@ -2560,8 +1727,6 @@
               <w:jc w:val="both"/>
               <w:rPr>
                 <w:rFonts w:asciiTheme="minorHAnsi" w:hAnsiTheme="minorHAnsi"/>
-                <w:sz w:val="23"/>
-                <w:szCs w:val="23"/>
                 <w:lang w:val="ru-RU"/>
               </w:rPr>
             </w:pPr>
@@ -2569,8 +1734,6 @@
             <w:r>
               <w:rPr>
                 <w:rFonts w:asciiTheme="minorHAnsi" w:hAnsiTheme="minorHAnsi"/>
-                <w:sz w:val="23"/>
-                <w:szCs w:val="23"/>
                 <w:lang w:val="ru-RU"/>
               </w:rPr>
               <w:t>хол</w:t>
@@ -2591,8 +1754,6 @@
               <w:jc w:val="both"/>
               <w:rPr>
                 <w:rFonts w:asciiTheme="minorHAnsi" w:hAnsiTheme="minorHAnsi"/>
-                <w:sz w:val="23"/>
-                <w:szCs w:val="23"/>
                 <w:lang w:val="ru-RU"/>
               </w:rPr>
             </w:pPr>
@@ -2600,8 +1761,6 @@
             <w:r>
               <w:rPr>
                 <w:rFonts w:asciiTheme="minorHAnsi" w:hAnsiTheme="minorHAnsi"/>
-                <w:sz w:val="23"/>
-                <w:szCs w:val="23"/>
                 <w:lang w:val="ru-RU"/>
               </w:rPr>
               <w:t>тригл</w:t>
@@ -2610,8 +1769,6 @@
             <w:r>
               <w:rPr>
                 <w:rFonts w:asciiTheme="minorHAnsi" w:hAnsiTheme="minorHAnsi"/>
-                <w:sz w:val="23"/>
-                <w:szCs w:val="23"/>
                 <w:lang w:val="ru-RU"/>
               </w:rPr>
               <w:t xml:space="preserve"> </w:t>
@@ -2631,16 +1788,12 @@
               <w:jc w:val="both"/>
               <w:rPr>
                 <w:rFonts w:asciiTheme="minorHAnsi" w:hAnsiTheme="minorHAnsi"/>
-                <w:sz w:val="23"/>
-                <w:szCs w:val="23"/>
                 <w:lang w:val="ru-RU"/>
               </w:rPr>
             </w:pPr>
             <w:r>
               <w:rPr>
                 <w:rFonts w:asciiTheme="minorHAnsi" w:hAnsiTheme="minorHAnsi"/>
-                <w:sz w:val="23"/>
-                <w:szCs w:val="23"/>
                 <w:lang w:val="ru-RU"/>
               </w:rPr>
               <w:t xml:space="preserve">ХСЛПВП </w:t>
@@ -2660,16 +1813,12 @@
               <w:jc w:val="both"/>
               <w:rPr>
                 <w:rFonts w:asciiTheme="minorHAnsi" w:hAnsiTheme="minorHAnsi"/>
-                <w:sz w:val="23"/>
-                <w:szCs w:val="23"/>
                 <w:lang w:val="ru-RU"/>
               </w:rPr>
             </w:pPr>
             <w:r>
               <w:rPr>
                 <w:rFonts w:asciiTheme="minorHAnsi" w:hAnsiTheme="minorHAnsi"/>
-                <w:sz w:val="23"/>
-                <w:szCs w:val="23"/>
                 <w:lang w:val="ru-RU"/>
               </w:rPr>
               <w:t xml:space="preserve">ХСЛПНП </w:t>
@@ -2689,16 +1838,12 @@
               <w:jc w:val="both"/>
               <w:rPr>
                 <w:rFonts w:asciiTheme="minorHAnsi" w:hAnsiTheme="minorHAnsi"/>
-                <w:sz w:val="23"/>
-                <w:szCs w:val="23"/>
                 <w:lang w:val="ru-RU"/>
               </w:rPr>
             </w:pPr>
             <w:r>
               <w:rPr>
                 <w:rFonts w:asciiTheme="minorHAnsi" w:hAnsiTheme="minorHAnsi"/>
-                <w:sz w:val="23"/>
-                <w:szCs w:val="23"/>
                 <w:lang w:val="ru-RU"/>
               </w:rPr>
               <w:t xml:space="preserve">Катер </w:t>
@@ -2718,16 +1863,12 @@
               <w:jc w:val="both"/>
               <w:rPr>
                 <w:rFonts w:asciiTheme="minorHAnsi" w:hAnsiTheme="minorHAnsi"/>
-                <w:sz w:val="23"/>
-                <w:szCs w:val="23"/>
                 <w:lang w:val="ru-RU"/>
               </w:rPr>
             </w:pPr>
             <w:r>
               <w:rPr>
                 <w:rFonts w:asciiTheme="minorHAnsi" w:hAnsiTheme="minorHAnsi"/>
-                <w:sz w:val="23"/>
-                <w:szCs w:val="23"/>
                 <w:lang w:val="ru-RU"/>
               </w:rPr>
               <w:t xml:space="preserve">мочевина </w:t>
@@ -2747,16 +1888,12 @@
               <w:jc w:val="both"/>
               <w:rPr>
                 <w:rFonts w:asciiTheme="minorHAnsi" w:hAnsiTheme="minorHAnsi"/>
-                <w:sz w:val="23"/>
-                <w:szCs w:val="23"/>
                 <w:lang w:val="ru-RU"/>
               </w:rPr>
             </w:pPr>
             <w:r>
               <w:rPr>
                 <w:rFonts w:asciiTheme="minorHAnsi" w:hAnsiTheme="minorHAnsi"/>
-                <w:sz w:val="23"/>
-                <w:szCs w:val="23"/>
                 <w:lang w:val="ru-RU"/>
               </w:rPr>
               <w:t xml:space="preserve">креатинин </w:t>
@@ -2776,16 +1913,12 @@
               <w:jc w:val="both"/>
               <w:rPr>
                 <w:rFonts w:asciiTheme="minorHAnsi" w:hAnsiTheme="minorHAnsi"/>
-                <w:sz w:val="23"/>
-                <w:szCs w:val="23"/>
                 <w:lang w:val="ru-RU"/>
               </w:rPr>
             </w:pPr>
             <w:r>
               <w:rPr>
                 <w:rFonts w:asciiTheme="minorHAnsi" w:hAnsiTheme="minorHAnsi"/>
-                <w:sz w:val="23"/>
-                <w:szCs w:val="23"/>
                 <w:lang w:val="ru-RU"/>
               </w:rPr>
               <w:t xml:space="preserve">бил </w:t>
@@ -2794,8 +1927,6 @@
             <w:r>
               <w:rPr>
                 <w:rFonts w:asciiTheme="minorHAnsi" w:hAnsiTheme="minorHAnsi"/>
-                <w:sz w:val="23"/>
-                <w:szCs w:val="23"/>
                 <w:lang w:val="ru-RU"/>
               </w:rPr>
               <w:t>общ</w:t>
@@ -2804,8 +1935,6 @@
             <w:r>
               <w:rPr>
                 <w:rFonts w:asciiTheme="minorHAnsi" w:hAnsiTheme="minorHAnsi"/>
-                <w:sz w:val="23"/>
-                <w:szCs w:val="23"/>
                 <w:lang w:val="ru-RU"/>
               </w:rPr>
               <w:t xml:space="preserve"> </w:t>
@@ -2825,16 +1954,12 @@
               <w:jc w:val="both"/>
               <w:rPr>
                 <w:rFonts w:asciiTheme="minorHAnsi" w:hAnsiTheme="minorHAnsi"/>
-                <w:sz w:val="23"/>
-                <w:szCs w:val="23"/>
                 <w:lang w:val="ru-RU"/>
               </w:rPr>
             </w:pPr>
             <w:r>
               <w:rPr>
                 <w:rFonts w:asciiTheme="minorHAnsi" w:hAnsiTheme="minorHAnsi"/>
-                <w:sz w:val="23"/>
-                <w:szCs w:val="23"/>
                 <w:lang w:val="ru-RU"/>
               </w:rPr>
               <w:t xml:space="preserve">бил </w:t>
@@ -2844,8 +1969,6 @@
             <w:r>
               <w:rPr>
                 <w:rFonts w:asciiTheme="minorHAnsi" w:hAnsiTheme="minorHAnsi"/>
-                <w:sz w:val="23"/>
-                <w:szCs w:val="23"/>
                 <w:lang w:val="ru-RU"/>
               </w:rPr>
               <w:t>пр</w:t>
@@ -2855,8 +1978,6 @@
             <w:r>
               <w:rPr>
                 <w:rFonts w:asciiTheme="minorHAnsi" w:hAnsiTheme="minorHAnsi"/>
-                <w:sz w:val="23"/>
-                <w:szCs w:val="23"/>
                 <w:lang w:val="ru-RU"/>
               </w:rPr>
               <w:t xml:space="preserve"> </w:t>
@@ -2876,8 +1997,6 @@
               <w:jc w:val="both"/>
               <w:rPr>
                 <w:rFonts w:asciiTheme="minorHAnsi" w:hAnsiTheme="minorHAnsi"/>
-                <w:sz w:val="23"/>
-                <w:szCs w:val="23"/>
                 <w:lang w:val="ru-RU"/>
               </w:rPr>
             </w:pPr>
@@ -2885,8 +2004,6 @@
             <w:r>
               <w:rPr>
                 <w:rFonts w:asciiTheme="minorHAnsi" w:hAnsiTheme="minorHAnsi"/>
-                <w:sz w:val="23"/>
-                <w:szCs w:val="23"/>
                 <w:lang w:val="ru-RU"/>
               </w:rPr>
               <w:t>тим</w:t>
@@ -2895,8 +2012,6 @@
             <w:r>
               <w:rPr>
                 <w:rFonts w:asciiTheme="minorHAnsi" w:hAnsiTheme="minorHAnsi"/>
-                <w:sz w:val="23"/>
-                <w:szCs w:val="23"/>
                 <w:lang w:val="ru-RU"/>
               </w:rPr>
               <w:t xml:space="preserve"> </w:t>
@@ -2916,16 +2031,12 @@
               <w:jc w:val="both"/>
               <w:rPr>
                 <w:rFonts w:asciiTheme="minorHAnsi" w:hAnsiTheme="minorHAnsi"/>
-                <w:sz w:val="23"/>
-                <w:szCs w:val="23"/>
                 <w:lang w:val="ru-RU"/>
               </w:rPr>
             </w:pPr>
             <w:r>
               <w:rPr>
                 <w:rFonts w:asciiTheme="minorHAnsi" w:hAnsiTheme="minorHAnsi"/>
-                <w:sz w:val="23"/>
-                <w:szCs w:val="23"/>
                 <w:lang w:val="ru-RU"/>
               </w:rPr>
               <w:t xml:space="preserve">АСТ </w:t>
@@ -2945,16 +2056,12 @@
               <w:jc w:val="both"/>
               <w:rPr>
                 <w:rFonts w:asciiTheme="minorHAnsi" w:hAnsiTheme="minorHAnsi"/>
-                <w:sz w:val="23"/>
-                <w:szCs w:val="23"/>
                 <w:lang w:val="ru-RU"/>
               </w:rPr>
             </w:pPr>
             <w:r>
               <w:rPr>
                 <w:rFonts w:asciiTheme="minorHAnsi" w:hAnsiTheme="minorHAnsi"/>
-                <w:sz w:val="23"/>
-                <w:szCs w:val="23"/>
                 <w:lang w:val="ru-RU"/>
               </w:rPr>
               <w:t xml:space="preserve">АЛТ </w:t>
@@ -3262,13 +2369,246 @@
           </w:p>
         </w:tc>
       </w:tr>
+      <w:tr>
+        <w:trPr>
+          <w:cantSplit/>
+          <w:trHeight w:val="283"/>
+        </w:trPr>
+        <w:tc>
+          <w:tcPr>
+            <w:tcW w:w="734" w:type="dxa"/>
+          </w:tcPr>
+          <w:p>
+            <w:pPr>
+              <w:spacing w:line="216" w:lineRule="auto"/>
+              <w:contextualSpacing/>
+              <w:jc w:val="both"/>
+              <w:rPr>
+                <w:lang w:val="ru-RU"/>
+              </w:rPr>
+            </w:pPr>
+            <w:r>
+              <w:rPr>
+                <w:lang w:val="ru-RU"/>
+              </w:rPr>
+              <w:t>10.11</w:t>
+            </w:r>
+          </w:p>
+        </w:tc>
+        <w:tc>
+          <w:tcPr>
+            <w:tcW w:w="734" w:type="dxa"/>
+          </w:tcPr>
+          <w:p>
+            <w:pPr>
+              <w:spacing w:line="216" w:lineRule="auto"/>
+              <w:contextualSpacing/>
+              <w:jc w:val="both"/>
+              <w:rPr>
+                <w:lang w:val="ru-RU"/>
+              </w:rPr>
+            </w:pPr>
+          </w:p>
+        </w:tc>
+        <w:tc>
+          <w:tcPr>
+            <w:tcW w:w="734" w:type="dxa"/>
+          </w:tcPr>
+          <w:p>
+            <w:pPr>
+              <w:spacing w:line="216" w:lineRule="auto"/>
+              <w:contextualSpacing/>
+              <w:jc w:val="both"/>
+              <w:rPr>
+                <w:lang w:val="ru-RU"/>
+              </w:rPr>
+            </w:pPr>
+          </w:p>
+        </w:tc>
+        <w:tc>
+          <w:tcPr>
+            <w:tcW w:w="734" w:type="dxa"/>
+            <w:vAlign w:val="center"/>
+          </w:tcPr>
+          <w:p>
+            <w:pPr>
+              <w:spacing w:line="216" w:lineRule="auto"/>
+              <w:contextualSpacing/>
+              <w:jc w:val="center"/>
+              <w:rPr>
+                <w:lang w:val="ru-RU"/>
+              </w:rPr>
+            </w:pPr>
+          </w:p>
+        </w:tc>
+        <w:tc>
+          <w:tcPr>
+            <w:tcW w:w="734" w:type="dxa"/>
+          </w:tcPr>
+          <w:p>
+            <w:pPr>
+              <w:spacing w:line="216" w:lineRule="auto"/>
+              <w:contextualSpacing/>
+              <w:jc w:val="both"/>
+              <w:rPr>
+                <w:lang w:val="ru-RU"/>
+              </w:rPr>
+            </w:pPr>
+          </w:p>
+        </w:tc>
+        <w:tc>
+          <w:tcPr>
+            <w:tcW w:w="734" w:type="dxa"/>
+          </w:tcPr>
+          <w:p>
+            <w:pPr>
+              <w:spacing w:line="216" w:lineRule="auto"/>
+              <w:contextualSpacing/>
+              <w:jc w:val="both"/>
+              <w:rPr>
+                <w:lang w:val="ru-RU"/>
+              </w:rPr>
+            </w:pPr>
+          </w:p>
+        </w:tc>
+        <w:tc>
+          <w:tcPr>
+            <w:tcW w:w="734" w:type="dxa"/>
+          </w:tcPr>
+          <w:p>
+            <w:pPr>
+              <w:spacing w:line="216" w:lineRule="auto"/>
+              <w:contextualSpacing/>
+              <w:rPr>
+                <w:lang w:val="ru-RU"/>
+              </w:rPr>
+            </w:pPr>
+          </w:p>
+        </w:tc>
+        <w:tc>
+          <w:tcPr>
+            <w:tcW w:w="734" w:type="dxa"/>
+          </w:tcPr>
+          <w:p>
+            <w:pPr>
+              <w:spacing w:line="216" w:lineRule="auto"/>
+              <w:contextualSpacing/>
+              <w:jc w:val="both"/>
+              <w:rPr>
+                <w:lang w:val="ru-RU"/>
+              </w:rPr>
+            </w:pPr>
+            <w:r>
+              <w:rPr>
+                <w:lang w:val="ru-RU"/>
+              </w:rPr>
+              <w:t>8,2</w:t>
+            </w:r>
+          </w:p>
+        </w:tc>
+        <w:tc>
+          <w:tcPr>
+            <w:tcW w:w="734" w:type="dxa"/>
+          </w:tcPr>
+          <w:p>
+            <w:pPr>
+              <w:spacing w:line="216" w:lineRule="auto"/>
+              <w:contextualSpacing/>
+              <w:jc w:val="both"/>
+              <w:rPr>
+                <w:lang w:val="ru-RU"/>
+              </w:rPr>
+            </w:pPr>
+            <w:r>
+              <w:rPr>
+                <w:lang w:val="ru-RU"/>
+              </w:rPr>
+              <w:t>88</w:t>
+            </w:r>
+          </w:p>
+        </w:tc>
+        <w:tc>
+          <w:tcPr>
+            <w:tcW w:w="734" w:type="dxa"/>
+          </w:tcPr>
+          <w:p>
+            <w:pPr>
+              <w:spacing w:line="216" w:lineRule="auto"/>
+              <w:contextualSpacing/>
+              <w:jc w:val="both"/>
+              <w:rPr>
+                <w:lang w:val="ru-RU"/>
+              </w:rPr>
+            </w:pPr>
+          </w:p>
+        </w:tc>
+        <w:tc>
+          <w:tcPr>
+            <w:tcW w:w="735" w:type="dxa"/>
+          </w:tcPr>
+          <w:p>
+            <w:pPr>
+              <w:spacing w:line="216" w:lineRule="auto"/>
+              <w:contextualSpacing/>
+              <w:jc w:val="both"/>
+              <w:rPr>
+                <w:lang w:val="ru-RU"/>
+              </w:rPr>
+            </w:pPr>
+          </w:p>
+        </w:tc>
+        <w:tc>
+          <w:tcPr>
+            <w:tcW w:w="735" w:type="dxa"/>
+          </w:tcPr>
+          <w:p>
+            <w:pPr>
+              <w:spacing w:line="216" w:lineRule="auto"/>
+              <w:contextualSpacing/>
+              <w:jc w:val="both"/>
+              <w:rPr>
+                <w:lang w:val="ru-RU"/>
+              </w:rPr>
+            </w:pPr>
+          </w:p>
+        </w:tc>
+        <w:tc>
+          <w:tcPr>
+            <w:tcW w:w="735" w:type="dxa"/>
+          </w:tcPr>
+          <w:p>
+            <w:pPr>
+              <w:spacing w:line="216" w:lineRule="auto"/>
+              <w:contextualSpacing/>
+              <w:jc w:val="both"/>
+              <w:rPr>
+                <w:lang w:val="ru-RU"/>
+              </w:rPr>
+            </w:pPr>
+          </w:p>
+        </w:tc>
+        <w:tc>
+          <w:tcPr>
+            <w:tcW w:w="735" w:type="dxa"/>
+          </w:tcPr>
+          <w:p>
+            <w:pPr>
+              <w:spacing w:line="216" w:lineRule="auto"/>
+              <w:contextualSpacing/>
+              <w:jc w:val="both"/>
+              <w:rPr>
+                <w:lang w:val="ru-RU"/>
+              </w:rPr>
+            </w:pPr>
+          </w:p>
+        </w:tc>
+      </w:tr>
     </w:tbl>
     <w:p>
       <w:pPr>
         <w:ind w:left="-567"/>
         <w:jc w:val="both"/>
         <w:rPr>
-          <w:sz w:val="28"/>
           <w:lang w:val="ru-RU"/>
         </w:rPr>
       </w:pPr>
@@ -3278,38 +2618,29 @@
         <w:ind w:left="-567"/>
         <w:jc w:val="both"/>
         <w:rPr>
-          <w:sz w:val="28"/>
-          <w:szCs w:val="20"/>
           <w:lang w:val="ru-RU"/>
         </w:rPr>
       </w:pPr>
       <w:r>
         <w:rPr>
-          <w:sz w:val="28"/>
-          <w:lang w:val="ru-RU"/>
-        </w:rPr>
-        <w:lastRenderedPageBreak/>
+          <w:lang w:val="ru-RU"/>
+        </w:rPr>
         <w:t>06</w:t>
       </w:r>
-      <w:bookmarkStart w:id="2" w:name="_GoBack"/>
-      <w:bookmarkEnd w:id="2"/>
-      <w:r>
-        <w:rPr>
-          <w:sz w:val="28"/>
+      <w:r>
+        <w:rPr>
           <w:lang w:val="ru-RU"/>
         </w:rPr>
         <w:t>.</w:t>
       </w:r>
       <w:r>
         <w:rPr>
-          <w:sz w:val="28"/>
           <w:lang w:val="ru-RU"/>
         </w:rPr>
         <w:t>10.17</w:t>
       </w:r>
       <w:r>
         <w:rPr>
-          <w:sz w:val="28"/>
           <w:lang w:val="ru-RU"/>
         </w:rPr>
         <w:t xml:space="preserve"> </w:t>
@@ -3317,7 +2648,6 @@
       <w:proofErr w:type="spellStart"/>
       <w:r>
         <w:rPr>
-          <w:sz w:val="28"/>
           <w:lang w:val="ru-RU"/>
         </w:rPr>
         <w:t>Глик</w:t>
@@ -3325,21 +2655,18 @@
       <w:proofErr w:type="spellEnd"/>
       <w:r>
         <w:rPr>
-          <w:sz w:val="28"/>
           <w:lang w:val="ru-RU"/>
         </w:rPr>
         <w:t>. гемоглобин -</w:t>
       </w:r>
       <w:r>
         <w:rPr>
-          <w:sz w:val="28"/>
           <w:lang w:val="ru-RU"/>
         </w:rPr>
         <w:t>12,1</w:t>
       </w:r>
       <w:r>
         <w:rPr>
-          <w:sz w:val="28"/>
           <w:lang w:val="ru-RU"/>
         </w:rPr>
         <w:t xml:space="preserve"> %</w:t>
@@ -3350,47 +2677,29 @@
         <w:ind w:left="-567"/>
         <w:jc w:val="both"/>
         <w:rPr>
-          <w:sz w:val="28"/>
-          <w:szCs w:val="28"/>
           <w:lang w:val="ru-RU"/>
         </w:rPr>
       </w:pPr>
       <w:r>
         <w:rPr>
-          <w:sz w:val="28"/>
-          <w:szCs w:val="28"/>
           <w:lang w:val="ru-RU"/>
         </w:rPr>
         <w:t>01.11</w:t>
       </w:r>
       <w:r>
         <w:rPr>
-          <w:sz w:val="28"/>
-          <w:szCs w:val="28"/>
           <w:lang w:val="ru-RU"/>
         </w:rPr>
         <w:t>.17</w:t>
       </w:r>
       <w:r>
         <w:rPr>
-          <w:sz w:val="28"/>
-          <w:szCs w:val="28"/>
-          <w:lang w:val="ru-RU"/>
-        </w:rPr>
-        <w:t xml:space="preserve"> </w:t>
-      </w:r>
-      <w:r>
-        <w:rPr>
-          <w:sz w:val="28"/>
-          <w:szCs w:val="28"/>
-          <w:lang w:val="ru-RU"/>
-        </w:rPr>
-        <w:t xml:space="preserve">К – </w:t>
-      </w:r>
-      <w:r>
-        <w:rPr>
-          <w:sz w:val="28"/>
-          <w:szCs w:val="28"/>
+          <w:lang w:val="ru-RU"/>
+        </w:rPr>
+        <w:t xml:space="preserve"> К – </w:t>
+      </w:r>
+      <w:r>
+        <w:rPr>
           <w:lang w:val="ru-RU"/>
         </w:rPr>
         <w:t>4,66</w:t>
@@ -3398,8 +2707,6 @@
       <w:proofErr w:type="gramStart"/>
       <w:r>
         <w:rPr>
-          <w:sz w:val="28"/>
-          <w:szCs w:val="28"/>
           <w:lang w:val="ru-RU"/>
         </w:rPr>
         <w:t xml:space="preserve">  ;</w:t>
@@ -3407,40 +2714,24 @@
       <w:proofErr w:type="gramEnd"/>
       <w:r>
         <w:rPr>
-          <w:sz w:val="28"/>
-          <w:szCs w:val="28"/>
-          <w:lang w:val="ru-RU"/>
-        </w:rPr>
-        <w:t xml:space="preserve"> Nа – </w:t>
-      </w:r>
-      <w:r>
-        <w:rPr>
-          <w:sz w:val="28"/>
-          <w:szCs w:val="28"/>
-          <w:lang w:val="ru-RU"/>
-        </w:rPr>
-        <w:t xml:space="preserve"> </w:t>
-      </w:r>
-      <w:r>
-        <w:rPr>
-          <w:sz w:val="28"/>
-          <w:szCs w:val="28"/>
+          <w:lang w:val="ru-RU"/>
+        </w:rPr>
+        <w:t xml:space="preserve"> Nа –  </w:t>
+      </w:r>
+      <w:r>
+        <w:rPr>
           <w:lang w:val="ru-RU"/>
         </w:rPr>
         <w:t>134</w:t>
       </w:r>
       <w:r>
         <w:rPr>
-          <w:sz w:val="28"/>
-          <w:szCs w:val="28"/>
           <w:lang w:val="ru-RU"/>
         </w:rPr>
         <w:t>Са</w:t>
       </w:r>
       <w:r>
         <w:rPr>
-          <w:sz w:val="28"/>
-          <w:szCs w:val="28"/>
           <w:vertAlign w:val="superscript"/>
           <w:lang w:val="ru-RU"/>
         </w:rPr>
@@ -3448,40 +2739,30 @@
       </w:r>
       <w:r>
         <w:rPr>
-          <w:sz w:val="28"/>
-          <w:szCs w:val="28"/>
           <w:lang w:val="ru-RU"/>
         </w:rPr>
         <w:t xml:space="preserve"> -</w:t>
       </w:r>
       <w:r>
         <w:rPr>
-          <w:sz w:val="28"/>
-          <w:szCs w:val="28"/>
           <w:lang w:val="ru-RU"/>
         </w:rPr>
         <w:t>1,07</w:t>
       </w:r>
       <w:r>
         <w:rPr>
-          <w:sz w:val="28"/>
-          <w:szCs w:val="28"/>
           <w:lang w:val="ru-RU"/>
         </w:rPr>
         <w:t xml:space="preserve"> С1 - </w:t>
       </w:r>
       <w:r>
         <w:rPr>
-          <w:sz w:val="28"/>
-          <w:szCs w:val="28"/>
           <w:lang w:val="ru-RU"/>
         </w:rPr>
         <w:t>104</w:t>
       </w:r>
       <w:r>
         <w:rPr>
-          <w:sz w:val="28"/>
-          <w:szCs w:val="28"/>
           <w:lang w:val="ru-RU"/>
         </w:rPr>
         <w:t xml:space="preserve">  ммоль/л</w:t>
@@ -3492,32 +2773,18 @@
         <w:ind w:left="-567"/>
         <w:jc w:val="both"/>
         <w:rPr>
-          <w:sz w:val="28"/>
-          <w:szCs w:val="28"/>
           <w:lang w:val="ru-RU"/>
         </w:rPr>
       </w:pPr>
       <w:r>
         <w:rPr>
-          <w:sz w:val="28"/>
-          <w:szCs w:val="28"/>
-          <w:lang w:val="ru-RU"/>
-        </w:rPr>
-        <w:t>04</w:t>
-      </w:r>
-      <w:r>
-        <w:rPr>
-          <w:sz w:val="28"/>
-          <w:szCs w:val="28"/>
-          <w:lang w:val="ru-RU"/>
-        </w:rPr>
-        <w:t xml:space="preserve">.11.17 Коагулограмма: </w:t>
+          <w:lang w:val="ru-RU"/>
+        </w:rPr>
+        <w:t xml:space="preserve">04.11.17 Коагулограмма: </w:t>
       </w:r>
       <w:proofErr w:type="spellStart"/>
       <w:r>
         <w:rPr>
-          <w:sz w:val="28"/>
-          <w:szCs w:val="28"/>
           <w:lang w:val="ru-RU"/>
         </w:rPr>
         <w:t>вр</w:t>
@@ -3525,8 +2792,6 @@
       <w:proofErr w:type="spellEnd"/>
       <w:r>
         <w:rPr>
-          <w:sz w:val="28"/>
-          <w:szCs w:val="28"/>
           <w:lang w:val="ru-RU"/>
         </w:rPr>
         <w:t xml:space="preserve">. </w:t>
@@ -3534,8 +2799,6 @@
       <w:proofErr w:type="spellStart"/>
       <w:r>
         <w:rPr>
-          <w:sz w:val="28"/>
-          <w:szCs w:val="28"/>
           <w:lang w:val="ru-RU"/>
         </w:rPr>
         <w:t>сверт</w:t>
@@ -3543,49 +2806,13 @@
       <w:proofErr w:type="spellEnd"/>
       <w:r>
         <w:rPr>
-          <w:sz w:val="28"/>
-          <w:szCs w:val="28"/>
-          <w:lang w:val="ru-RU"/>
-        </w:rPr>
-        <w:t xml:space="preserve">. –   мин.; ПТИ –  </w:t>
-      </w:r>
-      <w:r>
-        <w:rPr>
-          <w:sz w:val="28"/>
-          <w:szCs w:val="28"/>
-          <w:lang w:val="ru-RU"/>
-        </w:rPr>
-        <w:t>102</w:t>
-      </w:r>
-      <w:r>
-        <w:rPr>
-          <w:sz w:val="28"/>
-          <w:szCs w:val="28"/>
-          <w:lang w:val="ru-RU"/>
-        </w:rPr>
-        <w:t xml:space="preserve"> %; фибр – </w:t>
-      </w:r>
-      <w:r>
-        <w:rPr>
-          <w:sz w:val="28"/>
-          <w:szCs w:val="28"/>
-          <w:lang w:val="ru-RU"/>
-        </w:rPr>
-        <w:t>5,1</w:t>
-      </w:r>
-      <w:r>
-        <w:rPr>
-          <w:sz w:val="28"/>
-          <w:szCs w:val="28"/>
-          <w:lang w:val="ru-RU"/>
-        </w:rPr>
-        <w:t xml:space="preserve"> г/л; фибр Б </w:t>
+          <w:lang w:val="ru-RU"/>
+        </w:rPr>
+        <w:t xml:space="preserve">. –   мин.; ПТИ –  102 %; фибр – 5,1 г/л; фибр Б </w:t>
       </w:r>
       <w:proofErr w:type="gramStart"/>
       <w:r>
         <w:rPr>
-          <w:sz w:val="28"/>
-          <w:szCs w:val="28"/>
           <w:lang w:val="ru-RU"/>
         </w:rPr>
         <w:t>–</w:t>
@@ -3593,8 +2820,6 @@
       <w:proofErr w:type="spellStart"/>
       <w:r>
         <w:rPr>
-          <w:sz w:val="28"/>
-          <w:szCs w:val="28"/>
           <w:lang w:val="ru-RU"/>
         </w:rPr>
         <w:t>о</w:t>
@@ -3602,8 +2827,6 @@
       <w:proofErr w:type="gramEnd"/>
       <w:r>
         <w:rPr>
-          <w:sz w:val="28"/>
-          <w:szCs w:val="28"/>
           <w:lang w:val="ru-RU"/>
         </w:rPr>
         <w:t>тр</w:t>
@@ -3611,35 +2834,9 @@
       <w:proofErr w:type="spellEnd"/>
       <w:r>
         <w:rPr>
-          <w:sz w:val="28"/>
-          <w:szCs w:val="28"/>
-          <w:lang w:val="ru-RU"/>
-        </w:rPr>
-        <w:t>; АКТ –</w:t>
-      </w:r>
-      <w:r>
-        <w:rPr>
-          <w:sz w:val="28"/>
-          <w:szCs w:val="28"/>
-          <w:lang w:val="ru-RU"/>
-        </w:rPr>
-        <w:t>100</w:t>
-      </w:r>
-      <w:r>
-        <w:rPr>
-          <w:sz w:val="28"/>
-          <w:szCs w:val="28"/>
-          <w:lang w:val="ru-RU"/>
-        </w:rPr>
-        <w:t xml:space="preserve"> %; св. гепарин –</w:t>
-      </w:r>
-      <w:r>
-        <w:rPr>
-          <w:sz w:val="28"/>
-          <w:szCs w:val="28"/>
-          <w:lang w:val="ru-RU"/>
-        </w:rPr>
-        <w:t>4</w:t>
+          <w:lang w:val="ru-RU"/>
+        </w:rPr>
+        <w:t>; АКТ –100 %; св. гепарин –4</w:t>
       </w:r>
     </w:p>
     <w:p>
@@ -3649,59 +2846,79 @@
         <w:jc w:val="both"/>
         <w:rPr>
           <w:b w:val="0"/>
+          <w:sz w:val="24"/>
+          <w:szCs w:val="24"/>
         </w:rPr>
       </w:pPr>
       <w:r>
         <w:rPr>
           <w:b w:val="0"/>
+          <w:sz w:val="24"/>
+          <w:szCs w:val="24"/>
         </w:rPr>
         <w:t>01</w:t>
       </w:r>
       <w:r>
         <w:rPr>
           <w:b w:val="0"/>
+          <w:sz w:val="24"/>
+          <w:szCs w:val="24"/>
         </w:rPr>
         <w:t>.</w:t>
       </w:r>
       <w:r>
         <w:rPr>
           <w:b w:val="0"/>
+          <w:sz w:val="24"/>
+          <w:szCs w:val="24"/>
         </w:rPr>
         <w:t>11</w:t>
       </w:r>
       <w:r>
         <w:rPr>
           <w:b w:val="0"/>
+          <w:sz w:val="24"/>
+          <w:szCs w:val="24"/>
         </w:rPr>
         <w:t>.17</w:t>
       </w:r>
       <w:r>
         <w:rPr>
           <w:b w:val="0"/>
+          <w:sz w:val="24"/>
+          <w:szCs w:val="24"/>
         </w:rPr>
         <w:t xml:space="preserve"> </w:t>
       </w:r>
       <w:r>
         <w:rPr>
           <w:b w:val="0"/>
+          <w:sz w:val="24"/>
+          <w:szCs w:val="24"/>
         </w:rPr>
         <w:t>Общ. а</w:t>
       </w:r>
       <w:r>
         <w:rPr>
           <w:b w:val="0"/>
+          <w:sz w:val="24"/>
+          <w:szCs w:val="24"/>
         </w:rPr>
         <w:t>н. мочи уд вес 10</w:t>
       </w:r>
       <w:r>
         <w:rPr>
           <w:b w:val="0"/>
+          <w:sz w:val="24"/>
+          <w:szCs w:val="24"/>
         </w:rPr>
         <w:t>21</w:t>
       </w:r>
       <w:r>
         <w:rPr>
           <w:b w:val="0"/>
+          <w:sz w:val="24"/>
+          <w:szCs w:val="24"/>
         </w:rPr>
         <w:t xml:space="preserve">  </w:t>
       </w:r>
@@ -3709,6 +2926,8 @@
       <w:r>
         <w:rPr>
           <w:b w:val="0"/>
+          <w:sz w:val="24"/>
+          <w:szCs w:val="24"/>
         </w:rPr>
         <w:t>лейк</w:t>
       </w:r>
@@ -3716,18 +2935,24 @@
       <w:r>
         <w:rPr>
           <w:b w:val="0"/>
+          <w:sz w:val="24"/>
+          <w:szCs w:val="24"/>
         </w:rPr>
         <w:t xml:space="preserve"> –  </w:t>
       </w:r>
       <w:r>
         <w:rPr>
           <w:b w:val="0"/>
+          <w:sz w:val="24"/>
+          <w:szCs w:val="24"/>
         </w:rPr>
         <w:t>6-8</w:t>
       </w:r>
       <w:r>
         <w:rPr>
           <w:b w:val="0"/>
+          <w:sz w:val="24"/>
+          <w:szCs w:val="24"/>
         </w:rPr>
         <w:t xml:space="preserve"> в </w:t>
       </w:r>
@@ -3735,6 +2960,8 @@
       <w:r>
         <w:rPr>
           <w:b w:val="0"/>
+          <w:sz w:val="24"/>
+          <w:szCs w:val="24"/>
         </w:rPr>
         <w:t>п</w:t>
       </w:r>
@@ -3742,6 +2969,8 @@
       <w:r>
         <w:rPr>
           <w:b w:val="0"/>
+          <w:sz w:val="24"/>
+          <w:szCs w:val="24"/>
         </w:rPr>
         <w:t>/</w:t>
       </w:r>
@@ -3749,6 +2978,8 @@
       <w:r>
         <w:rPr>
           <w:b w:val="0"/>
+          <w:sz w:val="24"/>
+          <w:szCs w:val="24"/>
         </w:rPr>
         <w:t>зр</w:t>
       </w:r>
@@ -3756,18 +2987,32 @@
       <w:r>
         <w:rPr>
           <w:b w:val="0"/>
+          <w:sz w:val="24"/>
+          <w:szCs w:val="24"/>
         </w:rPr>
         <w:t xml:space="preserve"> белок – </w:t>
       </w:r>
       <w:r>
         <w:rPr>
           <w:b w:val="0"/>
-        </w:rPr>
-        <w:t>0,0929</w:t>
+          <w:sz w:val="24"/>
+          <w:szCs w:val="24"/>
+        </w:rPr>
+        <w:t>0,</w:t>
       </w:r>
       <w:r>
         <w:rPr>
           <w:b w:val="0"/>
+          <w:sz w:val="24"/>
+          <w:szCs w:val="24"/>
+        </w:rPr>
+        <w:t>929</w:t>
+      </w:r>
+      <w:r>
+        <w:rPr>
+          <w:b w:val="0"/>
+          <w:sz w:val="24"/>
+          <w:szCs w:val="24"/>
         </w:rPr>
         <w:t xml:space="preserve">  ацетон –</w:t>
       </w:r>
@@ -3775,6 +3020,8 @@
       <w:r>
         <w:rPr>
           <w:b w:val="0"/>
+          <w:sz w:val="24"/>
+          <w:szCs w:val="24"/>
         </w:rPr>
         <w:t>отр</w:t>
       </w:r>
@@ -3782,12 +3029,16 @@
       <w:r>
         <w:rPr>
           <w:b w:val="0"/>
+          <w:sz w:val="24"/>
+          <w:szCs w:val="24"/>
         </w:rPr>
         <w:t xml:space="preserve">; </w:t>
       </w:r>
       <w:r>
         <w:rPr>
           <w:b w:val="0"/>
+          <w:sz w:val="24"/>
+          <w:szCs w:val="24"/>
         </w:rPr>
         <w:t xml:space="preserve"> </w:t>
       </w:r>
@@ -3795,6 +3046,8 @@
       <w:r>
         <w:rPr>
           <w:b w:val="0"/>
+          <w:sz w:val="24"/>
+          <w:szCs w:val="24"/>
         </w:rPr>
         <w:t>эпит</w:t>
       </w:r>
@@ -3802,6 +3055,8 @@
       <w:r>
         <w:rPr>
           <w:b w:val="0"/>
+          <w:sz w:val="24"/>
+          <w:szCs w:val="24"/>
         </w:rPr>
         <w:t xml:space="preserve">. пл. - ; </w:t>
       </w:r>
@@ -3809,6 +3064,8 @@
       <w:r>
         <w:rPr>
           <w:b w:val="0"/>
+          <w:sz w:val="24"/>
+          <w:szCs w:val="24"/>
         </w:rPr>
         <w:t>эпит</w:t>
       </w:r>
@@ -3816,6 +3073,8 @@
       <w:r>
         <w:rPr>
           <w:b w:val="0"/>
+          <w:sz w:val="24"/>
+          <w:szCs w:val="24"/>
         </w:rPr>
         <w:t xml:space="preserve">. </w:t>
       </w:r>
@@ -3823,6 +3082,8 @@
       <w:r>
         <w:rPr>
           <w:b w:val="0"/>
+          <w:sz w:val="24"/>
+          <w:szCs w:val="24"/>
         </w:rPr>
         <w:t>перех</w:t>
       </w:r>
@@ -3830,12 +3091,16 @@
       <w:r>
         <w:rPr>
           <w:b w:val="0"/>
+          <w:sz w:val="24"/>
+          <w:szCs w:val="24"/>
         </w:rPr>
         <w:t xml:space="preserve">. - </w:t>
       </w:r>
       <w:r>
         <w:rPr>
           <w:b w:val="0"/>
+          <w:sz w:val="24"/>
+          <w:szCs w:val="24"/>
         </w:rPr>
         <w:t xml:space="preserve"> в п/</w:t>
       </w:r>
@@ -3843,6 +3108,8 @@
       <w:r>
         <w:rPr>
           <w:b w:val="0"/>
+          <w:sz w:val="24"/>
+          <w:szCs w:val="24"/>
         </w:rPr>
         <w:t>зр</w:t>
       </w:r>
@@ -3852,49 +3119,41 @@
       <w:pPr>
         <w:ind w:left="-567"/>
         <w:rPr>
-          <w:sz w:val="28"/>
-          <w:szCs w:val="20"/>
           <w:lang w:val="ru-RU"/>
         </w:rPr>
       </w:pPr>
       <w:r>
         <w:rPr>
-          <w:sz w:val="28"/>
           <w:lang w:val="ru-RU"/>
         </w:rPr>
         <w:t>03</w:t>
       </w:r>
       <w:r>
         <w:rPr>
-          <w:sz w:val="28"/>
           <w:lang w:val="ru-RU"/>
         </w:rPr>
         <w:t>.</w:t>
       </w:r>
       <w:r>
         <w:rPr>
-          <w:sz w:val="28"/>
           <w:lang w:val="ru-RU"/>
         </w:rPr>
         <w:t>11</w:t>
       </w:r>
       <w:r>
         <w:rPr>
-          <w:sz w:val="28"/>
           <w:lang w:val="ru-RU"/>
         </w:rPr>
         <w:t>.17</w:t>
       </w:r>
       <w:r>
         <w:rPr>
-          <w:sz w:val="28"/>
           <w:lang w:val="ru-RU"/>
         </w:rPr>
         <w:t xml:space="preserve"> </w:t>
       </w:r>
       <w:r>
         <w:rPr>
-          <w:sz w:val="28"/>
           <w:lang w:val="ru-RU"/>
         </w:rPr>
         <w:t xml:space="preserve">Анализ мочи по Нечипоренко </w:t>
@@ -3902,7 +3161,6 @@
       <w:proofErr w:type="spellStart"/>
       <w:r>
         <w:rPr>
-          <w:sz w:val="28"/>
           <w:lang w:val="ru-RU"/>
         </w:rPr>
         <w:t>лейк</w:t>
@@ -3910,21 +3168,18 @@
       <w:proofErr w:type="spellEnd"/>
       <w:r>
         <w:rPr>
-          <w:sz w:val="28"/>
           <w:lang w:val="ru-RU"/>
         </w:rPr>
         <w:t xml:space="preserve"> - </w:t>
       </w:r>
       <w:r>
         <w:rPr>
-          <w:sz w:val="28"/>
           <w:lang w:val="ru-RU"/>
         </w:rPr>
         <w:t>1500</w:t>
       </w:r>
       <w:r>
         <w:rPr>
-          <w:sz w:val="28"/>
           <w:lang w:val="ru-RU"/>
         </w:rPr>
         <w:t xml:space="preserve"> </w:t>
@@ -3932,7 +3187,6 @@
       <w:proofErr w:type="spellStart"/>
       <w:r>
         <w:rPr>
-          <w:sz w:val="28"/>
           <w:lang w:val="ru-RU"/>
         </w:rPr>
         <w:t>эритр</w:t>
@@ -3940,7 +3194,6 @@
       <w:proofErr w:type="spellEnd"/>
       <w:r>
         <w:rPr>
-          <w:sz w:val="28"/>
           <w:lang w:val="ru-RU"/>
         </w:rPr>
         <w:t xml:space="preserve"> -  белок – </w:t>
@@ -3948,7 +3201,6 @@
       <w:proofErr w:type="spellStart"/>
       <w:r>
         <w:rPr>
-          <w:sz w:val="28"/>
           <w:lang w:val="ru-RU"/>
         </w:rPr>
         <w:t>отр</w:t>
@@ -3959,70 +3211,59 @@
       <w:pPr>
         <w:ind w:left="-567"/>
         <w:rPr>
-          <w:sz w:val="28"/>
-          <w:szCs w:val="20"/>
           <w:lang w:val="ru-RU"/>
         </w:rPr>
       </w:pPr>
       <w:r>
         <w:rPr>
-          <w:sz w:val="28"/>
           <w:lang w:val="ru-RU"/>
         </w:rPr>
         <w:t>02</w:t>
       </w:r>
       <w:r>
         <w:rPr>
-          <w:sz w:val="28"/>
           <w:lang w:val="ru-RU"/>
         </w:rPr>
         <w:t>.</w:t>
       </w:r>
       <w:r>
         <w:rPr>
-          <w:sz w:val="28"/>
           <w:lang w:val="ru-RU"/>
         </w:rPr>
         <w:t>10.17</w:t>
       </w:r>
       <w:r>
         <w:rPr>
-          <w:sz w:val="28"/>
           <w:lang w:val="ru-RU"/>
         </w:rPr>
         <w:t xml:space="preserve"> </w:t>
       </w:r>
       <w:r>
         <w:rPr>
-          <w:sz w:val="28"/>
           <w:lang w:val="ru-RU"/>
         </w:rPr>
         <w:t xml:space="preserve">Суточная глюкозурия –  </w:t>
       </w:r>
       <w:r>
         <w:rPr>
-          <w:sz w:val="28"/>
           <w:lang w:val="ru-RU"/>
         </w:rPr>
         <w:t>0,5</w:t>
       </w:r>
       <w:r>
         <w:rPr>
-          <w:sz w:val="28"/>
           <w:lang w:val="ru-RU"/>
         </w:rPr>
         <w:t>%</w:t>
       </w:r>
       <w:r>
         <w:rPr>
-          <w:sz w:val="28"/>
           <w:lang w:val="ru-RU"/>
         </w:rPr>
         <w:t xml:space="preserve">;   Суточная протеинурия –  </w:t>
       </w:r>
       <w:r>
         <w:rPr>
-          <w:sz w:val="28"/>
           <w:lang w:val="ru-RU"/>
         </w:rPr>
         <w:t>1,78</w:t>
@@ -4032,6 +3273,10 @@
       <w:pPr>
         <w:pStyle w:val="5"/>
         <w:ind w:left="-567"/>
+        <w:rPr>
+          <w:sz w:val="24"/>
+          <w:szCs w:val="24"/>
+        </w:rPr>
       </w:pPr>
     </w:p>
     <w:tbl>
@@ -4063,15 +3308,11 @@
           <w:p>
             <w:pPr>
               <w:rPr>
-                <w:sz w:val="28"/>
-                <w:szCs w:val="28"/>
-                <w:lang w:val="ru-RU"/>
-              </w:rPr>
-            </w:pPr>
-            <w:r>
-              <w:rPr>
-                <w:sz w:val="28"/>
-                <w:szCs w:val="28"/>
+                <w:lang w:val="ru-RU"/>
+              </w:rPr>
+            </w:pPr>
+            <w:r>
+              <w:rPr>
                 <w:lang w:val="ru-RU"/>
               </w:rPr>
               <w:t xml:space="preserve">Гликемический </w:t>
@@ -4080,15 +3321,11 @@
           <w:p>
             <w:pPr>
               <w:rPr>
-                <w:sz w:val="28"/>
-                <w:szCs w:val="28"/>
-                <w:lang w:val="ru-RU"/>
-              </w:rPr>
-            </w:pPr>
-            <w:r>
-              <w:rPr>
-                <w:sz w:val="28"/>
-                <w:szCs w:val="28"/>
+                <w:lang w:val="ru-RU"/>
+              </w:rPr>
+            </w:pPr>
+            <w:r>
+              <w:rPr>
                 <w:lang w:val="ru-RU"/>
               </w:rPr>
               <w:t>профиль</w:t>
@@ -4102,15 +3339,11 @@
           <w:p>
             <w:pPr>
               <w:rPr>
-                <w:sz w:val="28"/>
-                <w:szCs w:val="28"/>
-                <w:lang w:val="ru-RU"/>
-              </w:rPr>
-            </w:pPr>
-            <w:r>
-              <w:rPr>
-                <w:sz w:val="28"/>
-                <w:szCs w:val="28"/>
+                <w:lang w:val="ru-RU"/>
+              </w:rPr>
+            </w:pPr>
+            <w:r>
+              <w:rPr>
                 <w:lang w:val="ru-RU"/>
               </w:rPr>
               <w:t>8.00</w:t>
@@ -4124,15 +3357,11 @@
           <w:p>
             <w:pPr>
               <w:rPr>
-                <w:sz w:val="28"/>
-                <w:szCs w:val="28"/>
-                <w:lang w:val="ru-RU"/>
-              </w:rPr>
-            </w:pPr>
-            <w:r>
-              <w:rPr>
-                <w:sz w:val="28"/>
-                <w:szCs w:val="28"/>
+                <w:lang w:val="ru-RU"/>
+              </w:rPr>
+            </w:pPr>
+            <w:r>
+              <w:rPr>
                 <w:lang w:val="ru-RU"/>
               </w:rPr>
               <w:t>11.00</w:t>
@@ -4146,15 +3375,11 @@
           <w:p>
             <w:pPr>
               <w:rPr>
-                <w:sz w:val="28"/>
-                <w:szCs w:val="28"/>
-                <w:lang w:val="ru-RU"/>
-              </w:rPr>
-            </w:pPr>
-            <w:r>
-              <w:rPr>
-                <w:sz w:val="28"/>
-                <w:szCs w:val="28"/>
+                <w:lang w:val="ru-RU"/>
+              </w:rPr>
+            </w:pPr>
+            <w:r>
+              <w:rPr>
                 <w:lang w:val="ru-RU"/>
               </w:rPr>
               <w:t>16.00</w:t>
@@ -4168,15 +3393,11 @@
           <w:p>
             <w:pPr>
               <w:rPr>
-                <w:sz w:val="28"/>
-                <w:szCs w:val="28"/>
-                <w:lang w:val="ru-RU"/>
-              </w:rPr>
-            </w:pPr>
-            <w:r>
-              <w:rPr>
-                <w:sz w:val="28"/>
-                <w:szCs w:val="28"/>
+                <w:lang w:val="ru-RU"/>
+              </w:rPr>
+            </w:pPr>
+            <w:r>
+              <w:rPr>
                 <w:lang w:val="ru-RU"/>
               </w:rPr>
               <w:t>20.00</w:t>
@@ -4190,15 +3411,11 @@
           <w:p>
             <w:pPr>
               <w:rPr>
-                <w:sz w:val="28"/>
-                <w:szCs w:val="28"/>
-                <w:lang w:val="ru-RU"/>
-              </w:rPr>
-            </w:pPr>
-            <w:r>
-              <w:rPr>
-                <w:sz w:val="28"/>
-                <w:szCs w:val="28"/>
+                <w:lang w:val="ru-RU"/>
+              </w:rPr>
+            </w:pPr>
+            <w:r>
+              <w:rPr>
                 <w:lang w:val="ru-RU"/>
               </w:rPr>
               <w:t>22.00</w:t>
@@ -4214,15 +3431,11 @@
           <w:p>
             <w:pPr>
               <w:rPr>
-                <w:sz w:val="28"/>
-                <w:szCs w:val="28"/>
-                <w:lang w:val="ru-RU"/>
-              </w:rPr>
-            </w:pPr>
-            <w:r>
-              <w:rPr>
-                <w:sz w:val="28"/>
-                <w:szCs w:val="28"/>
+                <w:lang w:val="ru-RU"/>
+              </w:rPr>
+            </w:pPr>
+            <w:r>
+              <w:rPr>
                 <w:lang w:val="ru-RU"/>
               </w:rPr>
               <w:t>01.11</w:t>
@@ -4236,15 +3449,11 @@
           <w:p>
             <w:pPr>
               <w:rPr>
-                <w:sz w:val="28"/>
-                <w:szCs w:val="28"/>
-                <w:lang w:val="ru-RU"/>
-              </w:rPr>
-            </w:pPr>
-            <w:r>
-              <w:rPr>
-                <w:sz w:val="28"/>
-                <w:szCs w:val="28"/>
+                <w:lang w:val="ru-RU"/>
+              </w:rPr>
+            </w:pPr>
+            <w:r>
+              <w:rPr>
                 <w:lang w:val="ru-RU"/>
               </w:rPr>
               <w:t>11,0</w:t>
@@ -4258,15 +3467,11 @@
           <w:p>
             <w:pPr>
               <w:rPr>
-                <w:sz w:val="28"/>
-                <w:szCs w:val="28"/>
-                <w:lang w:val="ru-RU"/>
-              </w:rPr>
-            </w:pPr>
-            <w:r>
-              <w:rPr>
-                <w:sz w:val="28"/>
-                <w:szCs w:val="28"/>
+                <w:lang w:val="ru-RU"/>
+              </w:rPr>
+            </w:pPr>
+            <w:r>
+              <w:rPr>
                 <w:lang w:val="ru-RU"/>
               </w:rPr>
               <w:t>13,0</w:t>
@@ -4280,15 +3485,11 @@
           <w:p>
             <w:pPr>
               <w:rPr>
-                <w:sz w:val="28"/>
-                <w:szCs w:val="28"/>
-                <w:lang w:val="ru-RU"/>
-              </w:rPr>
-            </w:pPr>
-            <w:r>
-              <w:rPr>
-                <w:sz w:val="28"/>
-                <w:szCs w:val="28"/>
+                <w:lang w:val="ru-RU"/>
+              </w:rPr>
+            </w:pPr>
+            <w:r>
+              <w:rPr>
                 <w:lang w:val="ru-RU"/>
               </w:rPr>
               <w:t>12,2</w:t>
@@ -4302,15 +3503,11 @@
           <w:p>
             <w:pPr>
               <w:rPr>
-                <w:sz w:val="28"/>
-                <w:szCs w:val="28"/>
-                <w:lang w:val="ru-RU"/>
-              </w:rPr>
-            </w:pPr>
-            <w:r>
-              <w:rPr>
-                <w:sz w:val="28"/>
-                <w:szCs w:val="28"/>
+                <w:lang w:val="ru-RU"/>
+              </w:rPr>
+            </w:pPr>
+            <w:r>
+              <w:rPr>
                 <w:lang w:val="ru-RU"/>
               </w:rPr>
               <w:t>11,7</w:t>
@@ -4324,8 +3521,6 @@
           <w:p>
             <w:pPr>
               <w:rPr>
-                <w:sz w:val="28"/>
-                <w:szCs w:val="28"/>
                 <w:lang w:val="ru-RU"/>
               </w:rPr>
             </w:pPr>
@@ -4340,15 +3535,11 @@
           <w:p>
             <w:pPr>
               <w:rPr>
-                <w:sz w:val="28"/>
-                <w:szCs w:val="28"/>
-                <w:lang w:val="ru-RU"/>
-              </w:rPr>
-            </w:pPr>
-            <w:r>
-              <w:rPr>
-                <w:sz w:val="28"/>
-                <w:szCs w:val="28"/>
+                <w:lang w:val="ru-RU"/>
+              </w:rPr>
+            </w:pPr>
+            <w:r>
+              <w:rPr>
                 <w:lang w:val="ru-RU"/>
               </w:rPr>
               <w:t>02.11</w:t>
@@ -4362,15 +3553,11 @@
           <w:p>
             <w:pPr>
               <w:rPr>
-                <w:sz w:val="28"/>
-                <w:szCs w:val="28"/>
-                <w:lang w:val="ru-RU"/>
-              </w:rPr>
-            </w:pPr>
-            <w:r>
-              <w:rPr>
-                <w:sz w:val="28"/>
-                <w:szCs w:val="28"/>
+                <w:lang w:val="ru-RU"/>
+              </w:rPr>
+            </w:pPr>
+            <w:r>
+              <w:rPr>
                 <w:lang w:val="ru-RU"/>
               </w:rPr>
               <w:t>8,6</w:t>
@@ -4384,15 +3571,11 @@
           <w:p>
             <w:pPr>
               <w:rPr>
-                <w:sz w:val="28"/>
-                <w:szCs w:val="28"/>
-                <w:lang w:val="ru-RU"/>
-              </w:rPr>
-            </w:pPr>
-            <w:r>
-              <w:rPr>
-                <w:sz w:val="28"/>
-                <w:szCs w:val="28"/>
+                <w:lang w:val="ru-RU"/>
+              </w:rPr>
+            </w:pPr>
+            <w:r>
+              <w:rPr>
                 <w:lang w:val="ru-RU"/>
               </w:rPr>
               <w:t>13,1</w:t>
@@ -4406,15 +3589,11 @@
           <w:p>
             <w:pPr>
               <w:rPr>
-                <w:sz w:val="28"/>
-                <w:szCs w:val="28"/>
-                <w:lang w:val="ru-RU"/>
-              </w:rPr>
-            </w:pPr>
-            <w:r>
-              <w:rPr>
-                <w:sz w:val="28"/>
-                <w:szCs w:val="28"/>
+                <w:lang w:val="ru-RU"/>
+              </w:rPr>
+            </w:pPr>
+            <w:r>
+              <w:rPr>
                 <w:lang w:val="ru-RU"/>
               </w:rPr>
               <w:t>11,1</w:t>
@@ -4428,15 +3607,11 @@
           <w:p>
             <w:pPr>
               <w:rPr>
-                <w:sz w:val="28"/>
-                <w:szCs w:val="28"/>
-                <w:lang w:val="ru-RU"/>
-              </w:rPr>
-            </w:pPr>
-            <w:r>
-              <w:rPr>
-                <w:sz w:val="28"/>
-                <w:szCs w:val="28"/>
+                <w:lang w:val="ru-RU"/>
+              </w:rPr>
+            </w:pPr>
+            <w:r>
+              <w:rPr>
                 <w:lang w:val="ru-RU"/>
               </w:rPr>
               <w:t>16,6</w:t>
@@ -4450,8 +3625,6 @@
           <w:p>
             <w:pPr>
               <w:rPr>
-                <w:sz w:val="28"/>
-                <w:szCs w:val="28"/>
                 <w:lang w:val="ru-RU"/>
               </w:rPr>
             </w:pPr>
@@ -4466,15 +3639,11 @@
           <w:p>
             <w:pPr>
               <w:rPr>
-                <w:sz w:val="28"/>
-                <w:szCs w:val="28"/>
-                <w:lang w:val="ru-RU"/>
-              </w:rPr>
-            </w:pPr>
-            <w:r>
-              <w:rPr>
-                <w:sz w:val="28"/>
-                <w:szCs w:val="28"/>
+                <w:lang w:val="ru-RU"/>
+              </w:rPr>
+            </w:pPr>
+            <w:r>
+              <w:rPr>
                 <w:lang w:val="ru-RU"/>
               </w:rPr>
               <w:t>03.11</w:t>
@@ -4488,15 +3657,11 @@
           <w:p>
             <w:pPr>
               <w:rPr>
-                <w:sz w:val="28"/>
-                <w:szCs w:val="28"/>
-                <w:lang w:val="ru-RU"/>
-              </w:rPr>
-            </w:pPr>
-            <w:r>
-              <w:rPr>
-                <w:sz w:val="28"/>
-                <w:szCs w:val="28"/>
+                <w:lang w:val="ru-RU"/>
+              </w:rPr>
+            </w:pPr>
+            <w:r>
+              <w:rPr>
                 <w:lang w:val="ru-RU"/>
               </w:rPr>
               <w:t>9,9</w:t>
@@ -4510,15 +3675,11 @@
           <w:p>
             <w:pPr>
               <w:rPr>
-                <w:sz w:val="28"/>
-                <w:szCs w:val="28"/>
-                <w:lang w:val="ru-RU"/>
-              </w:rPr>
-            </w:pPr>
-            <w:r>
-              <w:rPr>
-                <w:sz w:val="28"/>
-                <w:szCs w:val="28"/>
+                <w:lang w:val="ru-RU"/>
+              </w:rPr>
+            </w:pPr>
+            <w:r>
+              <w:rPr>
                 <w:lang w:val="ru-RU"/>
               </w:rPr>
               <w:t>15,8</w:t>
@@ -4532,15 +3693,11 @@
           <w:p>
             <w:pPr>
               <w:rPr>
-                <w:sz w:val="28"/>
-                <w:szCs w:val="28"/>
-                <w:lang w:val="ru-RU"/>
-              </w:rPr>
-            </w:pPr>
-            <w:r>
-              <w:rPr>
-                <w:sz w:val="28"/>
-                <w:szCs w:val="28"/>
+                <w:lang w:val="ru-RU"/>
+              </w:rPr>
+            </w:pPr>
+            <w:r>
+              <w:rPr>
                 <w:lang w:val="ru-RU"/>
               </w:rPr>
               <w:t>17,5</w:t>
@@ -4554,15 +3711,11 @@
           <w:p>
             <w:pPr>
               <w:rPr>
-                <w:sz w:val="28"/>
-                <w:szCs w:val="28"/>
-                <w:lang w:val="ru-RU"/>
-              </w:rPr>
-            </w:pPr>
-            <w:r>
-              <w:rPr>
-                <w:sz w:val="28"/>
-                <w:szCs w:val="28"/>
+                <w:lang w:val="ru-RU"/>
+              </w:rPr>
+            </w:pPr>
+            <w:r>
+              <w:rPr>
                 <w:lang w:val="ru-RU"/>
               </w:rPr>
               <w:t>19,4</w:t>
@@ -4576,15 +3729,11 @@
           <w:p>
             <w:pPr>
               <w:rPr>
-                <w:sz w:val="28"/>
-                <w:szCs w:val="28"/>
-                <w:lang w:val="ru-RU"/>
-              </w:rPr>
-            </w:pPr>
-            <w:r>
-              <w:rPr>
-                <w:sz w:val="28"/>
-                <w:szCs w:val="28"/>
+                <w:lang w:val="ru-RU"/>
+              </w:rPr>
+            </w:pPr>
+            <w:r>
+              <w:rPr>
                 <w:lang w:val="ru-RU"/>
               </w:rPr>
               <w:t>15,7</w:t>
@@ -4600,15 +3749,11 @@
           <w:p>
             <w:pPr>
               <w:rPr>
-                <w:sz w:val="28"/>
-                <w:szCs w:val="28"/>
-                <w:lang w:val="ru-RU"/>
-              </w:rPr>
-            </w:pPr>
-            <w:r>
-              <w:rPr>
-                <w:sz w:val="28"/>
-                <w:szCs w:val="28"/>
+                <w:lang w:val="ru-RU"/>
+              </w:rPr>
+            </w:pPr>
+            <w:r>
+              <w:rPr>
                 <w:lang w:val="ru-RU"/>
               </w:rPr>
               <w:t>05.11</w:t>
@@ -4622,15 +3767,11 @@
           <w:p>
             <w:pPr>
               <w:rPr>
-                <w:sz w:val="28"/>
-                <w:szCs w:val="28"/>
-                <w:lang w:val="ru-RU"/>
-              </w:rPr>
-            </w:pPr>
-            <w:r>
-              <w:rPr>
-                <w:sz w:val="28"/>
-                <w:szCs w:val="28"/>
+                <w:lang w:val="ru-RU"/>
+              </w:rPr>
+            </w:pPr>
+            <w:r>
+              <w:rPr>
                 <w:lang w:val="ru-RU"/>
               </w:rPr>
               <w:t>12,3</w:t>
@@ -4644,15 +3785,11 @@
           <w:p>
             <w:pPr>
               <w:rPr>
-                <w:sz w:val="28"/>
-                <w:szCs w:val="28"/>
-                <w:lang w:val="ru-RU"/>
-              </w:rPr>
-            </w:pPr>
-            <w:r>
-              <w:rPr>
-                <w:sz w:val="28"/>
-                <w:szCs w:val="28"/>
+                <w:lang w:val="ru-RU"/>
+              </w:rPr>
+            </w:pPr>
+            <w:r>
+              <w:rPr>
                 <w:lang w:val="ru-RU"/>
               </w:rPr>
               <w:t>15,3</w:t>
@@ -4666,15 +3803,11 @@
           <w:p>
             <w:pPr>
               <w:rPr>
-                <w:sz w:val="28"/>
-                <w:szCs w:val="28"/>
-                <w:lang w:val="ru-RU"/>
-              </w:rPr>
-            </w:pPr>
-            <w:r>
-              <w:rPr>
-                <w:sz w:val="28"/>
-                <w:szCs w:val="28"/>
+                <w:lang w:val="ru-RU"/>
+              </w:rPr>
+            </w:pPr>
+            <w:r>
+              <w:rPr>
                 <w:lang w:val="ru-RU"/>
               </w:rPr>
               <w:t>15,5</w:t>
@@ -4688,15 +3821,11 @@
           <w:p>
             <w:pPr>
               <w:rPr>
-                <w:sz w:val="28"/>
-                <w:szCs w:val="28"/>
-                <w:lang w:val="ru-RU"/>
-              </w:rPr>
-            </w:pPr>
-            <w:r>
-              <w:rPr>
-                <w:sz w:val="28"/>
-                <w:szCs w:val="28"/>
+                <w:lang w:val="ru-RU"/>
+              </w:rPr>
+            </w:pPr>
+            <w:r>
+              <w:rPr>
                 <w:lang w:val="ru-RU"/>
               </w:rPr>
               <w:t>12,8</w:t>
@@ -4710,8 +3839,6 @@
           <w:p>
             <w:pPr>
               <w:rPr>
-                <w:sz w:val="28"/>
-                <w:szCs w:val="28"/>
                 <w:lang w:val="ru-RU"/>
               </w:rPr>
             </w:pPr>
@@ -4726,15 +3853,11 @@
           <w:p>
             <w:pPr>
               <w:rPr>
-                <w:sz w:val="28"/>
-                <w:szCs w:val="28"/>
-                <w:lang w:val="ru-RU"/>
-              </w:rPr>
-            </w:pPr>
-            <w:r>
-              <w:rPr>
-                <w:sz w:val="28"/>
-                <w:szCs w:val="28"/>
+                <w:lang w:val="ru-RU"/>
+              </w:rPr>
+            </w:pPr>
+            <w:r>
+              <w:rPr>
                 <w:lang w:val="ru-RU"/>
               </w:rPr>
               <w:t>06.11</w:t>
@@ -4748,8 +3871,6 @@
           <w:p>
             <w:pPr>
               <w:rPr>
-                <w:sz w:val="28"/>
-                <w:szCs w:val="28"/>
                 <w:lang w:val="ru-RU"/>
               </w:rPr>
             </w:pPr>
@@ -4762,15 +3883,11 @@
           <w:p>
             <w:pPr>
               <w:rPr>
-                <w:sz w:val="28"/>
-                <w:szCs w:val="28"/>
-                <w:lang w:val="ru-RU"/>
-              </w:rPr>
-            </w:pPr>
-            <w:r>
-              <w:rPr>
-                <w:sz w:val="28"/>
-                <w:szCs w:val="28"/>
+                <w:lang w:val="ru-RU"/>
+              </w:rPr>
+            </w:pPr>
+            <w:r>
+              <w:rPr>
                 <w:lang w:val="ru-RU"/>
               </w:rPr>
               <w:t>16,8</w:t>
@@ -4784,15 +3901,11 @@
           <w:p>
             <w:pPr>
               <w:rPr>
-                <w:sz w:val="28"/>
-                <w:szCs w:val="28"/>
-                <w:lang w:val="ru-RU"/>
-              </w:rPr>
-            </w:pPr>
-            <w:r>
-              <w:rPr>
-                <w:sz w:val="28"/>
-                <w:szCs w:val="28"/>
+                <w:lang w:val="ru-RU"/>
+              </w:rPr>
+            </w:pPr>
+            <w:r>
+              <w:rPr>
                 <w:lang w:val="ru-RU"/>
               </w:rPr>
               <w:t>15,2</w:t>
@@ -4806,15 +3919,11 @@
           <w:p>
             <w:pPr>
               <w:rPr>
-                <w:sz w:val="28"/>
-                <w:szCs w:val="28"/>
-                <w:lang w:val="ru-RU"/>
-              </w:rPr>
-            </w:pPr>
-            <w:r>
-              <w:rPr>
-                <w:sz w:val="28"/>
-                <w:szCs w:val="28"/>
+                <w:lang w:val="ru-RU"/>
+              </w:rPr>
+            </w:pPr>
+            <w:r>
+              <w:rPr>
                 <w:lang w:val="ru-RU"/>
               </w:rPr>
               <w:t>16,9</w:t>
@@ -4828,8 +3937,6 @@
           <w:p>
             <w:pPr>
               <w:rPr>
-                <w:sz w:val="28"/>
-                <w:szCs w:val="28"/>
                 <w:lang w:val="ru-RU"/>
               </w:rPr>
             </w:pPr>
@@ -4844,15 +3951,11 @@
           <w:p>
             <w:pPr>
               <w:rPr>
-                <w:sz w:val="28"/>
-                <w:szCs w:val="28"/>
-                <w:lang w:val="ru-RU"/>
-              </w:rPr>
-            </w:pPr>
-            <w:r>
-              <w:rPr>
-                <w:sz w:val="28"/>
-                <w:szCs w:val="28"/>
+                <w:lang w:val="ru-RU"/>
+              </w:rPr>
+            </w:pPr>
+            <w:r>
+              <w:rPr>
                 <w:lang w:val="ru-RU"/>
               </w:rPr>
               <w:t>08.11</w:t>
@@ -4866,15 +3969,11 @@
           <w:p>
             <w:pPr>
               <w:rPr>
-                <w:sz w:val="28"/>
-                <w:szCs w:val="28"/>
-                <w:lang w:val="ru-RU"/>
-              </w:rPr>
-            </w:pPr>
-            <w:r>
-              <w:rPr>
-                <w:sz w:val="28"/>
-                <w:szCs w:val="28"/>
+                <w:lang w:val="ru-RU"/>
+              </w:rPr>
+            </w:pPr>
+            <w:r>
+              <w:rPr>
                 <w:lang w:val="ru-RU"/>
               </w:rPr>
               <w:t>7,7</w:t>
@@ -4888,15 +3987,11 @@
           <w:p>
             <w:pPr>
               <w:rPr>
-                <w:sz w:val="28"/>
-                <w:szCs w:val="28"/>
-                <w:lang w:val="ru-RU"/>
-              </w:rPr>
-            </w:pPr>
-            <w:r>
-              <w:rPr>
-                <w:sz w:val="28"/>
-                <w:szCs w:val="28"/>
+                <w:lang w:val="ru-RU"/>
+              </w:rPr>
+            </w:pPr>
+            <w:r>
+              <w:rPr>
                 <w:lang w:val="ru-RU"/>
               </w:rPr>
               <w:t>13,4</w:t>
@@ -4910,15 +4005,11 @@
           <w:p>
             <w:pPr>
               <w:rPr>
-                <w:sz w:val="28"/>
-                <w:szCs w:val="28"/>
-                <w:lang w:val="ru-RU"/>
-              </w:rPr>
-            </w:pPr>
-            <w:r>
-              <w:rPr>
-                <w:sz w:val="28"/>
-                <w:szCs w:val="28"/>
+                <w:lang w:val="ru-RU"/>
+              </w:rPr>
+            </w:pPr>
+            <w:r>
+              <w:rPr>
                 <w:lang w:val="ru-RU"/>
               </w:rPr>
               <w:t>14,0</w:t>
@@ -4932,15 +4023,11 @@
           <w:p>
             <w:pPr>
               <w:rPr>
-                <w:sz w:val="28"/>
-                <w:szCs w:val="28"/>
-                <w:lang w:val="ru-RU"/>
-              </w:rPr>
-            </w:pPr>
-            <w:r>
-              <w:rPr>
-                <w:sz w:val="28"/>
-                <w:szCs w:val="28"/>
+                <w:lang w:val="ru-RU"/>
+              </w:rPr>
+            </w:pPr>
+            <w:r>
+              <w:rPr>
                 <w:lang w:val="ru-RU"/>
               </w:rPr>
               <w:t>11,5</w:t>
@@ -4954,8 +4041,6 @@
           <w:p>
             <w:pPr>
               <w:rPr>
-                <w:sz w:val="28"/>
-                <w:szCs w:val="28"/>
                 <w:lang w:val="ru-RU"/>
               </w:rPr>
             </w:pPr>
@@ -4970,11 +4055,15 @@
           <w:p>
             <w:pPr>
               <w:rPr>
-                <w:sz w:val="28"/>
-                <w:szCs w:val="28"/>
-                <w:lang w:val="ru-RU"/>
-              </w:rPr>
-            </w:pPr>
+                <w:lang w:val="ru-RU"/>
+              </w:rPr>
+            </w:pPr>
+            <w:r>
+              <w:rPr>
+                <w:lang w:val="ru-RU"/>
+              </w:rPr>
+              <w:t>10.11</w:t>
+            </w:r>
           </w:p>
         </w:tc>
         <w:tc>
@@ -4984,11 +4073,15 @@
           <w:p>
             <w:pPr>
               <w:rPr>
-                <w:sz w:val="28"/>
-                <w:szCs w:val="28"/>
-                <w:lang w:val="ru-RU"/>
-              </w:rPr>
-            </w:pPr>
+                <w:lang w:val="ru-RU"/>
+              </w:rPr>
+            </w:pPr>
+            <w:r>
+              <w:rPr>
+                <w:lang w:val="ru-RU"/>
+              </w:rPr>
+              <w:t>3,9</w:t>
+            </w:r>
           </w:p>
         </w:tc>
         <w:tc>
@@ -4998,11 +4091,15 @@
           <w:p>
             <w:pPr>
               <w:rPr>
-                <w:sz w:val="28"/>
-                <w:szCs w:val="28"/>
-                <w:lang w:val="ru-RU"/>
-              </w:rPr>
-            </w:pPr>
+                <w:lang w:val="ru-RU"/>
+              </w:rPr>
+            </w:pPr>
+            <w:r>
+              <w:rPr>
+                <w:lang w:val="ru-RU"/>
+              </w:rPr>
+              <w:t>9,6</w:t>
+            </w:r>
           </w:p>
         </w:tc>
         <w:tc>
@@ -5012,11 +4109,15 @@
           <w:p>
             <w:pPr>
               <w:rPr>
-                <w:sz w:val="28"/>
-                <w:szCs w:val="28"/>
-                <w:lang w:val="ru-RU"/>
-              </w:rPr>
-            </w:pPr>
+                <w:lang w:val="ru-RU"/>
+              </w:rPr>
+            </w:pPr>
+            <w:r>
+              <w:rPr>
+                <w:lang w:val="ru-RU"/>
+              </w:rPr>
+              <w:t>12,4</w:t>
+            </w:r>
           </w:p>
         </w:tc>
         <w:tc>
@@ -5026,11 +4127,15 @@
           <w:p>
             <w:pPr>
               <w:rPr>
-                <w:sz w:val="28"/>
-                <w:szCs w:val="28"/>
-                <w:lang w:val="ru-RU"/>
-              </w:rPr>
-            </w:pPr>
+                <w:lang w:val="ru-RU"/>
+              </w:rPr>
+            </w:pPr>
+            <w:r>
+              <w:rPr>
+                <w:lang w:val="ru-RU"/>
+              </w:rPr>
+              <w:t>14,8</w:t>
+            </w:r>
           </w:p>
         </w:tc>
         <w:tc>
@@ -5040,8 +4145,208 @@
           <w:p>
             <w:pPr>
               <w:rPr>
-                <w:sz w:val="28"/>
-                <w:szCs w:val="28"/>
+                <w:lang w:val="ru-RU"/>
+              </w:rPr>
+            </w:pPr>
+          </w:p>
+        </w:tc>
+      </w:tr>
+      <w:tr>
+        <w:tc>
+          <w:tcPr>
+            <w:tcW w:w="2518" w:type="dxa"/>
+          </w:tcPr>
+          <w:p>
+            <w:pPr>
+              <w:rPr>
+                <w:lang w:val="ru-RU"/>
+              </w:rPr>
+            </w:pPr>
+            <w:r>
+              <w:rPr>
+                <w:lang w:val="ru-RU"/>
+              </w:rPr>
+              <w:t>11.11</w:t>
+            </w:r>
+          </w:p>
+        </w:tc>
+        <w:tc>
+          <w:tcPr>
+            <w:tcW w:w="992" w:type="dxa"/>
+          </w:tcPr>
+          <w:p>
+            <w:pPr>
+              <w:rPr>
+                <w:lang w:val="ru-RU"/>
+              </w:rPr>
+            </w:pPr>
+            <w:r>
+              <w:rPr>
+                <w:lang w:val="ru-RU"/>
+              </w:rPr>
+              <w:t>5,0</w:t>
+            </w:r>
+          </w:p>
+        </w:tc>
+        <w:tc>
+          <w:tcPr>
+            <w:tcW w:w="993" w:type="dxa"/>
+          </w:tcPr>
+          <w:p>
+            <w:pPr>
+              <w:rPr>
+                <w:lang w:val="ru-RU"/>
+              </w:rPr>
+            </w:pPr>
+          </w:p>
+        </w:tc>
+        <w:tc>
+          <w:tcPr>
+            <w:tcW w:w="992" w:type="dxa"/>
+          </w:tcPr>
+          <w:p>
+            <w:pPr>
+              <w:rPr>
+                <w:lang w:val="ru-RU"/>
+              </w:rPr>
+            </w:pPr>
+            <w:r>
+              <w:rPr>
+                <w:lang w:val="ru-RU"/>
+              </w:rPr>
+              <w:t>9,8</w:t>
+            </w:r>
+          </w:p>
+        </w:tc>
+        <w:tc>
+          <w:tcPr>
+            <w:tcW w:w="992" w:type="dxa"/>
+          </w:tcPr>
+          <w:p>
+            <w:pPr>
+              <w:rPr>
+                <w:lang w:val="ru-RU"/>
+              </w:rPr>
+            </w:pPr>
+            <w:r>
+              <w:rPr>
+                <w:lang w:val="ru-RU"/>
+              </w:rPr>
+              <w:t>14,7</w:t>
+            </w:r>
+          </w:p>
+        </w:tc>
+        <w:tc>
+          <w:tcPr>
+            <w:tcW w:w="992" w:type="dxa"/>
+          </w:tcPr>
+          <w:p>
+            <w:pPr>
+              <w:rPr>
+                <w:lang w:val="ru-RU"/>
+              </w:rPr>
+            </w:pPr>
+          </w:p>
+        </w:tc>
+      </w:tr>
+      <w:tr>
+        <w:tc>
+          <w:tcPr>
+            <w:tcW w:w="2518" w:type="dxa"/>
+          </w:tcPr>
+          <w:p>
+            <w:pPr>
+              <w:rPr>
+                <w:lang w:val="ru-RU"/>
+              </w:rPr>
+            </w:pPr>
+            <w:r>
+              <w:rPr>
+                <w:lang w:val="ru-RU"/>
+              </w:rPr>
+              <w:t>13.11</w:t>
+            </w:r>
+          </w:p>
+        </w:tc>
+        <w:tc>
+          <w:tcPr>
+            <w:tcW w:w="992" w:type="dxa"/>
+          </w:tcPr>
+          <w:p>
+            <w:pPr>
+              <w:rPr>
+                <w:lang w:val="ru-RU"/>
+              </w:rPr>
+            </w:pPr>
+            <w:r>
+              <w:rPr>
+                <w:lang w:val="ru-RU"/>
+              </w:rPr>
+              <w:t>3,6</w:t>
+            </w:r>
+          </w:p>
+        </w:tc>
+        <w:tc>
+          <w:tcPr>
+            <w:tcW w:w="993" w:type="dxa"/>
+          </w:tcPr>
+          <w:p>
+            <w:pPr>
+              <w:rPr>
+                <w:lang w:val="ru-RU"/>
+              </w:rPr>
+            </w:pPr>
+            <w:r>
+              <w:rPr>
+                <w:lang w:val="ru-RU"/>
+              </w:rPr>
+              <w:t>11,2</w:t>
+            </w:r>
+          </w:p>
+        </w:tc>
+        <w:tc>
+          <w:tcPr>
+            <w:tcW w:w="992" w:type="dxa"/>
+          </w:tcPr>
+          <w:p>
+            <w:pPr>
+              <w:rPr>
+                <w:lang w:val="ru-RU"/>
+              </w:rPr>
+            </w:pPr>
+            <w:r>
+              <w:rPr>
+                <w:lang w:val="ru-RU"/>
+              </w:rPr>
+              <w:t>5,9</w:t>
+            </w:r>
+          </w:p>
+        </w:tc>
+        <w:tc>
+          <w:tcPr>
+            <w:tcW w:w="992" w:type="dxa"/>
+          </w:tcPr>
+          <w:p>
+            <w:pPr>
+              <w:rPr>
+                <w:lang w:val="ru-RU"/>
+              </w:rPr>
+            </w:pPr>
+            <w:r>
+              <w:rPr>
+                <w:lang w:val="ru-RU"/>
+              </w:rPr>
+              <w:t>9,0</w:t>
+            </w:r>
+          </w:p>
+        </w:tc>
+        <w:tc>
+          <w:tcPr>
+            <w:tcW w:w="992" w:type="dxa"/>
+          </w:tcPr>
+          <w:p>
+            <w:pPr>
+              <w:rPr>
                 <w:lang w:val="ru-RU"/>
               </w:rPr>
             </w:pPr>
@@ -5054,22 +4359,19 @@
         <w:ind w:left="-567"/>
         <w:jc w:val="both"/>
         <w:rPr>
-          <w:sz w:val="28"/>
-          <w:szCs w:val="20"/>
           <w:lang w:val="ru-RU"/>
         </w:rPr>
       </w:pPr>
       <w:r>
         <w:rPr>
-          <w:sz w:val="28"/>
           <w:u w:val="single"/>
           <w:lang w:val="ru-RU"/>
         </w:rPr>
+        <w:lastRenderedPageBreak/>
         <w:t>31.10.17</w:t>
       </w:r>
       <w:r>
         <w:rPr>
-          <w:sz w:val="28"/>
           <w:u w:val="single"/>
           <w:lang w:val="ru-RU"/>
         </w:rPr>
@@ -5077,7 +4379,6 @@
       </w:r>
       <w:r>
         <w:rPr>
-          <w:sz w:val="28"/>
           <w:lang w:val="ru-RU"/>
         </w:rPr>
         <w:t xml:space="preserve">: </w:t>
@@ -5085,7 +4386,6 @@
       <w:sdt>
         <w:sdtPr>
           <w:rPr>
-            <w:sz w:val="28"/>
             <w:lang w:val="ru-RU"/>
           </w:rPr>
           <w:id w:val="-1949923650"/>
@@ -5102,7 +4402,6 @@
         <w:sdtContent>
           <w:r>
             <w:rPr>
-              <w:sz w:val="28"/>
               <w:lang w:val="ru-RU"/>
             </w:rPr>
             <w:t xml:space="preserve"> </w:t>
@@ -5111,14 +4410,12 @@
       </w:sdt>
       <w:r>
         <w:rPr>
-          <w:sz w:val="28"/>
           <w:lang w:val="ru-RU"/>
         </w:rPr>
         <w:t xml:space="preserve"> </w:t>
       </w:r>
       <w:r>
         <w:rPr>
-          <w:sz w:val="28"/>
           <w:lang w:val="ru-RU"/>
         </w:rPr>
         <w:t xml:space="preserve"> Диабетическая дистальная симметричная полинейропатия н/к, сенсомоторная форма (NSS 4, NDS 4),  Энцефалопатия 1 </w:t>
@@ -5127,7 +4424,6 @@
       <w:proofErr w:type="gramStart"/>
       <w:r>
         <w:rPr>
-          <w:sz w:val="28"/>
           <w:lang w:val="ru-RU"/>
         </w:rPr>
         <w:t>ст</w:t>
@@ -5136,7 +4432,6 @@
       <w:proofErr w:type="gramEnd"/>
       <w:r>
         <w:rPr>
-          <w:sz w:val="28"/>
           <w:lang w:val="ru-RU"/>
         </w:rPr>
         <w:t xml:space="preserve">, сочетанного генеза (дисметаболическая, сосудистая), цереброастенический с-м. </w:t>
@@ -5147,13 +4442,11 @@
         <w:ind w:left="-567"/>
         <w:jc w:val="both"/>
         <w:rPr>
-          <w:sz w:val="28"/>
           <w:lang w:val="ru-RU"/>
         </w:rPr>
       </w:pPr>
       <w:r>
         <w:rPr>
-          <w:sz w:val="28"/>
           <w:u w:val="single"/>
           <w:lang w:val="ru-RU"/>
         </w:rPr>
@@ -5161,7 +4454,6 @@
       </w:r>
       <w:r>
         <w:rPr>
-          <w:sz w:val="28"/>
           <w:u w:val="single"/>
           <w:lang w:val="ru-RU"/>
         </w:rPr>
@@ -5169,7 +4461,6 @@
       </w:r>
       <w:r>
         <w:rPr>
-          <w:sz w:val="28"/>
           <w:lang w:val="ru-RU"/>
         </w:rPr>
         <w:t xml:space="preserve">: </w:t>
@@ -5177,7 +4468,6 @@
       <w:sdt>
         <w:sdtPr>
           <w:rPr>
-            <w:sz w:val="28"/>
             <w:lang w:val="ru-RU"/>
           </w:rPr>
           <w:id w:val="1272982356"/>
@@ -5195,7 +4485,6 @@
         <w:sdtContent>
           <w:r>
             <w:rPr>
-              <w:sz w:val="28"/>
               <w:lang w:val="ru-RU"/>
             </w:rPr>
             <w:t>Помутнения в хрусталиках ОИ</w:t>
@@ -5204,21 +4493,18 @@
       </w:sdt>
       <w:r>
         <w:rPr>
-          <w:sz w:val="28"/>
           <w:lang w:val="ru-RU"/>
         </w:rPr>
         <w:t xml:space="preserve"> </w:t>
       </w:r>
       <w:r>
         <w:rPr>
-          <w:sz w:val="28"/>
           <w:lang w:val="ru-RU"/>
         </w:rPr>
         <w:t xml:space="preserve"> гл. Дно под густым флером. </w:t>
       </w:r>
       <w:r>
         <w:rPr>
-          <w:sz w:val="28"/>
           <w:lang w:val="ru-RU"/>
         </w:rPr>
         <w:t>Гл. дно: ДЗН бледно-розовые. Границы четкие</w:t>
@@ -5226,7 +4512,6 @@
       <w:proofErr w:type="gramStart"/>
       <w:r>
         <w:rPr>
-          <w:sz w:val="28"/>
           <w:lang w:val="ru-RU"/>
         </w:rPr>
         <w:t>.</w:t>
@@ -5234,69 +4519,58 @@
       <w:proofErr w:type="gramEnd"/>
       <w:r>
         <w:rPr>
-          <w:sz w:val="28"/>
           <w:lang w:val="ru-RU"/>
         </w:rPr>
         <w:t xml:space="preserve"> </w:t>
       </w:r>
       <w:r>
         <w:rPr>
-          <w:sz w:val="28"/>
           <w:lang w:val="ru-RU"/>
         </w:rPr>
         <w:t xml:space="preserve"> </w:t>
       </w:r>
+      <w:proofErr w:type="gramStart"/>
+      <w:r>
+        <w:rPr>
+          <w:lang w:val="ru-RU"/>
+        </w:rPr>
+        <w:t>с</w:t>
+      </w:r>
+      <w:proofErr w:type="gramEnd"/>
+      <w:r>
+        <w:rPr>
+          <w:lang w:val="ru-RU"/>
+        </w:rPr>
+        <w:t>о</w:t>
+      </w:r>
+      <w:r>
+        <w:rPr>
+          <w:lang w:val="ru-RU"/>
+        </w:rPr>
+        <w:t xml:space="preserve">суды сужены, извиты, склерозированы, С-м </w:t>
+      </w:r>
       <w:proofErr w:type="spellStart"/>
-      <w:proofErr w:type="gramStart"/>
-      <w:r>
-        <w:rPr>
-          <w:sz w:val="28"/>
-          <w:lang w:val="ru-RU"/>
-        </w:rPr>
-        <w:t>с</w:t>
-      </w:r>
-      <w:proofErr w:type="gramEnd"/>
-      <w:r>
-        <w:rPr>
-          <w:sz w:val="28"/>
-          <w:lang w:val="ru-RU"/>
-        </w:rPr>
-        <w:t>лсуды</w:t>
+      <w:r>
+        <w:rPr>
+          <w:lang w:val="ru-RU"/>
+        </w:rPr>
+        <w:t>Салюс</w:t>
       </w:r>
       <w:proofErr w:type="spellEnd"/>
       <w:r>
         <w:rPr>
-          <w:sz w:val="28"/>
-          <w:lang w:val="ru-RU"/>
-        </w:rPr>
-        <w:t xml:space="preserve"> сужены, извиты, склерозированы, С-м </w:t>
-      </w:r>
-      <w:proofErr w:type="spellStart"/>
-      <w:r>
-        <w:rPr>
-          <w:sz w:val="28"/>
-          <w:lang w:val="ru-RU"/>
-        </w:rPr>
-        <w:t>Салюс</w:t>
-      </w:r>
-      <w:proofErr w:type="spellEnd"/>
-      <w:r>
-        <w:rPr>
-          <w:sz w:val="28"/>
           <w:lang w:val="ru-RU"/>
         </w:rPr>
         <w:t xml:space="preserve"> 1-II ст. </w:t>
       </w:r>
       <w:r>
         <w:rPr>
-          <w:sz w:val="28"/>
           <w:lang w:val="ru-RU"/>
         </w:rPr>
         <w:t xml:space="preserve">Д-з: </w:t>
       </w:r>
       <w:r>
         <w:rPr>
-          <w:sz w:val="28"/>
           <w:lang w:val="ru-RU"/>
         </w:rPr>
         <w:t xml:space="preserve"> почти зрелая  катаракта OS. Незрелая катаракта ОД. Ангиопатия сетчатки ОИ. </w:t>
@@ -5307,57 +4581,30 @@
         <w:ind w:left="-567"/>
         <w:jc w:val="both"/>
         <w:rPr>
-          <w:sz w:val="28"/>
-          <w:szCs w:val="20"/>
           <w:lang w:val="ru-RU"/>
         </w:rPr>
       </w:pPr>
       <w:r>
         <w:rPr>
-          <w:sz w:val="28"/>
           <w:u w:val="single"/>
           <w:lang w:val="ru-RU"/>
         </w:rPr>
-        <w:t xml:space="preserve">01.11.17 </w:t>
-      </w:r>
-      <w:r>
-        <w:rPr>
-          <w:sz w:val="28"/>
-          <w:u w:val="single"/>
-          <w:lang w:val="ru-RU"/>
-        </w:rPr>
-        <w:t>ЭКГ</w:t>
-      </w:r>
-      <w:r>
-        <w:rPr>
-          <w:sz w:val="28"/>
-          <w:lang w:val="ru-RU"/>
-        </w:rPr>
-        <w:t>:</w:t>
-      </w:r>
-      <w:r>
-        <w:rPr>
-          <w:sz w:val="28"/>
-          <w:lang w:val="ru-RU"/>
-        </w:rPr>
-        <w:t xml:space="preserve"> </w:t>
-      </w:r>
-      <w:r>
-        <w:rPr>
-          <w:sz w:val="28"/>
-          <w:lang w:val="ru-RU"/>
-        </w:rPr>
-        <w:t xml:space="preserve">ЧСС - уд/мин. Вольтаж </w:t>
+        <w:t>10.10.17 ЭКГ</w:t>
+      </w:r>
+      <w:r>
+        <w:rPr>
+          <w:lang w:val="ru-RU"/>
+        </w:rPr>
+        <w:t xml:space="preserve">: ЧСС -85 уд/мин. Вольтаж </w:t>
       </w:r>
       <w:sdt>
         <w:sdtPr>
           <w:rPr>
-            <w:sz w:val="28"/>
             <w:lang w:val="ru-RU"/>
           </w:rPr>
           <w:id w:val="-1300382127"/>
           <w:placeholder>
-            <w:docPart w:val="DefaultPlaceholder_1082065159"/>
+            <w:docPart w:val="948F0AD206624889BED7B9E1E9271E80"/>
           </w:placeholder>
           <w:comboBox>
             <w:listItem w:value="Выберите элемент."/>
@@ -5370,24 +4617,21 @@
         <w:sdtContent>
           <w:r>
             <w:rPr>
-              <w:sz w:val="28"/>
               <w:lang w:val="ru-RU"/>
             </w:rPr>
-            <w:t>сохранен.</w:t>
+            <w:t>снижен.</w:t>
           </w:r>
         </w:sdtContent>
       </w:sdt>
       <w:r>
         <w:rPr>
-          <w:sz w:val="28"/>
-          <w:lang w:val="ru-RU"/>
-        </w:rPr>
-        <w:t xml:space="preserve">  Ритм синусовый, тахикардия. Эл</w:t>
+          <w:lang w:val="ru-RU"/>
+        </w:rPr>
+        <w:t xml:space="preserve">  Ритм синусовый,. Эл</w:t>
       </w:r>
       <w:proofErr w:type="gramStart"/>
       <w:r>
         <w:rPr>
-          <w:sz w:val="28"/>
           <w:lang w:val="ru-RU"/>
         </w:rPr>
         <w:t>.</w:t>
@@ -5395,7 +4639,6 @@
       <w:proofErr w:type="gramEnd"/>
       <w:r>
         <w:rPr>
-          <w:sz w:val="28"/>
           <w:lang w:val="ru-RU"/>
         </w:rPr>
         <w:t xml:space="preserve"> </w:t>
@@ -5403,7 +4646,6 @@
       <w:proofErr w:type="gramStart"/>
       <w:r>
         <w:rPr>
-          <w:sz w:val="28"/>
           <w:lang w:val="ru-RU"/>
         </w:rPr>
         <w:t>о</w:t>
@@ -5411,40 +4653,23 @@
       <w:proofErr w:type="gramEnd"/>
       <w:r>
         <w:rPr>
-          <w:sz w:val="28"/>
-          <w:lang w:val="ru-RU"/>
-        </w:rPr>
-        <w:t xml:space="preserve">сь </w:t>
-      </w:r>
-      <w:r>
-        <w:rPr>
-          <w:sz w:val="28"/>
-          <w:lang w:val="ru-RU"/>
-        </w:rPr>
-        <w:t>не</w:t>
-      </w:r>
-      <w:r>
-        <w:rPr>
-          <w:sz w:val="28"/>
-          <w:lang w:val="ru-RU"/>
-        </w:rPr>
-        <w:t xml:space="preserve"> отклонена.  Гипертрофия левого желудочка. </w:t>
-      </w:r>
-      <w:proofErr w:type="gramStart"/>
-      <w:r>
-        <w:rPr>
-          <w:sz w:val="28"/>
-          <w:lang w:val="ru-RU"/>
-        </w:rPr>
-        <w:t>Диффузные</w:t>
-      </w:r>
-      <w:proofErr w:type="gramEnd"/>
-      <w:r>
-        <w:rPr>
-          <w:sz w:val="28"/>
-          <w:lang w:val="ru-RU"/>
-        </w:rPr>
-        <w:t xml:space="preserve"> изменения миокарда. </w:t>
+          <w:lang w:val="ru-RU"/>
+        </w:rPr>
+        <w:t xml:space="preserve">сь отклонена.  Гипертрофия левого желудочка. Рубец по </w:t>
+      </w:r>
+      <w:proofErr w:type="spellStart"/>
+      <w:r>
+        <w:rPr>
+          <w:lang w:val="ru-RU"/>
+        </w:rPr>
+        <w:t>заднеперегородочно</w:t>
+      </w:r>
+      <w:proofErr w:type="spellEnd"/>
+      <w:r>
+        <w:rPr>
+          <w:lang w:val="ru-RU"/>
+        </w:rPr>
+        <w:t xml:space="preserve">-верхушечной области.  </w:t>
       </w:r>
     </w:p>
     <w:p>
@@ -5452,131 +4677,107 @@
         <w:ind w:left="-567"/>
         <w:jc w:val="both"/>
         <w:rPr>
-          <w:sz w:val="28"/>
           <w:lang w:val="ru-RU"/>
         </w:rPr>
       </w:pPr>
       <w:r>
         <w:rPr>
-          <w:sz w:val="28"/>
           <w:u w:val="single"/>
           <w:lang w:val="ru-RU"/>
         </w:rPr>
-        <w:t>01.11.17</w:t>
-      </w:r>
-      <w:r>
-        <w:rPr>
-          <w:sz w:val="28"/>
-          <w:u w:val="single"/>
-          <w:lang w:val="ru-RU"/>
-        </w:rPr>
-        <w:t>Кардиолог</w:t>
-      </w:r>
-      <w:r>
-        <w:rPr>
-          <w:sz w:val="28"/>
-          <w:lang w:val="ru-RU"/>
-        </w:rPr>
-        <w:t xml:space="preserve">: </w:t>
-      </w:r>
-      <w:r>
-        <w:rPr>
-          <w:sz w:val="28"/>
-          <w:lang w:val="ru-RU"/>
-        </w:rPr>
-        <w:t xml:space="preserve">ИБС, </w:t>
+        <w:t>01.11.17 ЭКГ</w:t>
+      </w:r>
+      <w:r>
+        <w:rPr>
+          <w:lang w:val="ru-RU"/>
+        </w:rPr>
+        <w:t xml:space="preserve">: ЧСС -92 уд/мин. Вольтаж </w:t>
+      </w:r>
+      <w:sdt>
+        <w:sdtPr>
+          <w:rPr>
+            <w:lang w:val="ru-RU"/>
+          </w:rPr>
+          <w:id w:val="1163209470"/>
+          <w:placeholder>
+            <w:docPart w:val="CABFD4F014F8450CA3DCF62C48EF9F52"/>
+          </w:placeholder>
+          <w:comboBox>
+            <w:listItem w:value="Выберите элемент."/>
+            <w:listItem w:displayText="сохранен." w:value="сохранен."/>
+            <w:listItem w:displayText="снижен." w:value="снижен."/>
+            <w:listItem w:displayText="повышен." w:value="повышен."/>
+          </w:comboBox>
+        </w:sdtPr>
+        <w:sdtEndPr/>
+        <w:sdtContent>
+          <w:r>
+            <w:rPr>
+              <w:lang w:val="ru-RU"/>
+            </w:rPr>
+            <w:t>снижен.</w:t>
+          </w:r>
+        </w:sdtContent>
+      </w:sdt>
+      <w:r>
+        <w:rPr>
+          <w:lang w:val="ru-RU"/>
+        </w:rPr>
+        <w:t xml:space="preserve">  Ритм синусовый та</w:t>
+      </w:r>
+      <w:r>
+        <w:rPr>
+          <w:lang w:val="ru-RU"/>
+        </w:rPr>
+        <w:t>хи</w:t>
+      </w:r>
+      <w:r>
+        <w:rPr>
+          <w:lang w:val="ru-RU"/>
+        </w:rPr>
+        <w:t>кардия,. Эл</w:t>
       </w:r>
       <w:proofErr w:type="gramStart"/>
       <w:r>
         <w:rPr>
-          <w:sz w:val="28"/>
-          <w:lang w:val="ru-RU"/>
-        </w:rPr>
-        <w:t>п</w:t>
+          <w:lang w:val="ru-RU"/>
+        </w:rPr>
+        <w:t>.</w:t>
       </w:r>
       <w:proofErr w:type="gramEnd"/>
       <w:r>
         <w:rPr>
-          <w:sz w:val="28"/>
-          <w:lang w:val="ru-RU"/>
-        </w:rPr>
-        <w:t>/инфарктный (</w:t>
+          <w:lang w:val="ru-RU"/>
+        </w:rPr>
+        <w:t xml:space="preserve"> </w:t>
+      </w:r>
+      <w:proofErr w:type="gramStart"/>
+      <w:r>
+        <w:rPr>
+          <w:lang w:val="ru-RU"/>
+        </w:rPr>
+        <w:t>о</w:t>
+      </w:r>
+      <w:proofErr w:type="gramEnd"/>
+      <w:r>
+        <w:rPr>
+          <w:lang w:val="ru-RU"/>
+        </w:rPr>
+        <w:t xml:space="preserve">сь отклонена.  Гипертрофия левого желудочка. Рубец по </w:t>
       </w:r>
       <w:proofErr w:type="spellStart"/>
       <w:r>
         <w:rPr>
-          <w:sz w:val="28"/>
-          <w:lang w:val="ru-RU"/>
-        </w:rPr>
-        <w:t>бездаты</w:t>
+          <w:lang w:val="ru-RU"/>
+        </w:rPr>
+        <w:t>заднеперегородочно</w:t>
       </w:r>
       <w:proofErr w:type="spellEnd"/>
       <w:r>
         <w:rPr>
-          <w:sz w:val="28"/>
-          <w:lang w:val="ru-RU"/>
-        </w:rPr>
-        <w:t xml:space="preserve">) кардиосклероз, </w:t>
-      </w:r>
-      <w:r>
-        <w:rPr>
-          <w:sz w:val="28"/>
-          <w:lang w:val="ru-RU"/>
-        </w:rPr>
-        <w:t>аневризма на</w:t>
-      </w:r>
-      <w:r>
-        <w:rPr>
-          <w:sz w:val="28"/>
-          <w:lang w:val="ru-RU"/>
-        </w:rPr>
-        <w:t xml:space="preserve"> </w:t>
-      </w:r>
-      <w:proofErr w:type="spellStart"/>
-      <w:r>
-        <w:rPr>
-          <w:sz w:val="28"/>
-          <w:lang w:val="ru-RU"/>
-        </w:rPr>
-        <w:t>учатке</w:t>
-      </w:r>
-      <w:proofErr w:type="spellEnd"/>
-      <w:r>
-        <w:rPr>
-          <w:sz w:val="28"/>
-          <w:lang w:val="ru-RU"/>
-        </w:rPr>
-        <w:t xml:space="preserve"> рубца СН </w:t>
-      </w:r>
-      <w:r>
-        <w:rPr>
-          <w:sz w:val="28"/>
-          <w:lang w:val="ru-RU"/>
-        </w:rPr>
-        <w:t xml:space="preserve">II </w:t>
-      </w:r>
-      <w:r>
-        <w:rPr>
-          <w:sz w:val="28"/>
-          <w:lang w:val="ru-RU"/>
-        </w:rPr>
-        <w:t xml:space="preserve">А .ф. </w:t>
-      </w:r>
-      <w:proofErr w:type="spellStart"/>
-      <w:r>
-        <w:rPr>
-          <w:sz w:val="28"/>
-          <w:lang w:val="ru-RU"/>
-        </w:rPr>
-        <w:t>кл</w:t>
-      </w:r>
-      <w:proofErr w:type="spellEnd"/>
-      <w:r>
-        <w:rPr>
-          <w:sz w:val="28"/>
-          <w:lang w:val="ru-RU"/>
-        </w:rPr>
-        <w:t xml:space="preserve"> II. САГ 1. </w:t>
+          <w:lang w:val="ru-RU"/>
+        </w:rPr>
+        <w:t>-верхушечной области.  Аневризма в области рубца.</w:t>
       </w:r>
     </w:p>
     <w:p>
@@ -5584,182 +4785,110 @@
         <w:ind w:left="-567"/>
         <w:jc w:val="both"/>
         <w:rPr>
-          <w:sz w:val="28"/>
-          <w:szCs w:val="20"/>
+          <w:lang w:val="ru-RU"/>
+        </w:rPr>
+      </w:pPr>
+      <w:r>
+        <w:rPr>
           <w:u w:val="single"/>
           <w:lang w:val="ru-RU"/>
         </w:rPr>
-      </w:pPr>
-      <w:r>
-        <w:rPr>
-          <w:sz w:val="28"/>
+        <w:t>01.11.17</w:t>
+      </w:r>
+      <w:r>
+        <w:rPr>
           <w:u w:val="single"/>
           <w:lang w:val="ru-RU"/>
         </w:rPr>
-        <w:t xml:space="preserve">01.11.17 </w:t>
-      </w:r>
-      <w:r>
-        <w:rPr>
-          <w:sz w:val="28"/>
-          <w:u w:val="single"/>
-          <w:lang w:val="ru-RU"/>
-        </w:rPr>
-        <w:t>ЭХО КС:</w:t>
-      </w:r>
-      <w:r>
-        <w:rPr>
-          <w:sz w:val="28"/>
+        <w:t>Кардиолог</w:t>
+      </w:r>
+      <w:r>
+        <w:rPr>
+          <w:lang w:val="ru-RU"/>
+        </w:rPr>
+        <w:t xml:space="preserve">: </w:t>
+      </w:r>
+      <w:r>
+        <w:rPr>
+          <w:lang w:val="ru-RU"/>
+        </w:rPr>
+        <w:t xml:space="preserve">ИБС, </w:t>
+      </w:r>
+      <w:proofErr w:type="gramStart"/>
+      <w:r>
+        <w:rPr>
+          <w:lang w:val="ru-RU"/>
+        </w:rPr>
+        <w:t>п</w:t>
+      </w:r>
+      <w:proofErr w:type="gramEnd"/>
+      <w:r>
+        <w:rPr>
+          <w:lang w:val="ru-RU"/>
+        </w:rPr>
+        <w:t>/инфарктный (без</w:t>
+      </w:r>
+      <w:r>
+        <w:rPr>
           <w:lang w:val="ru-RU"/>
         </w:rPr>
         <w:t xml:space="preserve"> </w:t>
       </w:r>
       <w:r>
         <w:rPr>
-          <w:sz w:val="28"/>
-          <w:lang w:val="ru-RU"/>
-        </w:rPr>
-        <w:t>Уплотнение</w:t>
-      </w:r>
-      <w:r>
-        <w:rPr>
-          <w:sz w:val="28"/>
-          <w:lang w:val="ru-RU"/>
-        </w:rPr>
-        <w:t xml:space="preserve"> аорты, </w:t>
-      </w:r>
-      <w:r>
-        <w:rPr>
-          <w:sz w:val="28"/>
-          <w:lang w:val="ru-RU"/>
-        </w:rPr>
-        <w:t>Расширение</w:t>
-      </w:r>
-      <w:r>
-        <w:rPr>
-          <w:sz w:val="28"/>
-          <w:lang w:val="ru-RU"/>
-        </w:rPr>
-        <w:t xml:space="preserve"> восходящего отдела аорты, фиброз АК и участками </w:t>
-      </w:r>
-      <w:r>
-        <w:rPr>
-          <w:sz w:val="28"/>
-          <w:lang w:val="ru-RU"/>
-        </w:rPr>
-        <w:t>кальциноз</w:t>
-      </w:r>
-      <w:r>
-        <w:rPr>
-          <w:sz w:val="28"/>
-          <w:lang w:val="ru-RU"/>
-        </w:rPr>
-        <w:t xml:space="preserve">, Увеличение полости ЛЖ. </w:t>
-      </w:r>
-      <w:r>
-        <w:rPr>
-          <w:sz w:val="28"/>
-          <w:lang w:val="ru-RU"/>
-        </w:rPr>
-        <w:t xml:space="preserve">Выраженные </w:t>
-      </w:r>
-      <w:r>
-        <w:rPr>
-          <w:sz w:val="28"/>
-          <w:lang w:val="ru-RU"/>
-        </w:rPr>
-        <w:t xml:space="preserve"> гипертрофия</w:t>
-      </w:r>
-      <w:proofErr w:type="gramStart"/>
-      <w:r>
-        <w:rPr>
-          <w:sz w:val="28"/>
-          <w:lang w:val="ru-RU"/>
-        </w:rPr>
-        <w:t xml:space="preserve"> В</w:t>
-      </w:r>
-      <w:proofErr w:type="gramEnd"/>
-      <w:r>
-        <w:rPr>
-          <w:sz w:val="28"/>
-          <w:lang w:val="ru-RU"/>
-        </w:rPr>
-        <w:t>/3 и в/3 МЖП. Выраженная гипокинезия с/3МЖП и</w:t>
-      </w:r>
-      <w:r>
-        <w:rPr>
-          <w:sz w:val="28"/>
+          <w:lang w:val="ru-RU"/>
+        </w:rPr>
+        <w:t xml:space="preserve">даты) кардиосклероз, </w:t>
+      </w:r>
+      <w:r>
+        <w:rPr>
+          <w:lang w:val="ru-RU"/>
+        </w:rPr>
+        <w:t>аневризма на</w:t>
+      </w:r>
+      <w:r>
+        <w:rPr>
           <w:lang w:val="ru-RU"/>
         </w:rPr>
         <w:t xml:space="preserve"> </w:t>
       </w:r>
       <w:r>
         <w:rPr>
-          <w:sz w:val="28"/>
-          <w:lang w:val="ru-RU"/>
-        </w:rPr>
-        <w:t xml:space="preserve">верхушки истончения МЖП </w:t>
+          <w:lang w:val="ru-RU"/>
+        </w:rPr>
+        <w:t>участке</w:t>
+      </w:r>
+      <w:r>
+        <w:rPr>
+          <w:lang w:val="ru-RU"/>
+        </w:rPr>
+        <w:t xml:space="preserve"> рубца СН </w:t>
+      </w:r>
+      <w:r>
+        <w:rPr>
+          <w:lang w:val="ru-RU"/>
+        </w:rPr>
+        <w:t xml:space="preserve">II </w:t>
+      </w:r>
+      <w:r>
+        <w:rPr>
+          <w:lang w:val="ru-RU"/>
+        </w:rPr>
+        <w:t xml:space="preserve">А .ф. </w:t>
       </w:r>
       <w:proofErr w:type="spellStart"/>
       <w:r>
         <w:rPr>
-          <w:sz w:val="28"/>
-          <w:lang w:val="ru-RU"/>
-        </w:rPr>
-        <w:t>вэтой</w:t>
+          <w:lang w:val="ru-RU"/>
+        </w:rPr>
+        <w:t>кл</w:t>
       </w:r>
       <w:proofErr w:type="spellEnd"/>
       <w:r>
         <w:rPr>
-          <w:sz w:val="28"/>
-          <w:lang w:val="ru-RU"/>
-        </w:rPr>
-        <w:t xml:space="preserve"> области. Систолическая дисфункция ЛЖ. Минимальная  </w:t>
-      </w:r>
-      <w:proofErr w:type="spellStart"/>
-      <w:r>
-        <w:rPr>
-          <w:sz w:val="28"/>
-          <w:lang w:val="ru-RU"/>
-        </w:rPr>
-        <w:t>митральнаярегургитация</w:t>
-      </w:r>
-      <w:proofErr w:type="spellEnd"/>
-      <w:proofErr w:type="gramStart"/>
-      <w:r>
-        <w:rPr>
-          <w:sz w:val="28"/>
-          <w:lang w:val="ru-RU"/>
-        </w:rPr>
-        <w:t xml:space="preserve"> .</w:t>
-      </w:r>
-      <w:proofErr w:type="gramEnd"/>
-      <w:r>
-        <w:rPr>
-          <w:sz w:val="28"/>
-          <w:lang w:val="ru-RU"/>
-        </w:rPr>
-        <w:t xml:space="preserve"> Склероз МК с повышением</w:t>
-      </w:r>
-      <w:r>
-        <w:rPr>
-          <w:sz w:val="28"/>
-          <w:lang w:val="ru-RU"/>
-        </w:rPr>
-        <w:t xml:space="preserve"> </w:t>
-      </w:r>
-      <w:r>
-        <w:rPr>
-          <w:sz w:val="28"/>
-          <w:lang w:val="ru-RU"/>
-        </w:rPr>
-        <w:t>градиента на МК. Диастолическая дисфункция ЛЖ с нарушением релаксации</w:t>
-      </w:r>
-      <w:r>
-        <w:rPr>
-          <w:sz w:val="28"/>
-          <w:lang w:val="ru-RU"/>
-        </w:rPr>
-        <w:t xml:space="preserve"> </w:t>
+          <w:lang w:val="ru-RU"/>
+        </w:rPr>
+        <w:t xml:space="preserve"> II. САГ 1. </w:t>
       </w:r>
     </w:p>
     <w:p>
@@ -5767,67 +4896,159 @@
         <w:ind w:left="-567"/>
         <w:jc w:val="both"/>
         <w:rPr>
-          <w:sz w:val="28"/>
+          <w:u w:val="single"/>
           <w:lang w:val="ru-RU"/>
         </w:rPr>
       </w:pPr>
       <w:r>
         <w:rPr>
-          <w:sz w:val="28"/>
           <w:u w:val="single"/>
           <w:lang w:val="ru-RU"/>
         </w:rPr>
-        <w:t>01.11.17</w:t>
-      </w:r>
-      <w:r>
-        <w:rPr>
-          <w:sz w:val="28"/>
+        <w:t xml:space="preserve">01.11.17 </w:t>
+      </w:r>
+      <w:r>
+        <w:rPr>
           <w:u w:val="single"/>
           <w:lang w:val="ru-RU"/>
         </w:rPr>
-        <w:t>Ангиохирург</w:t>
-      </w:r>
-      <w:r>
-        <w:rPr>
-          <w:sz w:val="28"/>
-          <w:lang w:val="ru-RU"/>
-        </w:rPr>
-        <w:t xml:space="preserve">: </w:t>
-      </w:r>
-      <w:r>
-        <w:rPr>
-          <w:sz w:val="28"/>
-          <w:lang w:val="ru-RU"/>
-        </w:rPr>
-        <w:t>Диабетическая</w:t>
-      </w:r>
-      <w:r>
-        <w:rPr>
-          <w:sz w:val="28"/>
+        <w:t>ЭХО КС:</w:t>
+      </w:r>
+      <w:r>
+        <w:rPr>
           <w:lang w:val="ru-RU"/>
         </w:rPr>
         <w:t xml:space="preserve"> </w:t>
       </w:r>
       <w:r>
         <w:rPr>
-          <w:sz w:val="28"/>
-          <w:lang w:val="ru-RU"/>
-        </w:rPr>
-        <w:t xml:space="preserve">ангиопатия </w:t>
-      </w:r>
-      <w:r>
-        <w:rPr>
-          <w:sz w:val="28"/>
-          <w:lang w:val="ru-RU"/>
-        </w:rPr>
-        <w:t xml:space="preserve">артерий </w:t>
-      </w:r>
-      <w:r>
-        <w:rPr>
-          <w:sz w:val="28"/>
-          <w:lang w:val="ru-RU"/>
-        </w:rPr>
-        <w:t>н/к.</w:t>
+          <w:lang w:val="ru-RU"/>
+        </w:rPr>
+        <w:t>Уплотнение</w:t>
+      </w:r>
+      <w:r>
+        <w:rPr>
+          <w:lang w:val="ru-RU"/>
+        </w:rPr>
+        <w:t xml:space="preserve"> аорты, </w:t>
+      </w:r>
+      <w:r>
+        <w:rPr>
+          <w:lang w:val="ru-RU"/>
+        </w:rPr>
+        <w:t>Расширение</w:t>
+      </w:r>
+      <w:r>
+        <w:rPr>
+          <w:lang w:val="ru-RU"/>
+        </w:rPr>
+        <w:t xml:space="preserve"> восходящего отдела аорты, фиброз АК и участками </w:t>
+      </w:r>
+      <w:r>
+        <w:rPr>
+          <w:lang w:val="ru-RU"/>
+        </w:rPr>
+        <w:t>кальциноз</w:t>
+      </w:r>
+      <w:r>
+        <w:rPr>
+          <w:lang w:val="ru-RU"/>
+        </w:rPr>
+        <w:t xml:space="preserve">, Увеличение полости ЛЖ. </w:t>
+      </w:r>
+      <w:r>
+        <w:rPr>
+          <w:lang w:val="ru-RU"/>
+        </w:rPr>
+        <w:t xml:space="preserve">Выраженные </w:t>
+      </w:r>
+      <w:r>
+        <w:rPr>
+          <w:lang w:val="ru-RU"/>
+        </w:rPr>
+        <w:t xml:space="preserve"> гипертрофия</w:t>
+      </w:r>
+      <w:proofErr w:type="gramStart"/>
+      <w:r>
+        <w:rPr>
+          <w:lang w:val="ru-RU"/>
+        </w:rPr>
+        <w:t xml:space="preserve"> В</w:t>
+      </w:r>
+      <w:proofErr w:type="gramEnd"/>
+      <w:r>
+        <w:rPr>
+          <w:lang w:val="ru-RU"/>
+        </w:rPr>
+        <w:t>/3 и в/3 МЖП. Выраженная гипокинезия с/3МЖП и</w:t>
+      </w:r>
+      <w:r>
+        <w:rPr>
+          <w:lang w:val="ru-RU"/>
+        </w:rPr>
+        <w:t xml:space="preserve"> </w:t>
+      </w:r>
+      <w:r>
+        <w:rPr>
+          <w:lang w:val="ru-RU"/>
+        </w:rPr>
+        <w:t>верхушки истончения МЖП в</w:t>
+      </w:r>
+      <w:r>
+        <w:rPr>
+          <w:lang w:val="ru-RU"/>
+        </w:rPr>
+        <w:t xml:space="preserve"> </w:t>
+      </w:r>
+      <w:r>
+        <w:rPr>
+          <w:lang w:val="ru-RU"/>
+        </w:rPr>
+        <w:t>этой области. Систолическая дисфункция ЛЖ. Минимальная  митральная</w:t>
+      </w:r>
+      <w:r>
+        <w:rPr>
+          <w:lang w:val="ru-RU"/>
+        </w:rPr>
+        <w:t xml:space="preserve"> </w:t>
+      </w:r>
+      <w:r>
+        <w:rPr>
+          <w:lang w:val="ru-RU"/>
+        </w:rPr>
+        <w:t>регургитация</w:t>
+      </w:r>
+      <w:proofErr w:type="gramStart"/>
+      <w:r>
+        <w:rPr>
+          <w:lang w:val="ru-RU"/>
+        </w:rPr>
+        <w:t xml:space="preserve"> .</w:t>
+      </w:r>
+      <w:proofErr w:type="gramEnd"/>
+      <w:r>
+        <w:rPr>
+          <w:lang w:val="ru-RU"/>
+        </w:rPr>
+        <w:t xml:space="preserve"> Склероз МК с повышением</w:t>
+      </w:r>
+      <w:r>
+        <w:rPr>
+          <w:lang w:val="ru-RU"/>
+        </w:rPr>
+        <w:t xml:space="preserve"> </w:t>
+      </w:r>
+      <w:r>
+        <w:rPr>
+          <w:lang w:val="ru-RU"/>
+        </w:rPr>
+        <w:t>градиента на МК. Диастолическая дисфункция ЛЖ с нарушением релаксации</w:t>
+      </w:r>
+      <w:r>
+        <w:rPr>
+          <w:lang w:val="ru-RU"/>
+        </w:rPr>
+        <w:t xml:space="preserve"> </w:t>
       </w:r>
     </w:p>
     <w:p>
@@ -5835,22 +5056,71 @@
         <w:ind w:left="-567"/>
         <w:jc w:val="both"/>
         <w:rPr>
-          <w:sz w:val="28"/>
-          <w:szCs w:val="28"/>
           <w:lang w:val="ru-RU"/>
         </w:rPr>
       </w:pPr>
       <w:r>
         <w:rPr>
-          <w:sz w:val="28"/>
           <w:u w:val="single"/>
           <w:lang w:val="ru-RU"/>
         </w:rPr>
+        <w:t>01.11.17</w:t>
+      </w:r>
+      <w:r>
+        <w:rPr>
+          <w:u w:val="single"/>
+          <w:lang w:val="ru-RU"/>
+        </w:rPr>
+        <w:t>Ангиохирург</w:t>
+      </w:r>
+      <w:r>
+        <w:rPr>
+          <w:lang w:val="ru-RU"/>
+        </w:rPr>
+        <w:t xml:space="preserve">: </w:t>
+      </w:r>
+      <w:r>
+        <w:rPr>
+          <w:lang w:val="ru-RU"/>
+        </w:rPr>
+        <w:t xml:space="preserve">Диабетическая </w:t>
+      </w:r>
+      <w:r>
+        <w:rPr>
+          <w:lang w:val="ru-RU"/>
+        </w:rPr>
+        <w:t xml:space="preserve">ангиопатия </w:t>
+      </w:r>
+      <w:r>
+        <w:rPr>
+          <w:lang w:val="ru-RU"/>
+        </w:rPr>
+        <w:t xml:space="preserve">артерий </w:t>
+      </w:r>
+      <w:r>
+        <w:rPr>
+          <w:lang w:val="ru-RU"/>
+        </w:rPr>
+        <w:t>н/к.</w:t>
+      </w:r>
+    </w:p>
+    <w:p>
+      <w:pPr>
+        <w:ind w:left="-567"/>
+        <w:jc w:val="both"/>
+        <w:rPr>
+          <w:lang w:val="ru-RU"/>
+        </w:rPr>
+      </w:pPr>
+      <w:r>
+        <w:rPr>
+          <w:u w:val="single"/>
+          <w:lang w:val="ru-RU"/>
+        </w:rPr>
         <w:t xml:space="preserve">02.11.17 </w:t>
       </w:r>
       <w:r>
         <w:rPr>
-          <w:sz w:val="28"/>
           <w:u w:val="single"/>
           <w:lang w:val="ru-RU"/>
         </w:rPr>
@@ -5858,24 +5128,12 @@
       </w:r>
       <w:r>
         <w:rPr>
-          <w:sz w:val="28"/>
-          <w:szCs w:val="28"/>
-          <w:lang w:val="ru-RU"/>
-        </w:rPr>
-        <w:t>:</w:t>
-      </w:r>
-      <w:r>
-        <w:rPr>
-          <w:sz w:val="28"/>
-          <w:szCs w:val="28"/>
-          <w:lang w:val="ru-RU"/>
-        </w:rPr>
-        <w:t xml:space="preserve"> </w:t>
-      </w:r>
-      <w:r>
-        <w:rPr>
-          <w:sz w:val="28"/>
-          <w:szCs w:val="28"/>
+          <w:lang w:val="ru-RU"/>
+        </w:rPr>
+        <w:t xml:space="preserve">: </w:t>
+      </w:r>
+      <w:r>
+        <w:rPr>
           <w:lang w:val="ru-RU"/>
         </w:rPr>
         <w:t xml:space="preserve"> </w:t>
@@ -5883,7 +5141,6 @@
       <w:sdt>
         <w:sdtPr>
           <w:rPr>
-            <w:sz w:val="28"/>
             <w:lang w:val="ru-RU"/>
           </w:rPr>
           <w:id w:val="-1004209914"/>
@@ -5899,7 +5156,6 @@
         <w:sdtContent>
           <w:r>
             <w:rPr>
-              <w:sz w:val="28"/>
               <w:lang w:val="ru-RU"/>
             </w:rPr>
             <w:t xml:space="preserve">Диабетическая ангиопатия артерий н/к </w:t>
@@ -5907,7 +5163,6 @@
           <w:proofErr w:type="spellStart"/>
           <w:r>
             <w:rPr>
-              <w:sz w:val="28"/>
               <w:lang w:val="ru-RU"/>
             </w:rPr>
             <w:t>IIc</w:t>
@@ -5915,7 +5170,6 @@
           <w:proofErr w:type="gramStart"/>
           <w:r>
             <w:rPr>
-              <w:sz w:val="28"/>
               <w:lang w:val="ru-RU"/>
             </w:rPr>
             <w:t>т</w:t>
@@ -5924,7 +5178,6 @@
           <w:proofErr w:type="gramEnd"/>
           <w:r>
             <w:rPr>
-              <w:sz w:val="28"/>
               <w:lang w:val="ru-RU"/>
             </w:rPr>
             <w:t xml:space="preserve">. </w:t>
@@ -5933,10 +5186,31 @@
       </w:sdt>
       <w:r>
         <w:rPr>
-          <w:sz w:val="28"/>
           <w:lang w:val="ru-RU"/>
         </w:rPr>
         <w:t xml:space="preserve"> </w:t>
+      </w:r>
+      <w:r>
+        <w:rPr>
+          <w:lang w:val="ru-RU"/>
+        </w:rPr>
+        <w:t xml:space="preserve">Варикозная болезнь н/к. ВРВ ( поверхностных) вен голени с двух сторон 2 </w:t>
+      </w:r>
+      <w:proofErr w:type="spellStart"/>
+      <w:proofErr w:type="gramStart"/>
+      <w:r>
+        <w:rPr>
+          <w:lang w:val="ru-RU"/>
+        </w:rPr>
+        <w:t>ст</w:t>
+      </w:r>
+      <w:proofErr w:type="spellEnd"/>
+      <w:proofErr w:type="gramEnd"/>
+      <w:r>
+        <w:rPr>
+          <w:lang w:val="ru-RU"/>
+        </w:rPr>
+        <w:t xml:space="preserve">  </w:t>
       </w:r>
     </w:p>
     <w:p>
@@ -5944,244 +5218,103 @@
         <w:ind w:left="-567"/>
         <w:jc w:val="both"/>
         <w:rPr>
-          <w:sz w:val="28"/>
-          <w:szCs w:val="20"/>
+          <w:lang w:val="ru-RU"/>
+        </w:rPr>
+      </w:pPr>
+      <w:r>
+        <w:rPr>
           <w:u w:val="single"/>
           <w:lang w:val="ru-RU"/>
         </w:rPr>
-      </w:pPr>
-      <w:r>
-        <w:rPr>
-          <w:sz w:val="28"/>
-          <w:szCs w:val="20"/>
-          <w:u w:val="single"/>
-          <w:lang w:val="ru-RU"/>
-        </w:rPr>
-        <w:t>10.</w:t>
-      </w:r>
-      <w:r>
-        <w:rPr>
-          <w:sz w:val="28"/>
-          <w:szCs w:val="20"/>
-          <w:highlight w:val="yellow"/>
-          <w:u w:val="single"/>
-          <w:lang w:val="ru-RU"/>
-        </w:rPr>
-        <w:t>17</w:t>
-      </w:r>
-      <w:r>
-        <w:rPr>
-          <w:sz w:val="28"/>
-          <w:szCs w:val="20"/>
-          <w:highlight w:val="yellow"/>
-          <w:u w:val="single"/>
-          <w:lang w:val="ru-RU"/>
-        </w:rPr>
-        <w:t>РВГ</w:t>
-      </w:r>
-      <w:r>
-        <w:rPr>
-          <w:sz w:val="28"/>
-          <w:szCs w:val="20"/>
-          <w:u w:val="single"/>
-          <w:lang w:val="ru-RU"/>
-        </w:rPr>
-        <w:t xml:space="preserve">: </w:t>
-      </w:r>
-      <w:r>
-        <w:rPr>
-          <w:sz w:val="28"/>
-          <w:szCs w:val="20"/>
-          <w:lang w:val="ru-RU"/>
-        </w:rPr>
-        <w:t xml:space="preserve">объемное пульсовое кровенаполнение артерий н/к </w:t>
-      </w:r>
-      <w:sdt>
-        <w:sdtPr>
-          <w:rPr>
-            <w:lang w:val="ru-RU"/>
-          </w:rPr>
-          <w:id w:val="-270703009"/>
-          <w:placeholder>
-            <w:docPart w:val="DefaultPlaceholder_1082065159"/>
-          </w:placeholder>
-          <w:comboBox>
-            <w:listItem w:displayText="умеренно повышено" w:value="умеренно повышено"/>
-            <w:listItem w:displayText="умеренно снижено" w:value="умеренно снижено"/>
-            <w:listItem w:displayText="в пределах  возрастной нормы" w:value="в пределах  возрастной нормы"/>
-          </w:comboBox>
-        </w:sdtPr>
-        <w:sdtEndPr/>
-        <w:sdtContent>
-          <w:r>
-            <w:rPr>
-              <w:lang w:val="ru-RU"/>
-            </w:rPr>
-            <w:t>умеренно повышено</w:t>
-          </w:r>
-        </w:sdtContent>
-      </w:sdt>
-      <w:r>
-        <w:rPr>
-          <w:lang w:val="ru-RU"/>
-        </w:rPr>
-        <w:t>.</w:t>
-      </w:r>
-      <w:r>
-        <w:rPr>
-          <w:sz w:val="28"/>
-          <w:szCs w:val="20"/>
-          <w:lang w:val="ru-RU"/>
-        </w:rPr>
-        <w:t xml:space="preserve"> Тонус крупных артерий н/</w:t>
-      </w:r>
-      <w:proofErr w:type="gramStart"/>
-      <w:r>
-        <w:rPr>
-          <w:sz w:val="28"/>
-          <w:szCs w:val="20"/>
-          <w:lang w:val="ru-RU"/>
-        </w:rPr>
-        <w:t>к</w:t>
-      </w:r>
-      <w:proofErr w:type="gramEnd"/>
-      <w:r>
-        <w:rPr>
-          <w:sz w:val="28"/>
-          <w:szCs w:val="20"/>
+        <w:t>Лечение:</w:t>
+      </w:r>
+      <w:bookmarkStart w:id="2" w:name="лн"/>
+      <w:bookmarkEnd w:id="2"/>
+      <w:r>
+        <w:rPr>
           <w:lang w:val="ru-RU"/>
         </w:rPr>
         <w:t xml:space="preserve"> </w:t>
       </w:r>
-      <w:sdt>
-        <w:sdtPr>
-          <w:rPr>
-            <w:sz w:val="28"/>
-            <w:szCs w:val="20"/>
-            <w:lang w:val="ru-RU"/>
-          </w:rPr>
-          <w:id w:val="-1121991939"/>
-          <w:placeholder>
-            <w:docPart w:val="DefaultPlaceholder_1082065159"/>
-          </w:placeholder>
-          <w:comboBox>
-            <w:listItem w:displayText="слегка повышен." w:value="слегка повышен."/>
-            <w:listItem w:displayText="слегка снижен." w:value="слегка снижен."/>
-            <w:listItem w:displayText="не изменен." w:value="не изменен."/>
-          </w:comboBox>
-        </w:sdtPr>
-        <w:sdtEndPr/>
-        <w:sdtContent>
-          <w:r>
-            <w:rPr>
-              <w:sz w:val="28"/>
-              <w:szCs w:val="20"/>
-              <w:lang w:val="ru-RU"/>
-            </w:rPr>
-            <w:t>не изменен.</w:t>
-          </w:r>
-        </w:sdtContent>
-      </w:sdt>
-      <w:r>
-        <w:rPr>
-          <w:sz w:val="28"/>
-          <w:szCs w:val="20"/>
-          <w:lang w:val="ru-RU"/>
-        </w:rPr>
-        <w:t xml:space="preserve"> Тонус артерий среднего и мелкого калибра н/к </w:t>
-      </w:r>
-      <w:sdt>
-        <w:sdtPr>
-          <w:rPr>
-            <w:lang w:val="ru-RU"/>
-          </w:rPr>
-          <w:id w:val="-483553326"/>
-          <w:placeholder>
-            <w:docPart w:val="FFCB998A69C547318D033520574A41D0"/>
-          </w:placeholder>
-          <w:comboBox>
-            <w:listItem w:displayText="умеренно повышен." w:value="умеренно повышен."/>
-            <w:listItem w:displayText="умеренно снижен." w:value="умеренно снижен."/>
-            <w:listItem w:displayText="в пределах  возрастной нормы" w:value="в пределах  возрастной нормы"/>
-          </w:comboBox>
-        </w:sdtPr>
-        <w:sdtEndPr/>
-        <w:sdtContent>
-          <w:r>
-            <w:rPr>
-              <w:lang w:val="ru-RU"/>
-            </w:rPr>
-            <w:t>умеренно повышен.</w:t>
-          </w:r>
-        </w:sdtContent>
-      </w:sdt>
-      <w:r>
-        <w:rPr>
-          <w:sz w:val="28"/>
-          <w:szCs w:val="20"/>
-          <w:lang w:val="ru-RU"/>
-        </w:rPr>
-        <w:t xml:space="preserve"> Периферическое сопротивление сосудов н/к </w:t>
-      </w:r>
-      <w:sdt>
-        <w:sdtPr>
-          <w:rPr>
-            <w:lang w:val="ru-RU"/>
-          </w:rPr>
-          <w:id w:val="-477997148"/>
-          <w:placeholder>
-            <w:docPart w:val="D0395AFB2040417F8DE001D6657BED06"/>
-          </w:placeholder>
-          <w:comboBox>
-            <w:listItem w:displayText="умеренно повышено" w:value="умеренно повышено"/>
-            <w:listItem w:displayText="умеренно снижено" w:value="умеренно снижено"/>
-            <w:listItem w:displayText="в пределах  возрастной нормы" w:value="в пределах  возрастной нормы"/>
-          </w:comboBox>
-        </w:sdtPr>
-        <w:sdtEndPr/>
-        <w:sdtContent>
-          <w:r>
-            <w:rPr>
-              <w:lang w:val="ru-RU"/>
-            </w:rPr>
-            <w:t>умеренно повышено</w:t>
-          </w:r>
-        </w:sdtContent>
-      </w:sdt>
-      <w:r>
-        <w:rPr>
-          <w:sz w:val="28"/>
-          <w:szCs w:val="20"/>
-          <w:lang w:val="ru-RU"/>
-        </w:rPr>
-        <w:t>. Симметрия кровенаполнения сосудов н/</w:t>
-      </w:r>
-      <w:proofErr w:type="gramStart"/>
-      <w:r>
-        <w:rPr>
-          <w:sz w:val="28"/>
-          <w:szCs w:val="20"/>
-          <w:lang w:val="ru-RU"/>
-        </w:rPr>
-        <w:t>к</w:t>
-      </w:r>
-      <w:proofErr w:type="gramEnd"/>
-      <w:r>
-        <w:rPr>
-          <w:sz w:val="28"/>
-          <w:szCs w:val="20"/>
-          <w:lang w:val="ru-RU"/>
-        </w:rPr>
-        <w:t xml:space="preserve"> незначительно  нарушена.</w:t>
-      </w:r>
-      <w:r>
-        <w:rPr>
-          <w:sz w:val="28"/>
-          <w:szCs w:val="20"/>
-          <w:u w:val="single"/>
-          <w:lang w:val="ru-RU"/>
-        </w:rPr>
-        <w:t xml:space="preserve">  </w:t>
+      <w:r>
+        <w:rPr>
+          <w:lang w:val="ru-RU"/>
+        </w:rPr>
+        <w:t xml:space="preserve"> Хумодар Б100Р,  </w:t>
+      </w:r>
+      <w:r>
+        <w:rPr>
+          <w:lang w:val="ru-RU"/>
+        </w:rPr>
+        <w:t>актовегин</w:t>
+      </w:r>
+      <w:r>
+        <w:rPr>
+          <w:lang w:val="ru-RU"/>
+        </w:rPr>
+        <w:t xml:space="preserve">, </w:t>
+      </w:r>
+      <w:r>
+        <w:rPr>
+          <w:lang w:val="ru-RU"/>
+        </w:rPr>
+        <w:t>келтикан</w:t>
+      </w:r>
+      <w:r>
+        <w:rPr>
+          <w:lang w:val="ru-RU"/>
+        </w:rPr>
+        <w:t>, витаксон, магникор, предуктал MR,  глимакс,   метамин,</w:t>
+      </w:r>
+      <w:r>
+        <w:rPr>
+          <w:lang w:val="ru-RU"/>
+        </w:rPr>
+        <w:t xml:space="preserve"> </w:t>
+      </w:r>
+      <w:r>
+        <w:rPr>
+          <w:lang w:val="ru-RU"/>
+        </w:rPr>
+        <w:t>тиогам</w:t>
+      </w:r>
+      <w:r>
+        <w:rPr>
+          <w:lang w:val="ru-RU"/>
+        </w:rPr>
+        <w:t>м</w:t>
+      </w:r>
+      <w:r>
+        <w:rPr>
+          <w:lang w:val="ru-RU"/>
+        </w:rPr>
+        <w:t>а,</w:t>
+      </w:r>
+      <w:r>
+        <w:rPr>
+          <w:lang w:val="ru-RU"/>
+        </w:rPr>
+        <w:t xml:space="preserve"> </w:t>
+      </w:r>
+      <w:proofErr w:type="spellStart"/>
+      <w:r>
+        <w:rPr>
+          <w:lang w:val="ru-RU"/>
+        </w:rPr>
+        <w:t>небивалол</w:t>
+      </w:r>
+      <w:proofErr w:type="spellEnd"/>
+      <w:r>
+        <w:rPr>
+          <w:lang w:val="ru-RU"/>
+        </w:rPr>
+        <w:t>,</w:t>
+      </w:r>
+      <w:r>
+        <w:rPr>
+          <w:lang w:val="ru-RU"/>
+        </w:rPr>
+        <w:t xml:space="preserve"> диалипон.</w:t>
       </w:r>
     </w:p>
     <w:p>
@@ -6189,732 +5322,61 @@
         <w:ind w:left="-567"/>
         <w:jc w:val="both"/>
         <w:rPr>
-          <w:sz w:val="28"/>
-          <w:szCs w:val="20"/>
           <w:lang w:val="ru-RU"/>
         </w:rPr>
       </w:pPr>
-      <w:r>
-        <w:rPr>
-          <w:sz w:val="28"/>
+      <w:bookmarkStart w:id="3" w:name="дд"/>
+      <w:bookmarkStart w:id="4" w:name="лк"/>
+      <w:bookmarkEnd w:id="3"/>
+      <w:bookmarkEnd w:id="4"/>
+      <w:r>
+        <w:rPr>
           <w:u w:val="single"/>
           <w:lang w:val="ru-RU"/>
         </w:rPr>
-        <w:t>УЗИ щит</w:t>
-      </w:r>
-      <w:proofErr w:type="gramStart"/>
-      <w:r>
-        <w:rPr>
-          <w:sz w:val="28"/>
-          <w:u w:val="single"/>
-          <w:lang w:val="ru-RU"/>
-        </w:rPr>
-        <w:t>.</w:t>
-      </w:r>
-      <w:proofErr w:type="gramEnd"/>
-      <w:r>
-        <w:rPr>
-          <w:sz w:val="28"/>
-          <w:u w:val="single"/>
-          <w:lang w:val="ru-RU"/>
-        </w:rPr>
-        <w:t xml:space="preserve"> </w:t>
-      </w:r>
-      <w:proofErr w:type="gramStart"/>
-      <w:r>
-        <w:rPr>
-          <w:sz w:val="28"/>
-          <w:highlight w:val="yellow"/>
-          <w:u w:val="single"/>
-          <w:lang w:val="ru-RU"/>
-        </w:rPr>
-        <w:t>ж</w:t>
-      </w:r>
-      <w:proofErr w:type="gramEnd"/>
-      <w:r>
-        <w:rPr>
-          <w:sz w:val="28"/>
-          <w:highlight w:val="yellow"/>
-          <w:u w:val="single"/>
-          <w:lang w:val="ru-RU"/>
-        </w:rPr>
-        <w:t>елезы</w:t>
-      </w:r>
-      <w:r>
-        <w:rPr>
-          <w:sz w:val="28"/>
-          <w:lang w:val="ru-RU"/>
-        </w:rPr>
-        <w:t xml:space="preserve">: </w:t>
-      </w:r>
-      <w:proofErr w:type="spellStart"/>
-      <w:proofErr w:type="gramStart"/>
-      <w:r>
-        <w:rPr>
-          <w:sz w:val="28"/>
-          <w:lang w:val="ru-RU"/>
-        </w:rPr>
-        <w:t>Пр</w:t>
-      </w:r>
-      <w:proofErr w:type="spellEnd"/>
-      <w:proofErr w:type="gramEnd"/>
-      <w:r>
-        <w:rPr>
-          <w:sz w:val="28"/>
-          <w:lang w:val="ru-RU"/>
-        </w:rPr>
-        <w:t xml:space="preserve"> д. V =  см</w:t>
-      </w:r>
-      <w:r>
-        <w:rPr>
-          <w:sz w:val="28"/>
-          <w:vertAlign w:val="superscript"/>
-          <w:lang w:val="ru-RU"/>
-        </w:rPr>
-        <w:t>3</w:t>
-      </w:r>
-      <w:r>
-        <w:rPr>
-          <w:sz w:val="28"/>
-          <w:lang w:val="ru-RU"/>
-        </w:rPr>
-        <w:t>; лев. д. V =  см</w:t>
-      </w:r>
-      <w:r>
-        <w:rPr>
-          <w:sz w:val="28"/>
-          <w:vertAlign w:val="superscript"/>
-          <w:lang w:val="ru-RU"/>
-        </w:rPr>
-        <w:t>3</w:t>
-      </w:r>
-    </w:p>
-    <w:p>
-      <w:pPr>
-        <w:ind w:left="-567"/>
-        <w:jc w:val="both"/>
-        <w:rPr>
-          <w:sz w:val="28"/>
-          <w:lang w:val="ru-RU"/>
-        </w:rPr>
-      </w:pPr>
-      <w:r>
-        <w:rPr>
-          <w:sz w:val="28"/>
-          <w:lang w:val="ru-RU"/>
-        </w:rPr>
-        <w:t xml:space="preserve">Перешеек – </w:t>
-      </w:r>
-      <w:proofErr w:type="gramStart"/>
-      <w:r>
-        <w:rPr>
-          <w:sz w:val="28"/>
-          <w:lang w:val="ru-RU"/>
-        </w:rPr>
-        <w:t>с</w:t>
-      </w:r>
-      <w:r>
-        <w:rPr>
-          <w:sz w:val="28"/>
-          <w:lang w:val="ru-RU"/>
-        </w:rPr>
-        <w:t>м</w:t>
-      </w:r>
-      <w:proofErr w:type="gramEnd"/>
-      <w:r>
-        <w:rPr>
-          <w:sz w:val="28"/>
-          <w:lang w:val="ru-RU"/>
-        </w:rPr>
-        <w:t xml:space="preserve">. </w:t>
-      </w:r>
-    </w:p>
-    <w:p>
-      <w:pPr>
-        <w:ind w:left="-567"/>
-        <w:jc w:val="both"/>
-        <w:rPr>
-          <w:sz w:val="28"/>
-          <w:szCs w:val="20"/>
-          <w:lang w:val="ru-RU"/>
-        </w:rPr>
-      </w:pPr>
-      <w:r>
-        <w:rPr>
-          <w:sz w:val="28"/>
-          <w:lang w:val="ru-RU"/>
-        </w:rPr>
-        <w:t>Щит</w:t>
-      </w:r>
-      <w:proofErr w:type="gramStart"/>
-      <w:r>
-        <w:rPr>
-          <w:sz w:val="28"/>
-          <w:lang w:val="ru-RU"/>
-        </w:rPr>
-        <w:t>.</w:t>
-      </w:r>
-      <w:proofErr w:type="gramEnd"/>
-      <w:r>
-        <w:rPr>
-          <w:sz w:val="28"/>
-          <w:lang w:val="ru-RU"/>
-        </w:rPr>
-        <w:t xml:space="preserve"> </w:t>
-      </w:r>
-      <w:proofErr w:type="gramStart"/>
-      <w:r>
-        <w:rPr>
-          <w:sz w:val="28"/>
-          <w:lang w:val="ru-RU"/>
-        </w:rPr>
-        <w:t>ж</w:t>
-      </w:r>
-      <w:proofErr w:type="gramEnd"/>
-      <w:r>
-        <w:rPr>
-          <w:sz w:val="28"/>
-          <w:lang w:val="ru-RU"/>
-        </w:rPr>
-        <w:t>елеза</w:t>
-      </w:r>
-      <w:r>
-        <w:rPr>
-          <w:sz w:val="28"/>
-          <w:lang w:val="ru-RU"/>
-        </w:rPr>
-        <w:t xml:space="preserve"> </w:t>
-      </w:r>
-      <w:r>
-        <w:rPr>
-          <w:sz w:val="28"/>
-          <w:lang w:val="ru-RU"/>
-        </w:rPr>
-        <w:t>не увеличена, контуры ровные</w:t>
-      </w:r>
-      <w:r>
-        <w:rPr>
-          <w:sz w:val="28"/>
-          <w:lang w:val="ru-RU"/>
-        </w:rPr>
-        <w:t>, фестончатые</w:t>
-      </w:r>
-      <w:r>
-        <w:rPr>
-          <w:sz w:val="28"/>
-          <w:lang w:val="ru-RU"/>
-        </w:rPr>
-        <w:t>. Капсула уплотнена</w:t>
-      </w:r>
-      <w:r>
-        <w:rPr>
-          <w:sz w:val="28"/>
-          <w:lang w:val="ru-RU"/>
-        </w:rPr>
-        <w:t>, утолщена</w:t>
-      </w:r>
-      <w:r>
-        <w:rPr>
-          <w:sz w:val="28"/>
-          <w:lang w:val="ru-RU"/>
-        </w:rPr>
-        <w:t xml:space="preserve">. </w:t>
-      </w:r>
-      <w:r>
-        <w:rPr>
-          <w:sz w:val="28"/>
-          <w:lang w:val="ru-RU"/>
-        </w:rPr>
-        <w:t>Эхогенность паренхимы обычная, снижена.</w:t>
-      </w:r>
-      <w:r>
-        <w:rPr>
-          <w:sz w:val="28"/>
-          <w:lang w:val="ru-RU"/>
-        </w:rPr>
-        <w:t xml:space="preserve"> Эхоструктура </w:t>
-      </w:r>
-      <w:proofErr w:type="gramStart"/>
-      <w:r>
-        <w:rPr>
-          <w:sz w:val="28"/>
-          <w:lang w:val="ru-RU"/>
-        </w:rPr>
-        <w:t>повышенной</w:t>
-      </w:r>
-      <w:proofErr w:type="gramEnd"/>
-      <w:r>
-        <w:rPr>
-          <w:sz w:val="28"/>
-          <w:lang w:val="ru-RU"/>
-        </w:rPr>
-        <w:t xml:space="preserve"> </w:t>
-      </w:r>
-      <w:proofErr w:type="spellStart"/>
-      <w:r>
-        <w:rPr>
-          <w:sz w:val="28"/>
-          <w:lang w:val="ru-RU"/>
-        </w:rPr>
-        <w:t>эхогенности</w:t>
-      </w:r>
-      <w:proofErr w:type="spellEnd"/>
-      <w:r>
-        <w:rPr>
-          <w:sz w:val="28"/>
-          <w:lang w:val="ru-RU"/>
-        </w:rPr>
-        <w:t xml:space="preserve">, </w:t>
-      </w:r>
-      <w:r>
-        <w:rPr>
-          <w:sz w:val="28"/>
-          <w:lang w:val="ru-RU"/>
-        </w:rPr>
-        <w:t xml:space="preserve">мелкозернистая, крупнозернистая,  </w:t>
-      </w:r>
-      <w:r>
-        <w:rPr>
-          <w:sz w:val="28"/>
-          <w:lang w:val="ru-RU"/>
-        </w:rPr>
-        <w:t xml:space="preserve">однородная, </w:t>
-      </w:r>
-      <w:r>
-        <w:rPr>
-          <w:sz w:val="28"/>
-          <w:lang w:val="ru-RU"/>
-        </w:rPr>
-        <w:t>мелкий и крупный фиброз.</w:t>
-      </w:r>
-    </w:p>
-    <w:p>
-      <w:pPr>
-        <w:ind w:left="-567"/>
-        <w:jc w:val="both"/>
-        <w:rPr>
-          <w:sz w:val="28"/>
-          <w:lang w:val="ru-RU"/>
-        </w:rPr>
-      </w:pPr>
-      <w:r>
-        <w:rPr>
-          <w:sz w:val="28"/>
-          <w:lang w:val="ru-RU"/>
-        </w:rPr>
-        <w:t xml:space="preserve">В пр. доле  в </w:t>
-      </w:r>
-      <w:proofErr w:type="gramStart"/>
-      <w:r>
-        <w:rPr>
-          <w:sz w:val="28"/>
-          <w:lang w:val="ru-RU"/>
-        </w:rPr>
-        <w:t>в</w:t>
-      </w:r>
-      <w:proofErr w:type="gramEnd"/>
-      <w:r>
-        <w:rPr>
-          <w:sz w:val="28"/>
-          <w:lang w:val="ru-RU"/>
-        </w:rPr>
-        <w:t xml:space="preserve">/3 изоэхогенный узел с гидрофильным ободком   * см. </w:t>
-      </w:r>
-    </w:p>
-    <w:p>
-      <w:pPr>
-        <w:ind w:left="-567"/>
-        <w:jc w:val="both"/>
-        <w:rPr>
-          <w:sz w:val="28"/>
-          <w:lang w:val="ru-RU"/>
-        </w:rPr>
-      </w:pPr>
-      <w:r>
-        <w:rPr>
-          <w:sz w:val="28"/>
-          <w:lang w:val="ru-RU"/>
-        </w:rPr>
-        <w:lastRenderedPageBreak/>
-        <w:t>В лев</w:t>
-      </w:r>
-      <w:proofErr w:type="gramStart"/>
-      <w:r>
-        <w:rPr>
-          <w:sz w:val="28"/>
-          <w:lang w:val="ru-RU"/>
-        </w:rPr>
-        <w:t>.</w:t>
-      </w:r>
-      <w:proofErr w:type="gramEnd"/>
-      <w:r>
-        <w:rPr>
-          <w:sz w:val="28"/>
-          <w:lang w:val="ru-RU"/>
-        </w:rPr>
-        <w:t xml:space="preserve"> </w:t>
-      </w:r>
-      <w:proofErr w:type="gramStart"/>
-      <w:r>
-        <w:rPr>
-          <w:sz w:val="28"/>
-          <w:lang w:val="ru-RU"/>
-        </w:rPr>
-        <w:t>д</w:t>
-      </w:r>
-      <w:proofErr w:type="gramEnd"/>
-      <w:r>
-        <w:rPr>
-          <w:sz w:val="28"/>
-          <w:lang w:val="ru-RU"/>
-        </w:rPr>
-        <w:t xml:space="preserve">оле в ср/3 гидрофильный очаг - см. </w:t>
-      </w:r>
-      <w:r>
-        <w:rPr>
-          <w:sz w:val="28"/>
-          <w:lang w:val="ru-RU"/>
-        </w:rPr>
-        <w:t>Р</w:t>
-      </w:r>
-      <w:r>
-        <w:rPr>
-          <w:sz w:val="28"/>
-          <w:lang w:val="ru-RU"/>
-        </w:rPr>
-        <w:t>егионарны</w:t>
-      </w:r>
-      <w:r>
-        <w:rPr>
-          <w:sz w:val="28"/>
-          <w:lang w:val="ru-RU"/>
-        </w:rPr>
-        <w:t>е</w:t>
-      </w:r>
-      <w:r>
-        <w:rPr>
-          <w:sz w:val="28"/>
-          <w:lang w:val="ru-RU"/>
-        </w:rPr>
-        <w:t xml:space="preserve"> л/узл</w:t>
-      </w:r>
-      <w:r>
-        <w:rPr>
-          <w:sz w:val="28"/>
-          <w:lang w:val="ru-RU"/>
-        </w:rPr>
-        <w:t>ы</w:t>
-      </w:r>
-      <w:r>
-        <w:rPr>
-          <w:sz w:val="28"/>
-          <w:lang w:val="ru-RU"/>
-        </w:rPr>
-        <w:t xml:space="preserve"> </w:t>
-      </w:r>
-      <w:r>
-        <w:rPr>
-          <w:sz w:val="28"/>
-          <w:lang w:val="ru-RU"/>
-        </w:rPr>
-        <w:t xml:space="preserve"> </w:t>
-      </w:r>
-      <w:r>
-        <w:rPr>
-          <w:sz w:val="28"/>
-          <w:lang w:val="ru-RU"/>
-        </w:rPr>
-        <w:t xml:space="preserve">не </w:t>
-      </w:r>
-      <w:r>
-        <w:rPr>
-          <w:sz w:val="28"/>
-          <w:lang w:val="ru-RU"/>
-        </w:rPr>
-        <w:t xml:space="preserve">визуализируются. </w:t>
-      </w:r>
-      <w:proofErr w:type="spellStart"/>
-      <w:r>
-        <w:rPr>
-          <w:sz w:val="28"/>
-          <w:lang w:val="ru-RU"/>
-        </w:rPr>
-        <w:t>Закл</w:t>
-      </w:r>
-      <w:proofErr w:type="spellEnd"/>
-      <w:r>
-        <w:rPr>
-          <w:sz w:val="28"/>
-          <w:lang w:val="ru-RU"/>
-        </w:rPr>
-        <w:t xml:space="preserve">.: </w:t>
-      </w:r>
-      <w:sdt>
-        <w:sdtPr>
-          <w:rPr>
-            <w:sz w:val="28"/>
-            <w:lang w:val="ru-RU"/>
-          </w:rPr>
-          <w:id w:val="-1644262041"/>
-          <w:placeholder>
-            <w:docPart w:val="DefaultPlaceholder_1082065159"/>
-          </w:placeholder>
-          <w:comboBox>
-            <w:listItem w:displayText="Увеличение" w:value="Увеличение"/>
-            <w:listItem w:displayText="Гипоплазия" w:value="Гипоплазия"/>
-          </w:comboBox>
-        </w:sdtPr>
-        <w:sdtEndPr/>
-        <w:sdtContent>
-          <w:r>
-            <w:rPr>
-              <w:sz w:val="28"/>
-              <w:lang w:val="ru-RU"/>
-            </w:rPr>
-            <w:t>Увеличение</w:t>
-          </w:r>
-        </w:sdtContent>
-      </w:sdt>
-      <w:r>
-        <w:rPr>
-          <w:sz w:val="28"/>
-          <w:lang w:val="ru-RU"/>
-        </w:rPr>
-        <w:t xml:space="preserve"> щит</w:t>
-      </w:r>
-      <w:proofErr w:type="gramStart"/>
-      <w:r>
-        <w:rPr>
-          <w:sz w:val="28"/>
-          <w:lang w:val="ru-RU"/>
-        </w:rPr>
-        <w:t>.</w:t>
-      </w:r>
-      <w:proofErr w:type="gramEnd"/>
-      <w:r>
-        <w:rPr>
-          <w:sz w:val="28"/>
-          <w:lang w:val="ru-RU"/>
-        </w:rPr>
-        <w:t xml:space="preserve"> </w:t>
-      </w:r>
-      <w:proofErr w:type="gramStart"/>
-      <w:r>
-        <w:rPr>
-          <w:sz w:val="28"/>
-          <w:lang w:val="ru-RU"/>
-        </w:rPr>
-        <w:t>ж</w:t>
-      </w:r>
-      <w:proofErr w:type="gramEnd"/>
-      <w:r>
-        <w:rPr>
-          <w:sz w:val="28"/>
-          <w:lang w:val="ru-RU"/>
-        </w:rPr>
-        <w:t xml:space="preserve">елезы. </w:t>
-      </w:r>
-      <w:r>
-        <w:rPr>
-          <w:sz w:val="28"/>
-          <w:lang w:val="ru-RU"/>
-        </w:rPr>
-        <w:t xml:space="preserve">Незначительные </w:t>
-      </w:r>
-      <w:r>
-        <w:rPr>
-          <w:sz w:val="28"/>
-          <w:lang w:val="ru-RU"/>
-        </w:rPr>
-        <w:t>диффузные изменения паренхимы.</w:t>
-      </w:r>
-      <w:r>
-        <w:rPr>
-          <w:sz w:val="28"/>
-          <w:lang w:val="ru-RU"/>
-        </w:rPr>
-        <w:t xml:space="preserve"> Эхопризнаков патологии щит</w:t>
-      </w:r>
-      <w:proofErr w:type="gramStart"/>
-      <w:r>
-        <w:rPr>
-          <w:sz w:val="28"/>
-          <w:lang w:val="ru-RU"/>
-        </w:rPr>
-        <w:t>.</w:t>
-      </w:r>
-      <w:proofErr w:type="gramEnd"/>
-      <w:r>
-        <w:rPr>
-          <w:sz w:val="28"/>
-          <w:lang w:val="ru-RU"/>
-        </w:rPr>
-        <w:t xml:space="preserve"> </w:t>
-      </w:r>
-      <w:proofErr w:type="gramStart"/>
-      <w:r>
-        <w:rPr>
-          <w:sz w:val="28"/>
-          <w:lang w:val="ru-RU"/>
-        </w:rPr>
-        <w:t>ж</w:t>
-      </w:r>
-      <w:proofErr w:type="gramEnd"/>
-      <w:r>
-        <w:rPr>
-          <w:sz w:val="28"/>
-          <w:lang w:val="ru-RU"/>
-        </w:rPr>
-        <w:t>елезы нет.</w:t>
-      </w:r>
-      <w:r>
-        <w:rPr>
-          <w:sz w:val="28"/>
-          <w:lang w:val="ru-RU"/>
-        </w:rPr>
-        <w:t xml:space="preserve"> </w:t>
-      </w:r>
-    </w:p>
-    <w:p>
-      <w:pPr>
-        <w:ind w:left="-567"/>
-        <w:jc w:val="both"/>
-        <w:rPr>
-          <w:sz w:val="28"/>
-          <w:szCs w:val="20"/>
-          <w:lang w:val="ru-RU"/>
-        </w:rPr>
-      </w:pPr>
-      <w:r>
-        <w:rPr>
-          <w:sz w:val="28"/>
-          <w:u w:val="single"/>
-          <w:lang w:val="ru-RU"/>
-        </w:rPr>
-        <w:t>Лечение:</w:t>
-      </w:r>
-      <w:bookmarkStart w:id="3" w:name="лн"/>
-      <w:bookmarkEnd w:id="3"/>
-      <w:r>
-        <w:rPr>
-          <w:sz w:val="28"/>
-          <w:lang w:val="ru-RU"/>
-        </w:rPr>
-        <w:t xml:space="preserve"> </w:t>
-      </w:r>
-      <w:r>
-        <w:rPr>
-          <w:sz w:val="28"/>
-          <w:lang w:val="ru-RU"/>
-        </w:rPr>
-        <w:t xml:space="preserve"> Хумодар Б100Р,  Актовегин, </w:t>
-      </w:r>
-      <w:proofErr w:type="spellStart"/>
-      <w:r>
-        <w:rPr>
-          <w:sz w:val="28"/>
-          <w:lang w:val="ru-RU"/>
-        </w:rPr>
-        <w:t>клетикан</w:t>
-      </w:r>
-      <w:proofErr w:type="spellEnd"/>
-      <w:r>
-        <w:rPr>
-          <w:sz w:val="28"/>
-          <w:lang w:val="ru-RU"/>
-        </w:rPr>
-        <w:t xml:space="preserve">, витаксон, магникор, предуктал MR,  глимакс, 4 мг,  </w:t>
-      </w:r>
-      <w:proofErr w:type="spellStart"/>
-      <w:r>
-        <w:rPr>
-          <w:sz w:val="28"/>
-          <w:lang w:val="ru-RU"/>
-        </w:rPr>
-        <w:t>метамин</w:t>
-      </w:r>
-      <w:proofErr w:type="gramStart"/>
-      <w:r>
-        <w:rPr>
-          <w:sz w:val="28"/>
-          <w:lang w:val="ru-RU"/>
-        </w:rPr>
-        <w:t>,т</w:t>
-      </w:r>
-      <w:proofErr w:type="gramEnd"/>
-      <w:r>
-        <w:rPr>
-          <w:sz w:val="28"/>
-          <w:lang w:val="ru-RU"/>
-        </w:rPr>
-        <w:t>иогама,небивалол</w:t>
-      </w:r>
-      <w:proofErr w:type="spellEnd"/>
-      <w:r>
-        <w:rPr>
-          <w:sz w:val="28"/>
-          <w:lang w:val="ru-RU"/>
-        </w:rPr>
-        <w:t>,</w:t>
-      </w:r>
-    </w:p>
-    <w:p>
-      <w:pPr>
-        <w:ind w:left="-567"/>
-        <w:jc w:val="both"/>
-        <w:rPr>
-          <w:sz w:val="28"/>
-          <w:lang w:val="ru-RU"/>
-        </w:rPr>
-      </w:pPr>
-      <w:bookmarkStart w:id="4" w:name="дд"/>
-      <w:bookmarkStart w:id="5" w:name="лк"/>
-      <w:bookmarkEnd w:id="4"/>
-      <w:bookmarkEnd w:id="5"/>
-      <w:r>
-        <w:rPr>
-          <w:sz w:val="28"/>
-          <w:u w:val="single"/>
-          <w:lang w:val="ru-RU"/>
-        </w:rPr>
         <w:t>Состояние больного при выписке</w:t>
       </w:r>
       <w:r>
         <w:rPr>
-          <w:sz w:val="28"/>
           <w:lang w:val="ru-RU"/>
         </w:rPr>
         <w:t xml:space="preserve">:  СД </w:t>
       </w:r>
       <w:r>
         <w:rPr>
-          <w:sz w:val="28"/>
           <w:lang w:val="ru-RU"/>
         </w:rPr>
         <w:t>суб</w:t>
       </w:r>
       <w:r>
         <w:rPr>
-          <w:sz w:val="28"/>
-          <w:lang w:val="ru-RU"/>
-        </w:rPr>
-        <w:t xml:space="preserve">компенсирован, уменьшились боли в н/к. АД  </w:t>
-      </w:r>
-      <w:proofErr w:type="gramStart"/>
-      <w:r>
-        <w:rPr>
-          <w:sz w:val="28"/>
-          <w:lang w:val="ru-RU"/>
-        </w:rPr>
-        <w:t>мм</w:t>
-      </w:r>
-      <w:proofErr w:type="gramEnd"/>
-      <w:r>
-        <w:rPr>
-          <w:sz w:val="28"/>
-          <w:lang w:val="ru-RU"/>
-        </w:rPr>
-        <w:t xml:space="preserve"> рт. ст. </w:t>
+          <w:lang w:val="ru-RU"/>
+        </w:rPr>
+        <w:t>компенсирован,</w:t>
+      </w:r>
+      <w:r>
+        <w:rPr>
+          <w:lang w:val="ru-RU"/>
+        </w:rPr>
+        <w:t xml:space="preserve"> повышение гликемии в 11. 00 связано с погрешностью в диетотерапии, </w:t>
+      </w:r>
+      <w:r>
+        <w:rPr>
+          <w:lang w:val="ru-RU"/>
+        </w:rPr>
+        <w:t xml:space="preserve"> уменьшились боли в н/к. АД  </w:t>
+      </w:r>
+      <w:r>
+        <w:rPr>
+          <w:lang w:val="ru-RU"/>
+        </w:rPr>
+        <w:t>130/80</w:t>
+      </w:r>
+      <w:r>
+        <w:rPr>
+          <w:lang w:val="ru-RU"/>
+        </w:rPr>
+        <w:t xml:space="preserve">мм рт. ст. </w:t>
       </w:r>
       <w:sdt>
         <w:sdtPr>
@@ -6943,7 +5405,6 @@
       </w:sdt>
       <w:r>
         <w:rPr>
-          <w:sz w:val="28"/>
           <w:lang w:val="ru-RU"/>
         </w:rPr>
         <w:t xml:space="preserve">  </w:t>
@@ -6954,10 +5415,11 @@
         <w:ind w:left="-567"/>
         <w:jc w:val="both"/>
         <w:rPr>
-          <w:sz w:val="28"/>
           <w:lang w:val="ru-RU"/>
         </w:rPr>
       </w:pPr>
+      <w:bookmarkStart w:id="5" w:name="_GoBack"/>
+      <w:bookmarkEnd w:id="5"/>
     </w:p>
     <w:p>
       <w:pPr>
@@ -7008,7 +5470,31 @@
         <w:rPr>
           <w:lang w:val="ru-RU"/>
         </w:rPr>
-        <w:t xml:space="preserve">эндокринолога, по </w:t>
+        <w:t>эндокринолога,</w:t>
+      </w:r>
+      <w:r>
+        <w:rPr>
+          <w:lang w:val="ru-RU"/>
+        </w:rPr>
+        <w:t xml:space="preserve"> невропатолога</w:t>
+      </w:r>
+      <w:r>
+        <w:rPr>
+          <w:lang w:val="ru-RU"/>
+        </w:rPr>
+        <w:t xml:space="preserve">, кардиолога </w:t>
+      </w:r>
+      <w:r>
+        <w:rPr>
+          <w:lang w:val="ru-RU"/>
+        </w:rPr>
+        <w:t xml:space="preserve"> </w:t>
+      </w:r>
+      <w:r>
+        <w:rPr>
+          <w:lang w:val="ru-RU"/>
+        </w:rPr>
+        <w:t xml:space="preserve"> по </w:t>
       </w:r>
       <w:proofErr w:type="gramStart"/>
       <w:r>
@@ -7040,19 +5526,7 @@
         <w:rPr>
           <w:lang w:val="ru-RU"/>
         </w:rPr>
-        <w:t xml:space="preserve">Диета № 9, </w:t>
-      </w:r>
-      <w:r>
-        <w:rPr>
-          <w:lang w:val="ru-RU"/>
-        </w:rPr>
-        <w:t xml:space="preserve">умеренное </w:t>
-      </w:r>
-      <w:r>
-        <w:rPr>
-          <w:lang w:val="ru-RU"/>
-        </w:rPr>
-        <w:t xml:space="preserve">ограничение животного белка в </w:t>
+        <w:t xml:space="preserve">Диета № 9, ограничение животного белка в </w:t>
       </w:r>
       <w:proofErr w:type="spellStart"/>
       <w:r>
@@ -7092,6 +5566,12 @@
         </w:rPr>
         <w:t xml:space="preserve">Инсулинотерапия:   </w:t>
       </w:r>
+      <w:r>
+        <w:rPr>
+          <w:lang w:val="ru-RU"/>
+        </w:rPr>
+        <w:t xml:space="preserve">Хумодар Б100Р </w:t>
+      </w:r>
       <w:proofErr w:type="gramStart"/>
       <w:r>
         <w:rPr>
@@ -7104,7 +5584,19 @@
         <w:rPr>
           <w:lang w:val="ru-RU"/>
         </w:rPr>
-        <w:t>/з- ед., п/о- ед., п/у</w:t>
+        <w:t xml:space="preserve">/з- </w:t>
+      </w:r>
+      <w:r>
+        <w:rPr>
+          <w:lang w:val="ru-RU"/>
+        </w:rPr>
+        <w:t>24-26</w:t>
+      </w:r>
+      <w:r>
+        <w:rPr>
+          <w:lang w:val="ru-RU"/>
+        </w:rPr>
+        <w:t>ед., п/у</w:t>
       </w:r>
       <w:r>
         <w:rPr>
@@ -7116,344 +5608,19 @@
         <w:rPr>
           <w:lang w:val="ru-RU"/>
         </w:rPr>
-        <w:t>- ед.,  22.00</w:t>
-      </w:r>
-      <w:r>
-        <w:rPr>
-          <w:lang w:val="ru-RU"/>
-        </w:rPr>
-        <w:t xml:space="preserve">   ед.</w:t>
-      </w:r>
-    </w:p>
-    <w:p>
-      <w:pPr>
-        <w:ind w:left="435"/>
-        <w:jc w:val="both"/>
-        <w:rPr>
-          <w:lang w:val="ru-RU"/>
-        </w:rPr>
-      </w:pPr>
-      <w:r>
-        <w:rPr>
-          <w:lang w:val="ru-RU"/>
-        </w:rPr>
-        <w:t>Актрапид НМ, Протафан НМ, Хумодар Р</w:t>
-      </w:r>
-      <w:r>
-        <w:rPr>
-          <w:lang w:val="ru-RU"/>
-        </w:rPr>
-        <w:t>100</w:t>
-      </w:r>
-      <w:r>
-        <w:rPr>
-          <w:lang w:val="ru-RU"/>
-        </w:rPr>
-        <w:t>Р, Хумодар Б</w:t>
-      </w:r>
-      <w:r>
-        <w:rPr>
-          <w:lang w:val="ru-RU"/>
-        </w:rPr>
-        <w:t>100</w:t>
-      </w:r>
-      <w:r>
-        <w:rPr>
-          <w:lang w:val="ru-RU"/>
-        </w:rPr>
-        <w:t>Р, Хумодар</w:t>
-      </w:r>
-      <w:proofErr w:type="gramStart"/>
-      <w:r>
-        <w:rPr>
-          <w:lang w:val="ru-RU"/>
-        </w:rPr>
-        <w:t xml:space="preserve"> К</w:t>
-      </w:r>
-      <w:proofErr w:type="gramEnd"/>
-      <w:r>
-        <w:rPr>
-          <w:lang w:val="ru-RU"/>
-        </w:rPr>
-        <w:t xml:space="preserve"> 25</w:t>
-      </w:r>
-      <w:r>
-        <w:rPr>
-          <w:lang w:val="ru-RU"/>
-        </w:rPr>
-        <w:t xml:space="preserve"> 100</w:t>
-      </w:r>
-      <w:r>
-        <w:rPr>
-          <w:lang w:val="ru-RU"/>
-        </w:rPr>
-        <w:t xml:space="preserve">Р, </w:t>
-      </w:r>
-      <w:r>
-        <w:rPr>
-          <w:lang w:val="ru-RU"/>
-        </w:rPr>
-        <w:t xml:space="preserve">Инсуман Базал, Инсуман Рапид, </w:t>
-      </w:r>
-      <w:proofErr w:type="spellStart"/>
-      <w:r>
-        <w:rPr>
-          <w:lang w:val="ru-RU"/>
-        </w:rPr>
-        <w:t>Хумулин</w:t>
-      </w:r>
-      <w:proofErr w:type="spellEnd"/>
-      <w:r>
-        <w:rPr>
-          <w:lang w:val="ru-RU"/>
-        </w:rPr>
-        <w:t xml:space="preserve"> R, </w:t>
-      </w:r>
-      <w:proofErr w:type="spellStart"/>
-      <w:r>
-        <w:rPr>
-          <w:lang w:val="ru-RU"/>
-        </w:rPr>
-        <w:t>Хумулин</w:t>
-      </w:r>
-      <w:proofErr w:type="spellEnd"/>
-      <w:r>
-        <w:rPr>
-          <w:lang w:val="ru-RU"/>
-        </w:rPr>
-        <w:t xml:space="preserve"> НПХ, </w:t>
-      </w:r>
-      <w:proofErr w:type="spellStart"/>
-      <w:r>
-        <w:rPr>
-          <w:lang w:val="ru-RU"/>
-        </w:rPr>
-        <w:t>Фармасулин</w:t>
-      </w:r>
-      <w:proofErr w:type="spellEnd"/>
-      <w:r>
-        <w:rPr>
-          <w:lang w:val="ru-RU"/>
-        </w:rPr>
-        <w:t xml:space="preserve"> Н, </w:t>
-      </w:r>
-      <w:proofErr w:type="spellStart"/>
-      <w:r>
-        <w:rPr>
-          <w:lang w:val="ru-RU"/>
-        </w:rPr>
-        <w:t>Фармасулин</w:t>
-      </w:r>
-      <w:proofErr w:type="spellEnd"/>
-      <w:r>
-        <w:rPr>
-          <w:lang w:val="ru-RU"/>
-        </w:rPr>
-        <w:t xml:space="preserve"> НN</w:t>
-      </w:r>
-      <w:r>
-        <w:rPr>
-          <w:lang w:val="ru-RU"/>
-        </w:rPr>
-        <w:t xml:space="preserve">Р, Генсулин R, </w:t>
-      </w:r>
-      <w:r>
-        <w:rPr>
-          <w:lang w:val="ru-RU"/>
-        </w:rPr>
-        <w:t>Генсулин Н</w:t>
-      </w:r>
-    </w:p>
-    <w:p>
-      <w:pPr>
-        <w:numPr>
-          <w:ilvl w:val="0"/>
-          <w:numId w:val="2"/>
-        </w:numPr>
-        <w:jc w:val="both"/>
-        <w:rPr>
-          <w:lang w:val="ru-RU"/>
-        </w:rPr>
-      </w:pPr>
-      <w:r>
-        <w:rPr>
-          <w:lang w:val="ru-RU"/>
-        </w:rPr>
-        <w:t xml:space="preserve">ССТ: </w:t>
-      </w:r>
-      <w:proofErr w:type="spellStart"/>
-      <w:r>
-        <w:rPr>
-          <w:lang w:val="ru-RU"/>
-        </w:rPr>
-        <w:t>диабетон</w:t>
-      </w:r>
-      <w:proofErr w:type="spellEnd"/>
-      <w:r>
-        <w:rPr>
-          <w:lang w:val="ru-RU"/>
-        </w:rPr>
-        <w:t xml:space="preserve"> М</w:t>
-      </w:r>
-      <w:proofErr w:type="gramStart"/>
-      <w:r>
-        <w:rPr>
-          <w:lang w:val="ru-RU"/>
-        </w:rPr>
-        <w:t>R</w:t>
-      </w:r>
-      <w:proofErr w:type="gramEnd"/>
-      <w:r>
-        <w:rPr>
-          <w:lang w:val="ru-RU"/>
-        </w:rPr>
-        <w:t xml:space="preserve"> </w:t>
-      </w:r>
-      <w:r>
-        <w:rPr>
-          <w:lang w:val="ru-RU"/>
-        </w:rPr>
-        <w:t xml:space="preserve">(диаглизид МR) </w:t>
-      </w:r>
-      <w:r>
-        <w:rPr>
-          <w:lang w:val="ru-RU"/>
-        </w:rPr>
-        <w:t>60 мг</w:t>
-      </w:r>
-    </w:p>
-    <w:p>
-      <w:pPr>
-        <w:ind w:left="435"/>
-        <w:jc w:val="both"/>
-        <w:rPr>
-          <w:lang w:val="ru-RU"/>
-        </w:rPr>
-      </w:pPr>
-      <w:r>
-        <w:rPr>
-          <w:lang w:val="ru-RU"/>
-        </w:rPr>
-        <w:t>диапирид</w:t>
-      </w:r>
-      <w:r>
-        <w:rPr>
-          <w:lang w:val="ru-RU"/>
-        </w:rPr>
-        <w:t xml:space="preserve"> (</w:t>
-      </w:r>
-      <w:r>
-        <w:rPr>
-          <w:lang w:val="ru-RU"/>
-        </w:rPr>
-        <w:t>амарил</w:t>
-      </w:r>
-      <w:r>
-        <w:rPr>
-          <w:lang w:val="ru-RU"/>
-        </w:rPr>
-        <w:t xml:space="preserve">, </w:t>
-      </w:r>
-      <w:r>
-        <w:rPr>
-          <w:lang w:val="ru-RU"/>
-        </w:rPr>
-        <w:t xml:space="preserve"> </w:t>
-      </w:r>
-      <w:proofErr w:type="spellStart"/>
-      <w:r>
-        <w:rPr>
-          <w:lang w:val="ru-RU"/>
-        </w:rPr>
-        <w:t>олтар</w:t>
-      </w:r>
-      <w:proofErr w:type="spellEnd"/>
-      <w:r>
-        <w:rPr>
-          <w:lang w:val="ru-RU"/>
-        </w:rPr>
-        <w:t xml:space="preserve"> ) 3 мг 1т. *1р/</w:t>
-      </w:r>
-      <w:proofErr w:type="spellStart"/>
-      <w:r>
-        <w:rPr>
-          <w:lang w:val="ru-RU"/>
-        </w:rPr>
-        <w:t>сут</w:t>
-      </w:r>
-      <w:proofErr w:type="spellEnd"/>
-      <w:r>
-        <w:rPr>
-          <w:lang w:val="ru-RU"/>
-        </w:rPr>
-        <w:t xml:space="preserve">. </w:t>
-      </w:r>
-      <w:proofErr w:type="gramStart"/>
-      <w:r>
-        <w:rPr>
-          <w:lang w:val="ru-RU"/>
-        </w:rPr>
-        <w:t>п</w:t>
-      </w:r>
-      <w:proofErr w:type="gramEnd"/>
-      <w:r>
-        <w:rPr>
-          <w:lang w:val="ru-RU"/>
-        </w:rPr>
-        <w:t xml:space="preserve">/з., </w:t>
-      </w:r>
-    </w:p>
-    <w:p>
-      <w:pPr>
-        <w:ind w:left="435"/>
-        <w:jc w:val="both"/>
-        <w:rPr>
-          <w:lang w:val="ru-RU"/>
-        </w:rPr>
-      </w:pPr>
-      <w:r>
-        <w:rPr>
-          <w:lang w:val="ru-RU"/>
-        </w:rPr>
-        <w:t>диаф</w:t>
-      </w:r>
-      <w:r>
-        <w:rPr>
-          <w:lang w:val="ru-RU"/>
-        </w:rPr>
-        <w:t xml:space="preserve">ормин (сиофор, </w:t>
-      </w:r>
-      <w:r>
-        <w:rPr>
-          <w:lang w:val="ru-RU"/>
-        </w:rPr>
-        <w:t xml:space="preserve"> глюкофаж</w:t>
-      </w:r>
-      <w:r>
-        <w:rPr>
-          <w:lang w:val="ru-RU"/>
-        </w:rPr>
-        <w:t>) 1000 -</w:t>
-      </w:r>
-      <w:r>
-        <w:rPr>
-          <w:lang w:val="ru-RU"/>
-        </w:rPr>
-        <w:t xml:space="preserve"> 1т. *2р/</w:t>
-      </w:r>
-      <w:proofErr w:type="spellStart"/>
-      <w:r>
-        <w:rPr>
-          <w:lang w:val="ru-RU"/>
-        </w:rPr>
-        <w:t>сут</w:t>
-      </w:r>
-      <w:proofErr w:type="spellEnd"/>
-      <w:r>
-        <w:rPr>
-          <w:lang w:val="ru-RU"/>
-        </w:rPr>
-        <w:t xml:space="preserve">. </w:t>
+        <w:t>-</w:t>
+      </w:r>
+      <w:r>
+        <w:rPr>
+          <w:lang w:val="ru-RU"/>
+        </w:rPr>
+        <w:t>8</w:t>
+      </w:r>
+      <w:r>
+        <w:rPr>
+          <w:lang w:val="ru-RU"/>
+        </w:rPr>
+        <w:t xml:space="preserve"> ед.,  </w:t>
       </w:r>
     </w:p>
     <w:p>
@@ -7525,7 +5692,7 @@
             <w:rPr>
               <w:lang w:val="ru-RU"/>
             </w:rPr>
-            <w:t>микроальбуминурии</w:t>
+            <w:t>протеинурии</w:t>
           </w:r>
         </w:sdtContent>
       </w:sdt>
@@ -7569,13 +5736,7 @@
         <w:rPr>
           <w:lang w:val="ru-RU"/>
         </w:rPr>
-        <w:t>розувастатин</w:t>
-      </w:r>
-      <w:r>
-        <w:rPr>
-          <w:lang w:val="ru-RU"/>
-        </w:rPr>
-        <w:t xml:space="preserve"> </w:t>
+        <w:t xml:space="preserve">розувастатин </w:t>
       </w:r>
       <w:r>
         <w:rPr>
@@ -7717,67 +5878,99 @@
           <w:lang w:val="ru-RU"/>
         </w:rPr>
       </w:pPr>
-      <w:sdt>
-        <w:sdtPr>
-          <w:rPr>
-            <w:lang w:val="ru-RU"/>
-          </w:rPr>
-          <w:id w:val="-1414849388"/>
-          <w:placeholder>
-            <w:docPart w:val="DefaultPlaceholder_1082065159"/>
-          </w:placeholder>
-          <w:comboBox>
-            <w:listItem w:displayText="Гипотензивная терапия:" w:value="Гипотензивная терапия:"/>
-            <w:listItem w:displayText="С нефропротекторной целью:" w:value="С нефропротекторной целью:"/>
-          </w:comboBox>
-        </w:sdtPr>
-        <w:sdtEndPr/>
-        <w:sdtContent>
-          <w:r>
-            <w:rPr>
-              <w:lang w:val="ru-RU"/>
-            </w:rPr>
-            <w:t>Гипотензивная терапия:</w:t>
-          </w:r>
-        </w:sdtContent>
-      </w:sdt>
-      <w:r>
-        <w:rPr>
-          <w:lang w:val="ru-RU"/>
-        </w:rPr>
-        <w:t xml:space="preserve"> э</w:t>
-      </w:r>
-      <w:r>
-        <w:rPr>
-          <w:lang w:val="ru-RU"/>
-        </w:rPr>
-        <w:t>налаприл 5 мг утром,</w:t>
-      </w:r>
-      <w:r>
-        <w:rPr>
-          <w:lang w:val="ru-RU"/>
-        </w:rPr>
-        <w:t xml:space="preserve"> индапрес (</w:t>
+      <w:r>
+        <w:rPr>
+          <w:lang w:val="ru-RU"/>
+        </w:rPr>
+        <w:t>Рек кардиолога аспирин</w:t>
+      </w:r>
+      <w:r>
+        <w:rPr>
+          <w:lang w:val="ru-RU"/>
+        </w:rPr>
+        <w:t xml:space="preserve"> </w:t>
+      </w:r>
+      <w:r>
+        <w:rPr>
+          <w:lang w:val="ru-RU"/>
+        </w:rPr>
+        <w:t>ка</w:t>
+      </w:r>
+      <w:r>
+        <w:rPr>
+          <w:lang w:val="ru-RU"/>
+        </w:rPr>
+        <w:t>р</w:t>
+      </w:r>
+      <w:r>
+        <w:rPr>
+          <w:lang w:val="ru-RU"/>
+        </w:rPr>
+        <w:t xml:space="preserve">дио 100 мг 1р/д, </w:t>
+      </w:r>
+      <w:r>
+        <w:rPr>
+          <w:lang w:val="ru-RU"/>
+        </w:rPr>
+        <w:t>клопидогрель</w:t>
+      </w:r>
+      <w:r>
+        <w:rPr>
+          <w:lang w:val="ru-RU"/>
+        </w:rPr>
+        <w:t xml:space="preserve"> 75 м г1р/д,</w:t>
+      </w:r>
+      <w:r>
+        <w:rPr>
+          <w:lang w:val="ru-RU"/>
+        </w:rPr>
+        <w:t xml:space="preserve"> </w:t>
+      </w:r>
+      <w:r>
+        <w:rPr>
+          <w:lang w:val="ru-RU"/>
+        </w:rPr>
+        <w:t xml:space="preserve">предуктал MR 1т 2р/д, </w:t>
       </w:r>
       <w:proofErr w:type="spellStart"/>
       <w:r>
         <w:rPr>
           <w:lang w:val="ru-RU"/>
         </w:rPr>
-        <w:t>индап</w:t>
+        <w:t>небивалол</w:t>
       </w:r>
       <w:proofErr w:type="spellEnd"/>
       <w:r>
         <w:rPr>
           <w:lang w:val="ru-RU"/>
         </w:rPr>
-        <w:t xml:space="preserve">) 2,5 мг утром, </w:t>
-      </w:r>
-      <w:r>
-        <w:rPr>
-          <w:lang w:val="ru-RU"/>
-        </w:rPr>
-        <w:t xml:space="preserve"> кардиомагнил  1 т. вечер. Контр. АД. </w:t>
+        <w:t xml:space="preserve"> 1</w:t>
+      </w:r>
+      <w:r>
+        <w:rPr>
+          <w:lang w:val="ru-RU"/>
+        </w:rPr>
+        <w:t>,</w:t>
+      </w:r>
+      <w:r>
+        <w:rPr>
+          <w:lang w:val="ru-RU"/>
+        </w:rPr>
+        <w:t xml:space="preserve">25 мг 1р/д, </w:t>
+      </w:r>
+      <w:proofErr w:type="spellStart"/>
+      <w:r>
+        <w:rPr>
+          <w:lang w:val="ru-RU"/>
+        </w:rPr>
+        <w:t>эплепрес</w:t>
+      </w:r>
+      <w:proofErr w:type="spellEnd"/>
+      <w:r>
+        <w:rPr>
+          <w:lang w:val="ru-RU"/>
+        </w:rPr>
+        <w:t xml:space="preserve"> 25мг 1/д,  контроль АД ЭКГ, ЧСС</w:t>
       </w:r>
     </w:p>
     <w:p>
@@ -7849,69 +6042,13 @@
         <w:rPr>
           <w:lang w:val="ru-RU"/>
         </w:rPr>
-        <w:t xml:space="preserve"> мес., нейрорубин форте 1т./</w:t>
-      </w:r>
-      <w:proofErr w:type="spellStart"/>
-      <w:r>
-        <w:rPr>
-          <w:lang w:val="ru-RU"/>
-        </w:rPr>
-        <w:t>сут</w:t>
-      </w:r>
-      <w:proofErr w:type="spellEnd"/>
-      <w:r>
-        <w:rPr>
-          <w:lang w:val="ru-RU"/>
-        </w:rPr>
-        <w:t>.</w:t>
-      </w:r>
-      <w:r>
-        <w:rPr>
-          <w:lang w:val="ru-RU"/>
-        </w:rPr>
-        <w:t>, (мильгамма 1т.*3р/д.</w:t>
-      </w:r>
-      <w:r>
-        <w:rPr>
-          <w:lang w:val="ru-RU"/>
-        </w:rPr>
-        <w:t>, витаксон 1т. *</w:t>
-      </w:r>
-      <w:r>
-        <w:rPr>
-          <w:lang w:val="ru-RU"/>
-        </w:rPr>
-        <w:t>3</w:t>
-      </w:r>
-      <w:r>
-        <w:rPr>
-          <w:lang w:val="ru-RU"/>
-        </w:rPr>
-        <w:t>р/д.</w:t>
-      </w:r>
-      <w:r>
-        <w:rPr>
-          <w:lang w:val="ru-RU"/>
-        </w:rPr>
-        <w:t>)</w:t>
-      </w:r>
-      <w:r>
-        <w:rPr>
-          <w:lang w:val="ru-RU"/>
-        </w:rPr>
-        <w:t xml:space="preserve"> </w:t>
-      </w:r>
-      <w:r>
-        <w:rPr>
-          <w:lang w:val="ru-RU"/>
-        </w:rPr>
-        <w:t>1 мес.</w:t>
-      </w:r>
-      <w:r>
-        <w:rPr>
-          <w:lang w:val="ru-RU"/>
-        </w:rPr>
-        <w:t>, актовегин 200 мг *2р/д. 1 мес.</w:t>
+        <w:t xml:space="preserve"> мес., </w:t>
+      </w:r>
+      <w:r>
+        <w:rPr>
+          <w:lang w:val="ru-RU"/>
+        </w:rPr>
+        <w:t>актовегин 200 мг *2р/д. 1 мес.</w:t>
       </w:r>
     </w:p>
     <w:p>
@@ -7929,155 +6066,51 @@
         <w:rPr>
           <w:lang w:val="ru-RU"/>
         </w:rPr>
-        <w:t>Рек. невропатолога: преп. а-</w:t>
+        <w:t xml:space="preserve">Рек. невропатолога: </w:t>
+      </w:r>
+      <w:r>
+        <w:rPr>
+          <w:lang w:val="ru-RU"/>
+        </w:rPr>
+        <w:t xml:space="preserve"> </w:t>
+      </w:r>
+      <w:r>
+        <w:rPr>
+          <w:lang w:val="ru-RU"/>
+        </w:rPr>
+        <w:t>келтикан 1т.*3р/д.</w:t>
+      </w:r>
+      <w:r>
+        <w:rPr>
+          <w:lang w:val="ru-RU"/>
+        </w:rPr>
+        <w:t xml:space="preserve"> 1 мес.</w:t>
+      </w:r>
+      <w:r>
+        <w:rPr>
+          <w:lang w:val="ru-RU"/>
+        </w:rPr>
+        <w:t xml:space="preserve">, </w:t>
+      </w:r>
+      <w:r>
+        <w:rPr>
+          <w:lang w:val="ru-RU"/>
+        </w:rPr>
+        <w:t xml:space="preserve"> </w:t>
       </w:r>
       <w:proofErr w:type="spellStart"/>
       <w:r>
         <w:rPr>
           <w:lang w:val="ru-RU"/>
         </w:rPr>
-        <w:t>липоевой</w:t>
+        <w:t>магникум</w:t>
       </w:r>
       <w:proofErr w:type="spellEnd"/>
       <w:r>
         <w:rPr>
           <w:lang w:val="ru-RU"/>
         </w:rPr>
-        <w:t xml:space="preserve"> к-ты 600 мг в/в кап.</w:t>
-      </w:r>
-      <w:r>
-        <w:rPr>
-          <w:lang w:val="ru-RU"/>
-        </w:rPr>
-        <w:t xml:space="preserve">, </w:t>
-      </w:r>
-      <w:r>
-        <w:rPr>
-          <w:lang w:val="ru-RU"/>
-        </w:rPr>
-        <w:t xml:space="preserve">витамины </w:t>
-      </w:r>
-      <w:proofErr w:type="spellStart"/>
-      <w:r>
-        <w:rPr>
-          <w:lang w:val="ru-RU"/>
-        </w:rPr>
-        <w:t>гр</w:t>
-      </w:r>
-      <w:proofErr w:type="spellEnd"/>
-      <w:r>
-        <w:rPr>
-          <w:lang w:val="ru-RU"/>
-        </w:rPr>
-        <w:t xml:space="preserve"> В, </w:t>
-      </w:r>
-      <w:r>
-        <w:rPr>
-          <w:lang w:val="ru-RU"/>
-        </w:rPr>
-        <w:t>актовегин 10,0 в/в № 10, бенфогамма 300 мг 1т/</w:t>
-      </w:r>
-      <w:proofErr w:type="spellStart"/>
-      <w:r>
-        <w:rPr>
-          <w:lang w:val="ru-RU"/>
-        </w:rPr>
-        <w:t>сут</w:t>
-      </w:r>
-      <w:proofErr w:type="spellEnd"/>
-      <w:r>
-        <w:rPr>
-          <w:lang w:val="ru-RU"/>
-        </w:rPr>
-        <w:t xml:space="preserve"> до 2 мес.</w:t>
-      </w:r>
-      <w:r>
-        <w:rPr>
-          <w:lang w:val="ru-RU"/>
-        </w:rPr>
-        <w:t xml:space="preserve">, </w:t>
-      </w:r>
-      <w:r>
-        <w:rPr>
-          <w:lang w:val="ru-RU"/>
-        </w:rPr>
-        <w:t xml:space="preserve"> </w:t>
-      </w:r>
-      <w:r>
-        <w:rPr>
-          <w:lang w:val="ru-RU"/>
-        </w:rPr>
-        <w:t>вита-</w:t>
-      </w:r>
-      <w:proofErr w:type="spellStart"/>
-      <w:r>
-        <w:rPr>
-          <w:lang w:val="ru-RU"/>
-        </w:rPr>
-        <w:t>мелатононин</w:t>
-      </w:r>
-      <w:proofErr w:type="spellEnd"/>
-      <w:r>
-        <w:rPr>
-          <w:lang w:val="ru-RU"/>
-        </w:rPr>
-        <w:t xml:space="preserve"> 1-2 т </w:t>
-      </w:r>
-      <w:proofErr w:type="spellStart"/>
-      <w:r>
-        <w:rPr>
-          <w:lang w:val="ru-RU"/>
-        </w:rPr>
-        <w:t>веч</w:t>
-      </w:r>
-      <w:proofErr w:type="spellEnd"/>
-      <w:r>
-        <w:rPr>
-          <w:lang w:val="ru-RU"/>
-        </w:rPr>
-        <w:t>.</w:t>
-      </w:r>
-      <w:r>
-        <w:rPr>
-          <w:lang w:val="ru-RU"/>
-        </w:rPr>
-        <w:t>,</w:t>
-      </w:r>
-      <w:r>
-        <w:rPr>
-          <w:lang w:val="ru-RU"/>
-        </w:rPr>
-        <w:t xml:space="preserve"> </w:t>
-      </w:r>
-      <w:r>
-        <w:rPr>
-          <w:lang w:val="ru-RU"/>
-        </w:rPr>
-        <w:t>вестибо 24 мг 2р\д,</w:t>
-      </w:r>
-      <w:r>
-        <w:rPr>
-          <w:lang w:val="ru-RU"/>
-        </w:rPr>
-        <w:t xml:space="preserve"> </w:t>
-      </w:r>
-      <w:r>
-        <w:rPr>
-          <w:lang w:val="ru-RU"/>
-        </w:rPr>
-        <w:t xml:space="preserve"> </w:t>
-      </w:r>
-      <w:r>
-        <w:rPr>
-          <w:lang w:val="ru-RU"/>
-        </w:rPr>
-        <w:t>в</w:t>
-      </w:r>
-      <w:r>
-        <w:rPr>
-          <w:lang w:val="ru-RU"/>
-        </w:rPr>
-        <w:t xml:space="preserve">естинорм 16 мг 1т 3р\д до 2 </w:t>
+        <w:t xml:space="preserve"> 1к 2р/д 1 </w:t>
       </w:r>
       <w:proofErr w:type="spellStart"/>
       <w:proofErr w:type="gramStart"/>
@@ -8093,155 +6126,25 @@
         <w:rPr>
           <w:lang w:val="ru-RU"/>
         </w:rPr>
-        <w:t xml:space="preserve">,, </w:t>
-      </w:r>
-      <w:r>
-        <w:rPr>
-          <w:lang w:val="ru-RU"/>
-        </w:rPr>
-        <w:t xml:space="preserve">габагамма 300 мг </w:t>
-      </w:r>
-      <w:proofErr w:type="spellStart"/>
-      <w:r>
-        <w:rPr>
-          <w:lang w:val="ru-RU"/>
-        </w:rPr>
-        <w:t>веч</w:t>
-      </w:r>
-      <w:proofErr w:type="spellEnd"/>
-      <w:r>
-        <w:rPr>
-          <w:lang w:val="ru-RU"/>
-        </w:rPr>
-        <w:t>, г</w:t>
-      </w:r>
-      <w:r>
-        <w:rPr>
-          <w:lang w:val="ru-RU"/>
-        </w:rPr>
-        <w:t>абантин 300мг 2р/</w:t>
-      </w:r>
-      <w:proofErr w:type="spellStart"/>
-      <w:r>
-        <w:rPr>
-          <w:lang w:val="ru-RU"/>
-        </w:rPr>
-        <w:t>сут</w:t>
-      </w:r>
-      <w:proofErr w:type="spellEnd"/>
-      <w:r>
-        <w:rPr>
-          <w:lang w:val="ru-RU"/>
-        </w:rPr>
-        <w:t xml:space="preserve">. 2-3 </w:t>
-      </w:r>
-      <w:proofErr w:type="spellStart"/>
-      <w:r>
-        <w:rPr>
-          <w:lang w:val="ru-RU"/>
-        </w:rPr>
-        <w:t>нед</w:t>
-      </w:r>
-      <w:proofErr w:type="spellEnd"/>
-      <w:r>
-        <w:rPr>
-          <w:lang w:val="ru-RU"/>
-        </w:rPr>
-        <w:t>., глицин 2т 3/д.</w:t>
-      </w:r>
-      <w:r>
-        <w:rPr>
-          <w:lang w:val="ru-RU"/>
-        </w:rPr>
-        <w:t>,</w:t>
-      </w:r>
-      <w:r>
-        <w:rPr>
-          <w:lang w:val="ru-RU"/>
-        </w:rPr>
-        <w:t xml:space="preserve"> </w:t>
-      </w:r>
-      <w:r>
-        <w:rPr>
-          <w:lang w:val="ru-RU"/>
-        </w:rPr>
-        <w:t xml:space="preserve">глиятон 1000  в/м № 10, </w:t>
-      </w:r>
-      <w:r>
-        <w:rPr>
-          <w:lang w:val="ru-RU"/>
-        </w:rPr>
-        <w:t>кортексин 10,</w:t>
-      </w:r>
-      <w:r>
-        <w:rPr>
-          <w:lang w:val="ru-RU"/>
-        </w:rPr>
-        <w:t>0</w:t>
-      </w:r>
-      <w:r>
-        <w:rPr>
-          <w:lang w:val="ru-RU"/>
-        </w:rPr>
-        <w:t xml:space="preserve"> в/</w:t>
-      </w:r>
-      <w:r>
-        <w:rPr>
-          <w:lang w:val="ru-RU"/>
-        </w:rPr>
-        <w:t>м</w:t>
-      </w:r>
-      <w:r>
-        <w:rPr>
-          <w:lang w:val="ru-RU"/>
-        </w:rPr>
-        <w:t xml:space="preserve"> №10., </w:t>
-      </w:r>
-      <w:r>
-        <w:rPr>
-          <w:lang w:val="ru-RU"/>
-        </w:rPr>
-        <w:t>келтикан 1т.*3р/д.</w:t>
-      </w:r>
-      <w:r>
-        <w:rPr>
-          <w:lang w:val="ru-RU"/>
-        </w:rPr>
-        <w:t xml:space="preserve"> 1 мес.</w:t>
-      </w:r>
-      <w:r>
-        <w:rPr>
-          <w:lang w:val="ru-RU"/>
-        </w:rPr>
         <w:t xml:space="preserve">, </w:t>
       </w:r>
       <w:r>
         <w:rPr>
           <w:lang w:val="ru-RU"/>
         </w:rPr>
-        <w:t xml:space="preserve">луцетам 15,0 в/в </w:t>
-      </w:r>
-      <w:proofErr w:type="spellStart"/>
-      <w:proofErr w:type="gramStart"/>
-      <w:r>
-        <w:rPr>
-          <w:lang w:val="ru-RU"/>
-        </w:rPr>
-        <w:t>стр</w:t>
-      </w:r>
-      <w:proofErr w:type="spellEnd"/>
-      <w:proofErr w:type="gramEnd"/>
-      <w:r>
-        <w:rPr>
-          <w:lang w:val="ru-RU"/>
-        </w:rPr>
-        <w:t xml:space="preserve"> № 10, нуклео ЦМФ 1т. *2р/д 20 дней, </w:t>
+        <w:t xml:space="preserve">, </w:t>
       </w:r>
       <w:r>
         <w:rPr>
           <w:lang w:val="ru-RU"/>
         </w:rPr>
         <w:t xml:space="preserve">сермион 30 мг утр. 1 мес., </w:t>
+      </w:r>
+      <w:r>
+        <w:rPr>
+          <w:lang w:val="ru-RU"/>
+        </w:rPr>
+        <w:t xml:space="preserve">МРТ головного мозга повторной осмотр </w:t>
       </w:r>
     </w:p>
     <w:p>
@@ -8287,19 +6190,13 @@
         <w:rPr>
           <w:lang w:val="ru-RU"/>
         </w:rPr>
-        <w:t xml:space="preserve">елезы 1р. в год. </w:t>
-      </w:r>
-      <w:r>
-        <w:rPr>
-          <w:lang w:val="ru-RU"/>
-        </w:rPr>
-        <w:t>Контр ТТГ 1р в 6 мес.</w:t>
-      </w:r>
-      <w:r>
-        <w:rPr>
-          <w:lang w:val="ru-RU"/>
-        </w:rPr>
-        <w:t xml:space="preserve"> </w:t>
+        <w:t xml:space="preserve">елезы </w:t>
+      </w:r>
+      <w:r>
+        <w:rPr>
+          <w:lang w:val="ru-RU"/>
+        </w:rPr>
+        <w:t>по м/ж ( в эндодиспансере отказался.)</w:t>
       </w:r>
     </w:p>
     <w:p>
@@ -8317,133 +6214,190 @@
         <w:rPr>
           <w:lang w:val="ru-RU"/>
         </w:rPr>
-        <w:t>Б/</w:t>
-      </w:r>
+        <w:t>МРТ головного мозга</w:t>
+      </w:r>
+      <w:r>
+        <w:rPr>
+          <w:lang w:val="ru-RU"/>
+        </w:rPr>
+        <w:t>.</w:t>
+      </w:r>
+      <w:r>
+        <w:rPr>
+          <w:lang w:val="ru-RU"/>
+        </w:rPr>
+        <w:t xml:space="preserve"> </w:t>
+      </w:r>
+      <w:proofErr w:type="spellStart"/>
       <w:proofErr w:type="gramStart"/>
       <w:r>
         <w:rPr>
           <w:lang w:val="ru-RU"/>
         </w:rPr>
-        <w:t>л</w:t>
+        <w:t>К</w:t>
+      </w:r>
+      <w:r>
+        <w:rPr>
+          <w:lang w:val="ru-RU"/>
+        </w:rPr>
+        <w:t>онс</w:t>
+      </w:r>
+      <w:proofErr w:type="spellEnd"/>
+      <w:r>
+        <w:rPr>
+          <w:lang w:val="ru-RU"/>
+        </w:rPr>
+        <w:t xml:space="preserve"> невропатолога</w:t>
+      </w:r>
+      <w:r>
+        <w:rPr>
+          <w:lang w:val="ru-RU"/>
+        </w:rPr>
+        <w:t>,</w:t>
+      </w:r>
+      <w:r>
+        <w:rPr>
+          <w:lang w:val="ru-RU"/>
+        </w:rPr>
+        <w:t xml:space="preserve"> нейрохирурга</w:t>
+      </w:r>
+      <w:r>
+        <w:rPr>
+          <w:lang w:val="ru-RU"/>
+        </w:rPr>
+        <w:t>, учитывая данные анамнеза</w:t>
+      </w:r>
+      <w:r>
+        <w:rPr>
+          <w:lang w:val="ru-RU"/>
+        </w:rPr>
+        <w:t>.</w:t>
+      </w:r>
+      <w:r>
+        <w:rPr>
+          <w:lang w:val="ru-RU"/>
+        </w:rPr>
+        <w:t xml:space="preserve"> </w:t>
       </w:r>
       <w:proofErr w:type="gramEnd"/>
       <w:r>
         <w:rPr>
           <w:lang w:val="ru-RU"/>
         </w:rPr>
-        <w:t xml:space="preserve"> серия. </w:t>
-      </w:r>
-      <w:r>
-        <w:rPr>
-          <w:lang w:val="ru-RU"/>
-        </w:rPr>
-        <w:t>АДГ</w:t>
-      </w:r>
-      <w:r>
-        <w:rPr>
-          <w:lang w:val="ru-RU"/>
-        </w:rPr>
-        <w:t xml:space="preserve">  №  </w:t>
-      </w:r>
-      <w:r>
-        <w:rPr>
-          <w:lang w:val="ru-RU"/>
-        </w:rPr>
-        <w:t>671</w:t>
-      </w:r>
-      <w:r>
-        <w:rPr>
-          <w:lang w:val="ru-RU"/>
-        </w:rPr>
-        <w:t>6</w:t>
-      </w:r>
-      <w:r>
-        <w:rPr>
-          <w:lang w:val="ru-RU"/>
-        </w:rPr>
-        <w:t xml:space="preserve">     с  .</w:t>
-      </w:r>
-      <w:r>
-        <w:rPr>
-          <w:lang w:val="ru-RU"/>
-        </w:rPr>
-        <w:t>10.17</w:t>
-      </w:r>
-      <w:r>
-        <w:rPr>
-          <w:lang w:val="ru-RU"/>
-        </w:rPr>
-        <w:t xml:space="preserve"> по  .</w:t>
-      </w:r>
-      <w:r>
-        <w:rPr>
-          <w:lang w:val="ru-RU"/>
-        </w:rPr>
-        <w:t>11</w:t>
-      </w:r>
-      <w:r>
-        <w:rPr>
-          <w:lang w:val="ru-RU"/>
-        </w:rPr>
-        <w:t>.17</w:t>
-      </w:r>
-      <w:r>
-        <w:rPr>
-          <w:lang w:val="ru-RU"/>
-        </w:rPr>
-        <w:t xml:space="preserve">. </w:t>
-      </w:r>
-      <w:r>
-        <w:rPr>
-          <w:lang w:val="ru-RU"/>
-        </w:rPr>
-        <w:t xml:space="preserve">к труду   </w:t>
-      </w:r>
-      <w:r>
-        <w:rPr>
-          <w:lang w:val="ru-RU"/>
-        </w:rPr>
-        <w:t xml:space="preserve"> </w:t>
-      </w:r>
-      <w:r>
-        <w:rPr>
-          <w:lang w:val="ru-RU"/>
-        </w:rPr>
-        <w:t xml:space="preserve"> </w:t>
-      </w:r>
-      <w:r>
-        <w:rPr>
-          <w:lang w:val="ru-RU"/>
-        </w:rPr>
-        <w:t>.</w:t>
-      </w:r>
-      <w:r>
-        <w:rPr>
-          <w:lang w:val="ru-RU"/>
-        </w:rPr>
-        <w:t>11</w:t>
-      </w:r>
-      <w:r>
-        <w:rPr>
-          <w:lang w:val="ru-RU"/>
-        </w:rPr>
-        <w:t>.17</w:t>
-      </w:r>
-      <w:r>
-        <w:rPr>
-          <w:lang w:val="ru-RU"/>
-        </w:rPr>
-        <w:t xml:space="preserve"> </w:t>
+        <w:t>(</w:t>
+      </w:r>
+      <w:r>
+        <w:rPr>
+          <w:lang w:val="ru-RU"/>
+        </w:rPr>
+        <w:t xml:space="preserve">Со слов больного в 1995 проводилось оперативное лечение в нейрохирургическом </w:t>
+      </w:r>
+      <w:proofErr w:type="spellStart"/>
+      <w:proofErr w:type="gramStart"/>
+      <w:r>
+        <w:rPr>
+          <w:lang w:val="ru-RU"/>
+        </w:rPr>
+        <w:t>отд</w:t>
+      </w:r>
+      <w:proofErr w:type="spellEnd"/>
+      <w:proofErr w:type="gramEnd"/>
+      <w:r>
+        <w:rPr>
+          <w:lang w:val="ru-RU"/>
+        </w:rPr>
+        <w:t xml:space="preserve"> по поводу образования головного мозга (мед. документация не предоставлена)</w:t>
+      </w:r>
+      <w:r>
+        <w:rPr>
+          <w:lang w:val="ru-RU"/>
+        </w:rPr>
+        <w:t>).</w:t>
       </w:r>
     </w:p>
     <w:p>
       <w:pPr>
-        <w:ind w:left="435"/>
+        <w:numPr>
+          <w:ilvl w:val="0"/>
+          <w:numId w:val="2"/>
+        </w:numPr>
         <w:jc w:val="both"/>
         <w:rPr>
           <w:lang w:val="ru-RU"/>
         </w:rPr>
       </w:pPr>
+      <w:r>
+        <w:rPr>
+          <w:lang w:val="ru-RU"/>
+        </w:rPr>
+        <w:t xml:space="preserve">Эналаприл 2,5 мг 1р/д,  под контролем АД. </w:t>
+      </w:r>
+    </w:p>
+    <w:p>
+      <w:pPr>
+        <w:numPr>
+          <w:ilvl w:val="0"/>
+          <w:numId w:val="2"/>
+        </w:numPr>
+        <w:jc w:val="both"/>
+        <w:rPr>
+          <w:lang w:val="ru-RU"/>
+        </w:rPr>
+      </w:pPr>
+      <w:r>
+        <w:rPr>
+          <w:lang w:val="ru-RU"/>
+        </w:rPr>
+        <w:t>Контроль ОАК в динамике.</w:t>
+      </w:r>
+    </w:p>
+    <w:p>
+      <w:pPr>
+        <w:numPr>
+          <w:ilvl w:val="0"/>
+          <w:numId w:val="2"/>
+        </w:numPr>
+        <w:jc w:val="both"/>
+        <w:rPr>
+          <w:lang w:val="ru-RU"/>
+        </w:rPr>
+      </w:pPr>
+      <w:r>
+        <w:rPr>
+          <w:lang w:val="ru-RU"/>
+        </w:rPr>
+        <w:t xml:space="preserve">Рек хирурга: </w:t>
+      </w:r>
+      <w:proofErr w:type="spellStart"/>
+      <w:r>
+        <w:rPr>
+          <w:lang w:val="ru-RU"/>
+        </w:rPr>
+        <w:t>веносмил</w:t>
+      </w:r>
+      <w:proofErr w:type="spellEnd"/>
+      <w:r>
+        <w:rPr>
+          <w:lang w:val="ru-RU"/>
+        </w:rPr>
+        <w:t xml:space="preserve"> 1т 2р/д 1-2 </w:t>
+      </w:r>
+      <w:proofErr w:type="spellStart"/>
+      <w:proofErr w:type="gramStart"/>
+      <w:r>
+        <w:rPr>
+          <w:lang w:val="ru-RU"/>
+        </w:rPr>
+        <w:t>мес</w:t>
+      </w:r>
+      <w:proofErr w:type="spellEnd"/>
+      <w:proofErr w:type="gramEnd"/>
+      <w:r>
+        <w:rPr>
+          <w:lang w:val="ru-RU"/>
+        </w:rPr>
+        <w:t xml:space="preserve">, компрессионный трикотаж. </w:t>
+      </w:r>
     </w:p>
     <w:p>
       <w:pPr>
@@ -8496,19 +6450,11 @@
         </w:sdtPr>
         <w:sdtEndPr/>
         <w:sdtContent>
-          <w:proofErr w:type="spellStart"/>
           <w:r>
             <w:rPr>
               <w:lang w:val="ru-RU"/>
             </w:rPr>
-            <w:t>Фещук</w:t>
-          </w:r>
-          <w:proofErr w:type="spellEnd"/>
-          <w:r>
-            <w:rPr>
-              <w:lang w:val="ru-RU"/>
-            </w:rPr>
-            <w:t>. И.А.</w:t>
+            <w:t>Соловьюк Е.А.</w:t>
           </w:r>
         </w:sdtContent>
       </w:sdt>
@@ -8599,14 +6545,6 @@
         <w:t>В</w:t>
       </w:r>
       <w:proofErr w:type="gramEnd"/>
-    </w:p>
-    <w:p>
-      <w:pPr>
-        <w:jc w:val="both"/>
-        <w:rPr>
-          <w:lang w:val="ru-RU"/>
-        </w:rPr>
-      </w:pPr>
     </w:p>
     <w:sectPr>
       <w:headerReference w:type="first" r:id="rId9"/>
@@ -9923,151 +7861,6 @@
     </w:docPart>
     <w:docPart>
       <w:docPartPr>
-        <w:name w:val="FBFC6A18E07A484F9E976562E903BEB7"/>
-        <w:category>
-          <w:name w:val="Общие"/>
-          <w:gallery w:val="placeholder"/>
-        </w:category>
-        <w:types>
-          <w:type w:val="bbPlcHdr"/>
-        </w:types>
-        <w:behaviors>
-          <w:behavior w:val="content"/>
-        </w:behaviors>
-        <w:guid w:val="{E5D938F3-E00E-4F48-ACDE-E2E2655275DF}"/>
-      </w:docPartPr>
-      <w:docPartBody>
-        <w:p>
-          <w:pPr>
-            <w:pStyle w:val="FBFC6A18E07A484F9E976562E903BEB7"/>
-          </w:pPr>
-          <w:r>
-            <w:rPr>
-              <w:rStyle w:val="a3"/>
-            </w:rPr>
-            <w:t>Выберите элемент.</w:t>
-          </w:r>
-        </w:p>
-      </w:docPartBody>
-    </w:docPart>
-    <w:docPart>
-      <w:docPartPr>
-        <w:name w:val="DB435B1E68954750936FB322747598D2"/>
-        <w:category>
-          <w:name w:val="Общие"/>
-          <w:gallery w:val="placeholder"/>
-        </w:category>
-        <w:types>
-          <w:type w:val="bbPlcHdr"/>
-        </w:types>
-        <w:behaviors>
-          <w:behavior w:val="content"/>
-        </w:behaviors>
-        <w:guid w:val="{7122C427-55FD-49A2-B369-ED6DAFC67A8F}"/>
-      </w:docPartPr>
-      <w:docPartBody>
-        <w:p>
-          <w:pPr>
-            <w:pStyle w:val="DB435B1E68954750936FB322747598D2"/>
-          </w:pPr>
-          <w:r>
-            <w:rPr>
-              <w:rStyle w:val="a3"/>
-            </w:rPr>
-            <w:t>Выберите элемент.</w:t>
-          </w:r>
-        </w:p>
-      </w:docPartBody>
-    </w:docPart>
-    <w:docPart>
-      <w:docPartPr>
-        <w:name w:val="5917FEE754784A0BA4173B51A4E1CE95"/>
-        <w:category>
-          <w:name w:val="Общие"/>
-          <w:gallery w:val="placeholder"/>
-        </w:category>
-        <w:types>
-          <w:type w:val="bbPlcHdr"/>
-        </w:types>
-        <w:behaviors>
-          <w:behavior w:val="content"/>
-        </w:behaviors>
-        <w:guid w:val="{92F74F23-8C0C-424C-A12C-19EB4EDE41E3}"/>
-      </w:docPartPr>
-      <w:docPartBody>
-        <w:p>
-          <w:pPr>
-            <w:pStyle w:val="5917FEE754784A0BA4173B51A4E1CE95"/>
-          </w:pPr>
-          <w:r>
-            <w:rPr>
-              <w:rStyle w:val="a3"/>
-            </w:rPr>
-            <w:t>Выберите элемент.</w:t>
-          </w:r>
-        </w:p>
-      </w:docPartBody>
-    </w:docPart>
-    <w:docPart>
-      <w:docPartPr>
-        <w:name w:val="FFCB998A69C547318D033520574A41D0"/>
-        <w:category>
-          <w:name w:val="Общие"/>
-          <w:gallery w:val="placeholder"/>
-        </w:category>
-        <w:types>
-          <w:type w:val="bbPlcHdr"/>
-        </w:types>
-        <w:behaviors>
-          <w:behavior w:val="content"/>
-        </w:behaviors>
-        <w:guid w:val="{44EDE573-4804-4E48-9FC6-91F112BF9116}"/>
-      </w:docPartPr>
-      <w:docPartBody>
-        <w:p>
-          <w:pPr>
-            <w:pStyle w:val="FFCB998A69C547318D033520574A41D0"/>
-          </w:pPr>
-          <w:r>
-            <w:rPr>
-              <w:rStyle w:val="a3"/>
-            </w:rPr>
-            <w:t>Выберите элемент.</w:t>
-          </w:r>
-        </w:p>
-      </w:docPartBody>
-    </w:docPart>
-    <w:docPart>
-      <w:docPartPr>
-        <w:name w:val="D0395AFB2040417F8DE001D6657BED06"/>
-        <w:category>
-          <w:name w:val="Общие"/>
-          <w:gallery w:val="placeholder"/>
-        </w:category>
-        <w:types>
-          <w:type w:val="bbPlcHdr"/>
-        </w:types>
-        <w:behaviors>
-          <w:behavior w:val="content"/>
-        </w:behaviors>
-        <w:guid w:val="{D959F77F-828A-4069-88E4-8B112F9C0F19}"/>
-      </w:docPartPr>
-      <w:docPartBody>
-        <w:p>
-          <w:pPr>
-            <w:pStyle w:val="D0395AFB2040417F8DE001D6657BED06"/>
-          </w:pPr>
-          <w:r>
-            <w:rPr>
-              <w:rStyle w:val="a3"/>
-            </w:rPr>
-            <w:t>Выберите элемент.</w:t>
-          </w:r>
-        </w:p>
-      </w:docPartBody>
-    </w:docPart>
-    <w:docPart>
-      <w:docPartPr>
         <w:name w:val="3755473979B24CB896600859156E5B44"/>
         <w:category>
           <w:name w:val="Общие"/>
@@ -10085,6 +7878,122 @@
         <w:p>
           <w:pPr>
             <w:pStyle w:val="3755473979B24CB896600859156E5B44"/>
+          </w:pPr>
+          <w:r>
+            <w:rPr>
+              <w:rStyle w:val="a3"/>
+            </w:rPr>
+            <w:t>Выберите элемент.</w:t>
+          </w:r>
+        </w:p>
+      </w:docPartBody>
+    </w:docPart>
+    <w:docPart>
+      <w:docPartPr>
+        <w:name w:val="FE7C15E6F1CE4E9E944E0C5B66B5D6C9"/>
+        <w:category>
+          <w:name w:val="Общие"/>
+          <w:gallery w:val="placeholder"/>
+        </w:category>
+        <w:types>
+          <w:type w:val="bbPlcHdr"/>
+        </w:types>
+        <w:behaviors>
+          <w:behavior w:val="content"/>
+        </w:behaviors>
+        <w:guid w:val="{4254EE28-A1FB-47AF-9DD8-AB0FA21471BE}"/>
+      </w:docPartPr>
+      <w:docPartBody>
+        <w:p>
+          <w:pPr>
+            <w:pStyle w:val="FE7C15E6F1CE4E9E944E0C5B66B5D6C9"/>
+          </w:pPr>
+          <w:r>
+            <w:rPr>
+              <w:rStyle w:val="a3"/>
+            </w:rPr>
+            <w:t>Выберите элемент.</w:t>
+          </w:r>
+        </w:p>
+      </w:docPartBody>
+    </w:docPart>
+    <w:docPart>
+      <w:docPartPr>
+        <w:name w:val="F6019C720EF44C5FB3F7852BFC0EE718"/>
+        <w:category>
+          <w:name w:val="Общие"/>
+          <w:gallery w:val="placeholder"/>
+        </w:category>
+        <w:types>
+          <w:type w:val="bbPlcHdr"/>
+        </w:types>
+        <w:behaviors>
+          <w:behavior w:val="content"/>
+        </w:behaviors>
+        <w:guid w:val="{25642898-89A7-4B88-AE23-A57CADCBD777}"/>
+      </w:docPartPr>
+      <w:docPartBody>
+        <w:p>
+          <w:pPr>
+            <w:pStyle w:val="F6019C720EF44C5FB3F7852BFC0EE718"/>
+          </w:pPr>
+          <w:r>
+            <w:rPr>
+              <w:rStyle w:val="a3"/>
+            </w:rPr>
+            <w:t>Выберите элемент.</w:t>
+          </w:r>
+        </w:p>
+      </w:docPartBody>
+    </w:docPart>
+    <w:docPart>
+      <w:docPartPr>
+        <w:name w:val="948F0AD206624889BED7B9E1E9271E80"/>
+        <w:category>
+          <w:name w:val="Общие"/>
+          <w:gallery w:val="placeholder"/>
+        </w:category>
+        <w:types>
+          <w:type w:val="bbPlcHdr"/>
+        </w:types>
+        <w:behaviors>
+          <w:behavior w:val="content"/>
+        </w:behaviors>
+        <w:guid w:val="{F0F3EE7C-1964-411C-A1C4-1A69A6974417}"/>
+      </w:docPartPr>
+      <w:docPartBody>
+        <w:p>
+          <w:pPr>
+            <w:pStyle w:val="948F0AD206624889BED7B9E1E9271E80"/>
+          </w:pPr>
+          <w:r>
+            <w:rPr>
+              <w:rStyle w:val="a3"/>
+            </w:rPr>
+            <w:t>Выберите элемент.</w:t>
+          </w:r>
+        </w:p>
+      </w:docPartBody>
+    </w:docPart>
+    <w:docPart>
+      <w:docPartPr>
+        <w:name w:val="CABFD4F014F8450CA3DCF62C48EF9F52"/>
+        <w:category>
+          <w:name w:val="Общие"/>
+          <w:gallery w:val="placeholder"/>
+        </w:category>
+        <w:types>
+          <w:type w:val="bbPlcHdr"/>
+        </w:types>
+        <w:behaviors>
+          <w:behavior w:val="content"/>
+        </w:behaviors>
+        <w:guid w:val="{7566999C-A999-45D6-9D94-E875EA8EEA6A}"/>
+      </w:docPartPr>
+      <w:docPartBody>
+        <w:p>
+          <w:pPr>
+            <w:pStyle w:val="CABFD4F014F8450CA3DCF62C48EF9F52"/>
           </w:pPr>
           <w:r>
             <w:rPr>
@@ -10173,12 +8082,15 @@
     <w:rsid w:val="000547EC"/>
     <w:rsid w:val="000B0B90"/>
     <w:rsid w:val="001B01EB"/>
+    <w:rsid w:val="00223692"/>
     <w:rsid w:val="00277827"/>
+    <w:rsid w:val="002C107B"/>
     <w:rsid w:val="003C799D"/>
     <w:rsid w:val="00411AC6"/>
     <w:rsid w:val="005D67E2"/>
     <w:rsid w:val="007527EF"/>
     <w:rsid w:val="0076178A"/>
+    <w:rsid w:val="00790CBC"/>
     <w:rsid w:val="007D57AD"/>
     <w:rsid w:val="008C2D0E"/>
     <w:rsid w:val="008F7EF5"/>
@@ -10190,6 +8102,7 @@
     <w:rsid w:val="00AD1EEC"/>
     <w:rsid w:val="00C82459"/>
     <w:rsid w:val="00E96564"/>
+    <w:rsid w:val="00FC1056"/>
   </w:rsids>
   <m:mathPr>
     <m:mathFont m:val="Cambria Math"/>
@@ -10404,7 +8317,7 @@
     <w:basedOn w:val="a0"/>
     <w:uiPriority w:val="99"/>
     <w:semiHidden/>
-    <w:rsid w:val="000B0B90"/>
+    <w:rsid w:val="00223692"/>
     <w:rPr>
       <w:color w:val="808080"/>
     </w:rPr>
@@ -10517,6 +8430,22 @@
       <w:szCs w:val="24"/>
       <w:lang w:val="uk-UA"/>
     </w:rPr>
+  </w:style>
+  <w:style w:type="paragraph" w:customStyle="1" w:styleId="FE7C15E6F1CE4E9E944E0C5B66B5D6C9">
+    <w:name w:val="FE7C15E6F1CE4E9E944E0C5B66B5D6C9"/>
+    <w:rsid w:val="00223692"/>
+  </w:style>
+  <w:style w:type="paragraph" w:customStyle="1" w:styleId="F6019C720EF44C5FB3F7852BFC0EE718">
+    <w:name w:val="F6019C720EF44C5FB3F7852BFC0EE718"/>
+    <w:rsid w:val="00223692"/>
+  </w:style>
+  <w:style w:type="paragraph" w:customStyle="1" w:styleId="948F0AD206624889BED7B9E1E9271E80">
+    <w:name w:val="948F0AD206624889BED7B9E1E9271E80"/>
+    <w:rsid w:val="00223692"/>
+  </w:style>
+  <w:style w:type="paragraph" w:customStyle="1" w:styleId="CABFD4F014F8450CA3DCF62C48EF9F52">
+    <w:name w:val="CABFD4F014F8450CA3DCF62C48EF9F52"/>
+    <w:rsid w:val="00223692"/>
   </w:style>
 </w:styles>
 </file>
@@ -11005,7 +8934,7 @@
 </file>
 
 <file path=customXml/itemProps1.xml><?xml version="1.0" encoding="utf-8"?>
-<ds:datastoreItem xmlns:ds="http://schemas.openxmlformats.org/officeDocument/2006/customXml" ds:itemID="{C62D217B-C84D-47BB-89DC-ADB96246CF66}">
+<ds:datastoreItem xmlns:ds="http://schemas.openxmlformats.org/officeDocument/2006/customXml" ds:itemID="{7557A28A-B668-432C-A4CC-AFD54FC10444}">
   <ds:schemaRefs>
     <ds:schemaRef ds:uri="http://schemas.openxmlformats.org/officeDocument/2006/bibliography"/>
   </ds:schemaRefs>
